--- a/学号_姓名_软件工程综合实践报告1.docx
+++ b/学号_姓名_软件工程综合实践报告1.docx
@@ -2394,7 +2394,7 @@
     <w:p>
       <w:pPr>
         <w:rPr>
-          <w:rFonts w:asciiTheme="minorEastAsia" w:hAnsiTheme="minorEastAsia" w:cs="宋体" w:hint="eastAsia"/>
+          <w:rFonts w:asciiTheme="minorEastAsia" w:hAnsiTheme="minorEastAsia" w:cs="宋体"/>
           <w:b/>
           <w:color w:val="FF0000"/>
           <w:kern w:val="0"/>
@@ -2753,6 +2753,78 @@
     </w:p>
     <w:p>
       <w:pPr>
+        <w:pStyle w:val="af1"/>
+      </w:pPr>
+      <w:r>
+        <w:rPr>
+          <w:rFonts w:hint="eastAsia"/>
+        </w:rPr>
+        <w:drawing>
+          <wp:inline distT="0" distB="0" distL="0" distR="0">
+            <wp:extent cx="6116955" cy="3103245"/>
+            <wp:effectExtent l="0" t="0" r="0" b="1905"/>
+            <wp:docPr id="86975722" name="图片 5"/>
+            <wp:cNvGraphicFramePr>
+              <a:graphicFrameLocks xmlns:a="http://schemas.openxmlformats.org/drawingml/2006/main" noChangeAspect="1"/>
+            </wp:cNvGraphicFramePr>
+            <a:graphic xmlns:a="http://schemas.openxmlformats.org/drawingml/2006/main">
+              <a:graphicData uri="http://schemas.openxmlformats.org/drawingml/2006/picture">
+                <pic:pic xmlns:pic="http://schemas.openxmlformats.org/drawingml/2006/picture">
+                  <pic:nvPicPr>
+                    <pic:cNvPr id="0" name="Picture 10"/>
+                    <pic:cNvPicPr>
+                      <a:picLocks noChangeAspect="1" noChangeArrowheads="1"/>
+                    </pic:cNvPicPr>
+                  </pic:nvPicPr>
+                  <pic:blipFill>
+                    <a:blip r:embed="rId11">
+                      <a:extLst>
+                        <a:ext uri="{28A0092B-C50C-407E-A947-70E740481C1C}">
+                          <a14:useLocalDpi xmlns:a14="http://schemas.microsoft.com/office/drawing/2010/main" val="0"/>
+                        </a:ext>
+                      </a:extLst>
+                    </a:blip>
+                    <a:srcRect/>
+                    <a:stretch>
+                      <a:fillRect/>
+                    </a:stretch>
+                  </pic:blipFill>
+                  <pic:spPr bwMode="auto">
+                    <a:xfrm>
+                      <a:off x="0" y="0"/>
+                      <a:ext cx="6116955" cy="3103245"/>
+                    </a:xfrm>
+                    <a:prstGeom prst="rect">
+                      <a:avLst/>
+                    </a:prstGeom>
+                    <a:noFill/>
+                    <a:ln>
+                      <a:noFill/>
+                    </a:ln>
+                  </pic:spPr>
+                </pic:pic>
+              </a:graphicData>
+            </a:graphic>
+          </wp:inline>
+        </w:drawing>
+      </w:r>
+    </w:p>
+    <w:p>
+      <w:pPr>
+        <w:pStyle w:val="af1"/>
+        <w:rPr>
+          <w:rFonts w:hint="eastAsia"/>
+        </w:rPr>
+      </w:pPr>
+      <w:r>
+        <w:rPr>
+          <w:rFonts w:hint="eastAsia"/>
+        </w:rPr>
+        <w:t>学习计划与专注模块关系</w:t>
+      </w:r>
+    </w:p>
+    <w:p>
+      <w:pPr>
         <w:spacing w:line="336" w:lineRule="auto"/>
         <w:ind w:firstLineChars="200" w:firstLine="480"/>
       </w:pPr>
@@ -2863,6 +2935,79 @@
           <w:bCs/>
         </w:rPr>
         <w:t>一、设计环境</w:t>
+      </w:r>
+    </w:p>
+    <w:p>
+      <w:pPr>
+        <w:pStyle w:val="af1"/>
+      </w:pPr>
+      <w:r>
+        <w:rPr>
+          <w:rFonts w:hint="eastAsia"/>
+        </w:rPr>
+        <w:lastRenderedPageBreak/>
+        <w:drawing>
+          <wp:inline distT="0" distB="0" distL="0" distR="0">
+            <wp:extent cx="6117590" cy="3102610"/>
+            <wp:effectExtent l="0" t="0" r="0" b="2540"/>
+            <wp:docPr id="1990167417" name="图片 10"/>
+            <wp:cNvGraphicFramePr>
+              <a:graphicFrameLocks xmlns:a="http://schemas.openxmlformats.org/drawingml/2006/main" noChangeAspect="1"/>
+            </wp:cNvGraphicFramePr>
+            <a:graphic xmlns:a="http://schemas.openxmlformats.org/drawingml/2006/main">
+              <a:graphicData uri="http://schemas.openxmlformats.org/drawingml/2006/picture">
+                <pic:pic xmlns:pic="http://schemas.openxmlformats.org/drawingml/2006/picture">
+                  <pic:nvPicPr>
+                    <pic:cNvPr id="0" name="Picture 15"/>
+                    <pic:cNvPicPr>
+                      <a:picLocks noChangeAspect="1" noChangeArrowheads="1"/>
+                    </pic:cNvPicPr>
+                  </pic:nvPicPr>
+                  <pic:blipFill>
+                    <a:blip r:embed="rId12">
+                      <a:extLst>
+                        <a:ext uri="{28A0092B-C50C-407E-A947-70E740481C1C}">
+                          <a14:useLocalDpi xmlns:a14="http://schemas.microsoft.com/office/drawing/2010/main" val="0"/>
+                        </a:ext>
+                      </a:extLst>
+                    </a:blip>
+                    <a:srcRect/>
+                    <a:stretch>
+                      <a:fillRect/>
+                    </a:stretch>
+                  </pic:blipFill>
+                  <pic:spPr bwMode="auto">
+                    <a:xfrm>
+                      <a:off x="0" y="0"/>
+                      <a:ext cx="6117590" cy="3102610"/>
+                    </a:xfrm>
+                    <a:prstGeom prst="rect">
+                      <a:avLst/>
+                    </a:prstGeom>
+                    <a:noFill/>
+                    <a:ln>
+                      <a:noFill/>
+                    </a:ln>
+                  </pic:spPr>
+                </pic:pic>
+              </a:graphicData>
+            </a:graphic>
+          </wp:inline>
+        </w:drawing>
+      </w:r>
+    </w:p>
+    <w:p>
+      <w:pPr>
+        <w:pStyle w:val="af1"/>
+        <w:rPr>
+          <w:rFonts w:hint="eastAsia"/>
+        </w:rPr>
+      </w:pPr>
+      <w:r>
+        <w:rPr>
+          <w:rFonts w:hint="eastAsia"/>
+        </w:rPr>
+        <w:t>开发迭代甘特图</w:t>
       </w:r>
     </w:p>
     <w:p>
@@ -2972,6 +3117,78 @@
     </w:p>
     <w:p>
       <w:pPr>
+        <w:pStyle w:val="af1"/>
+      </w:pPr>
+      <w:r>
+        <w:rPr>
+          <w:rFonts w:hint="eastAsia"/>
+        </w:rPr>
+        <w:drawing>
+          <wp:inline distT="0" distB="0" distL="0" distR="0">
+            <wp:extent cx="6116955" cy="3103245"/>
+            <wp:effectExtent l="0" t="0" r="0" b="1905"/>
+            <wp:docPr id="17279731" name="图片 6"/>
+            <wp:cNvGraphicFramePr>
+              <a:graphicFrameLocks xmlns:a="http://schemas.openxmlformats.org/drawingml/2006/main" noChangeAspect="1"/>
+            </wp:cNvGraphicFramePr>
+            <a:graphic xmlns:a="http://schemas.openxmlformats.org/drawingml/2006/main">
+              <a:graphicData uri="http://schemas.openxmlformats.org/drawingml/2006/picture">
+                <pic:pic xmlns:pic="http://schemas.openxmlformats.org/drawingml/2006/picture">
+                  <pic:nvPicPr>
+                    <pic:cNvPr id="0" name="Picture 11"/>
+                    <pic:cNvPicPr>
+                      <a:picLocks noChangeAspect="1" noChangeArrowheads="1"/>
+                    </pic:cNvPicPr>
+                  </pic:nvPicPr>
+                  <pic:blipFill>
+                    <a:blip r:embed="rId13">
+                      <a:extLst>
+                        <a:ext uri="{28A0092B-C50C-407E-A947-70E740481C1C}">
+                          <a14:useLocalDpi xmlns:a14="http://schemas.microsoft.com/office/drawing/2010/main" val="0"/>
+                        </a:ext>
+                      </a:extLst>
+                    </a:blip>
+                    <a:srcRect/>
+                    <a:stretch>
+                      <a:fillRect/>
+                    </a:stretch>
+                  </pic:blipFill>
+                  <pic:spPr bwMode="auto">
+                    <a:xfrm>
+                      <a:off x="0" y="0"/>
+                      <a:ext cx="6116955" cy="3103245"/>
+                    </a:xfrm>
+                    <a:prstGeom prst="rect">
+                      <a:avLst/>
+                    </a:prstGeom>
+                    <a:noFill/>
+                    <a:ln>
+                      <a:noFill/>
+                    </a:ln>
+                  </pic:spPr>
+                </pic:pic>
+              </a:graphicData>
+            </a:graphic>
+          </wp:inline>
+        </w:drawing>
+      </w:r>
+    </w:p>
+    <w:p>
+      <w:pPr>
+        <w:pStyle w:val="af1"/>
+        <w:rPr>
+          <w:rFonts w:hint="eastAsia"/>
+        </w:rPr>
+      </w:pPr>
+      <w:r>
+        <w:rPr>
+          <w:rFonts w:hint="eastAsia"/>
+        </w:rPr>
+        <w:t>数据库逻辑结构</w:t>
+      </w:r>
+    </w:p>
+    <w:p>
+      <w:pPr>
         <w:numPr>
           <w:ilvl w:val="0"/>
           <w:numId w:val="2"/>
@@ -3019,6 +3236,7 @@
           <w:b/>
           <w:bCs/>
         </w:rPr>
+        <w:lastRenderedPageBreak/>
         <w:t>依赖环境</w:t>
       </w:r>
       <w:r>
@@ -3163,7 +3381,7 @@
       </w:pPr>
       <w:r>
         <w:pict>
-          <v:rect id="_x0000_i1076" style="width:0;height:1.5pt" o:hralign="center" o:hrstd="t" o:hr="t" fillcolor="#a0a0a0" stroked="f"/>
+          <v:rect id="_x0000_i1025" style="width:0;height:1.5pt" o:hralign="center" o:hrstd="t" o:hr="t" fillcolor="#a0a0a0" stroked="f"/>
         </w:pict>
       </w:r>
     </w:p>
@@ -3198,7 +3416,6 @@
           <w:b/>
           <w:bCs/>
         </w:rPr>
-        <w:lastRenderedPageBreak/>
         <w:t>功能性要求</w:t>
       </w:r>
     </w:p>
@@ -3456,6 +3673,7 @@
           <w:rFonts w:ascii="宋体" w:eastAsia="宋体" w:hAnsi="宋体" w:hint="eastAsia"/>
           <w:b/>
         </w:rPr>
+        <w:lastRenderedPageBreak/>
         <w:t>2.设计内容</w:t>
       </w:r>
       <w:bookmarkEnd w:id="12"/>
@@ -3511,6 +3729,75 @@
         <w:t>用户画像</w:t>
       </w:r>
       <w:bookmarkEnd w:id="17"/>
+    </w:p>
+    <w:p>
+      <w:pPr>
+        <w:pStyle w:val="af1"/>
+      </w:pPr>
+      <w:r>
+        <w:drawing>
+          <wp:inline distT="0" distB="0" distL="0" distR="0">
+            <wp:extent cx="6116955" cy="3373582"/>
+            <wp:effectExtent l="0" t="0" r="0" b="0"/>
+            <wp:docPr id="2091968407" name="图片 2"/>
+            <wp:cNvGraphicFramePr>
+              <a:graphicFrameLocks xmlns:a="http://schemas.openxmlformats.org/drawingml/2006/main" noChangeAspect="1"/>
+            </wp:cNvGraphicFramePr>
+            <a:graphic xmlns:a="http://schemas.openxmlformats.org/drawingml/2006/main">
+              <a:graphicData uri="http://schemas.openxmlformats.org/drawingml/2006/picture">
+                <pic:pic xmlns:pic="http://schemas.openxmlformats.org/drawingml/2006/picture">
+                  <pic:nvPicPr>
+                    <pic:cNvPr id="0" name="Picture 7"/>
+                    <pic:cNvPicPr>
+                      <a:picLocks noChangeAspect="1" noChangeArrowheads="1"/>
+                    </pic:cNvPicPr>
+                  </pic:nvPicPr>
+                  <pic:blipFill>
+                    <a:blip r:embed="rId14">
+                      <a:extLst>
+                        <a:ext uri="{28A0092B-C50C-407E-A947-70E740481C1C}">
+                          <a14:useLocalDpi xmlns:a14="http://schemas.microsoft.com/office/drawing/2010/main" val="0"/>
+                        </a:ext>
+                      </a:extLst>
+                    </a:blip>
+                    <a:srcRect/>
+                    <a:stretch>
+                      <a:fillRect/>
+                    </a:stretch>
+                  </pic:blipFill>
+                  <pic:spPr bwMode="auto">
+                    <a:xfrm>
+                      <a:off x="0" y="0"/>
+                      <a:ext cx="6131528" cy="3381619"/>
+                    </a:xfrm>
+                    <a:prstGeom prst="rect">
+                      <a:avLst/>
+                    </a:prstGeom>
+                    <a:noFill/>
+                    <a:ln>
+                      <a:noFill/>
+                    </a:ln>
+                  </pic:spPr>
+                </pic:pic>
+              </a:graphicData>
+            </a:graphic>
+          </wp:inline>
+        </w:drawing>
+      </w:r>
+    </w:p>
+    <w:p>
+      <w:pPr>
+        <w:pStyle w:val="af1"/>
+        <w:rPr>
+          <w:rFonts w:hint="eastAsia"/>
+        </w:rPr>
+      </w:pPr>
+      <w:r>
+        <w:rPr>
+          <w:rFonts w:hint="eastAsia"/>
+        </w:rPr>
+        <w:t>用户画像分类图</w:t>
+      </w:r>
     </w:p>
     <w:p>
       <w:pPr>
@@ -3823,14 +4110,952 @@
         <w:ind w:left="1440"/>
       </w:pPr>
       <w:r>
+        <w:t>年龄：</w:t>
+      </w:r>
+      <w:r>
+        <w:t>35+</w:t>
+      </w:r>
+      <w:r>
+        <w:t>，目标：备课、布置作业与判题效率</w:t>
+      </w:r>
+    </w:p>
+    <w:p>
+      <w:pPr>
+        <w:ind w:left="1440"/>
+      </w:pPr>
+      <w:r>
+        <w:t>场景：用</w:t>
+      </w:r>
+      <w:r>
+        <w:t xml:space="preserve"> AI </w:t>
+      </w:r>
+      <w:r>
+        <w:t>生成练习题、参考答案、讲义摘要（教师端功能可作为中长期拓展）</w:t>
+      </w:r>
+    </w:p>
+    <w:p/>
+    <w:p>
+      <w:r>
+        <w:t>这些画像将直接影响功能优先级（例如：高三生优先要题目练习、错题本、专注模式；大学生更需要开放问答与笔记导出）</w:t>
+      </w:r>
+    </w:p>
+    <w:p>
+      <w:pPr>
+        <w:pStyle w:val="3"/>
+      </w:pPr>
+      <w:bookmarkStart w:id="18" w:name="_Toc210591896"/>
+      <w:r>
+        <w:rPr>
+          <w:rFonts w:hint="eastAsia"/>
+        </w:rPr>
         <w:lastRenderedPageBreak/>
-        <w:t>年龄：</w:t>
-      </w:r>
-      <w:r>
-        <w:t>35+</w:t>
-      </w:r>
-      <w:r>
-        <w:t>，目标：备课、布置作业与判题效率</w:t>
+        <w:t xml:space="preserve">2.1.2 </w:t>
+      </w:r>
+      <w:r>
+        <w:rPr>
+          <w:rFonts w:hint="eastAsia"/>
+        </w:rPr>
+        <w:t>竞品分析</w:t>
+      </w:r>
+      <w:bookmarkEnd w:id="18"/>
+    </w:p>
+    <w:p>
+      <w:pPr>
+        <w:pStyle w:val="af1"/>
+      </w:pPr>
+      <w:r>
+        <w:rPr>
+          <w:rFonts w:hint="eastAsia"/>
+        </w:rPr>
+        <w:drawing>
+          <wp:inline distT="0" distB="0" distL="0" distR="0">
+            <wp:extent cx="6116955" cy="3103245"/>
+            <wp:effectExtent l="0" t="0" r="0" b="1905"/>
+            <wp:docPr id="1171545632" name="图片 4"/>
+            <wp:cNvGraphicFramePr>
+              <a:graphicFrameLocks xmlns:a="http://schemas.openxmlformats.org/drawingml/2006/main" noChangeAspect="1"/>
+            </wp:cNvGraphicFramePr>
+            <a:graphic xmlns:a="http://schemas.openxmlformats.org/drawingml/2006/main">
+              <a:graphicData uri="http://schemas.openxmlformats.org/drawingml/2006/picture">
+                <pic:pic xmlns:pic="http://schemas.openxmlformats.org/drawingml/2006/picture">
+                  <pic:nvPicPr>
+                    <pic:cNvPr id="0" name="Picture 9"/>
+                    <pic:cNvPicPr>
+                      <a:picLocks noChangeAspect="1" noChangeArrowheads="1"/>
+                    </pic:cNvPicPr>
+                  </pic:nvPicPr>
+                  <pic:blipFill>
+                    <a:blip r:embed="rId15">
+                      <a:extLst>
+                        <a:ext uri="{28A0092B-C50C-407E-A947-70E740481C1C}">
+                          <a14:useLocalDpi xmlns:a14="http://schemas.microsoft.com/office/drawing/2010/main" val="0"/>
+                        </a:ext>
+                      </a:extLst>
+                    </a:blip>
+                    <a:srcRect/>
+                    <a:stretch>
+                      <a:fillRect/>
+                    </a:stretch>
+                  </pic:blipFill>
+                  <pic:spPr bwMode="auto">
+                    <a:xfrm>
+                      <a:off x="0" y="0"/>
+                      <a:ext cx="6116955" cy="3103245"/>
+                    </a:xfrm>
+                    <a:prstGeom prst="rect">
+                      <a:avLst/>
+                    </a:prstGeom>
+                    <a:noFill/>
+                    <a:ln>
+                      <a:noFill/>
+                    </a:ln>
+                  </pic:spPr>
+                </pic:pic>
+              </a:graphicData>
+            </a:graphic>
+          </wp:inline>
+        </w:drawing>
+      </w:r>
+    </w:p>
+    <w:p>
+      <w:pPr>
+        <w:pStyle w:val="af1"/>
+        <w:rPr>
+          <w:rFonts w:hint="eastAsia"/>
+        </w:rPr>
+      </w:pPr>
+      <w:r>
+        <w:rPr>
+          <w:rFonts w:hint="eastAsia"/>
+        </w:rPr>
+        <w:t>核心业务流程图</w:t>
+      </w:r>
+    </w:p>
+    <w:p>
+      <w:pPr>
+        <w:rPr>
+          <w:b/>
+          <w:bCs/>
+        </w:rPr>
+      </w:pPr>
+      <w:r>
+        <w:rPr>
+          <w:b/>
+          <w:bCs/>
+        </w:rPr>
+        <w:t>作业帮（国内）</w:t>
+      </w:r>
+    </w:p>
+    <w:p>
+      <w:pPr>
+        <w:ind w:left="720"/>
+      </w:pPr>
+      <w:r>
+        <w:t>亮点：已经把</w:t>
+      </w:r>
+      <w:r>
+        <w:t xml:space="preserve"> AI </w:t>
+      </w:r>
+      <w:r>
+        <w:t>用在学习机</w:t>
+      </w:r>
+      <w:r>
+        <w:t>/</w:t>
+      </w:r>
+      <w:r>
+        <w:t>作业批改</w:t>
+      </w:r>
+      <w:r>
+        <w:t>/</w:t>
+      </w:r>
+      <w:r>
+        <w:t>视频答疑等场景，</w:t>
+      </w:r>
+      <w:r>
+        <w:t>2024</w:t>
+      </w:r>
+      <w:r>
+        <w:t>年报告过大量自动批改与高频视频答疑数据，侧重</w:t>
+      </w:r>
+      <w:r>
+        <w:t>“</w:t>
+      </w:r>
+      <w:r>
+        <w:t>中小学生作业辅导与题库</w:t>
+      </w:r>
+      <w:r>
+        <w:t>”</w:t>
+      </w:r>
+    </w:p>
+    <w:p>
+      <w:pPr>
+        <w:rPr>
+          <w:b/>
+          <w:bCs/>
+        </w:rPr>
+      </w:pPr>
+      <w:r>
+        <w:rPr>
+          <w:b/>
+          <w:bCs/>
+        </w:rPr>
+        <w:t>猿辅导</w:t>
+      </w:r>
+      <w:r>
+        <w:rPr>
+          <w:b/>
+          <w:bCs/>
+        </w:rPr>
+        <w:t xml:space="preserve"> / </w:t>
+      </w:r>
+      <w:r>
+        <w:rPr>
+          <w:b/>
+          <w:bCs/>
+        </w:rPr>
+        <w:t>小猿（国内）</w:t>
+      </w:r>
+    </w:p>
+    <w:p>
+      <w:pPr>
+        <w:ind w:left="720"/>
+      </w:pPr>
+      <w:r>
+        <w:t>亮点：基于自有数据构建知识图谱与大模型（大量教学视频</w:t>
+      </w:r>
+      <w:r>
+        <w:t>/</w:t>
+      </w:r>
+      <w:r>
+        <w:t>题库支持），推出小猿学练机与</w:t>
+      </w:r>
+      <w:r>
+        <w:t xml:space="preserve"> AI </w:t>
+      </w:r>
+      <w:r>
+        <w:t>驱动功能，强调练习路径个性化与多模态交互</w:t>
+      </w:r>
+    </w:p>
+    <w:p>
+      <w:pPr>
+        <w:rPr>
+          <w:b/>
+          <w:bCs/>
+        </w:rPr>
+      </w:pPr>
+      <w:r>
+        <w:rPr>
+          <w:b/>
+          <w:bCs/>
+        </w:rPr>
+        <w:t>Khanmigo</w:t>
+      </w:r>
+      <w:r>
+        <w:rPr>
+          <w:b/>
+          <w:bCs/>
+        </w:rPr>
+        <w:t>（</w:t>
+      </w:r>
+      <w:r>
+        <w:rPr>
+          <w:b/>
+          <w:bCs/>
+        </w:rPr>
+        <w:t>Khan Academy</w:t>
+      </w:r>
+      <w:r>
+        <w:rPr>
+          <w:b/>
+          <w:bCs/>
+        </w:rPr>
+        <w:t>，国际）</w:t>
+      </w:r>
+    </w:p>
+    <w:p>
+      <w:pPr>
+        <w:ind w:left="720"/>
+      </w:pPr>
+      <w:r>
+        <w:t>亮点：作为非营利教育组织的</w:t>
+      </w:r>
+      <w:r>
+        <w:t xml:space="preserve"> AI </w:t>
+      </w:r>
+      <w:r>
+        <w:t>辅助教学（</w:t>
+      </w:r>
+      <w:r>
+        <w:t>Khanmigo</w:t>
+      </w:r>
+      <w:r>
+        <w:t>），采取引导式教学（不直接给出答案而是引导学生思考），重视学习伦理与教育效果。适合以</w:t>
+      </w:r>
+      <w:r>
+        <w:t>“</w:t>
+      </w:r>
+      <w:r>
+        <w:t>引导</w:t>
+      </w:r>
+      <w:r>
+        <w:t>+</w:t>
+      </w:r>
+      <w:r>
+        <w:t>练习</w:t>
+      </w:r>
+      <w:r>
+        <w:t>”</w:t>
+      </w:r>
+      <w:r>
+        <w:t>为核心的产品策略参考</w:t>
+      </w:r>
+    </w:p>
+    <w:p>
+      <w:pPr>
+        <w:rPr>
+          <w:b/>
+          <w:bCs/>
+        </w:rPr>
+      </w:pPr>
+      <w:r>
+        <w:rPr>
+          <w:b/>
+          <w:bCs/>
+        </w:rPr>
+        <w:t>Quizlet</w:t>
+      </w:r>
+      <w:r>
+        <w:rPr>
+          <w:b/>
+          <w:bCs/>
+        </w:rPr>
+        <w:t>（国际）</w:t>
+      </w:r>
+    </w:p>
+    <w:p>
+      <w:pPr>
+        <w:ind w:left="720"/>
+      </w:pPr>
+      <w:r>
+        <w:t>亮点：强大的记忆练习（闪卡）生态，正在把</w:t>
+      </w:r>
+      <w:r>
+        <w:t xml:space="preserve"> AI </w:t>
+      </w:r>
+      <w:r>
+        <w:t>用于内容生成与个性化课程（</w:t>
+      </w:r>
+      <w:r>
+        <w:t>Course-Powered</w:t>
+      </w:r>
+      <w:r>
+        <w:t>）以增强协作学习</w:t>
+      </w:r>
+    </w:p>
+    <w:p>
+      <w:pPr>
+        <w:rPr>
+          <w:b/>
+          <w:bCs/>
+        </w:rPr>
+      </w:pPr>
+      <w:r>
+        <w:rPr>
+          <w:b/>
+          <w:bCs/>
+        </w:rPr>
+        <w:t xml:space="preserve">ChatGPT / </w:t>
+      </w:r>
+      <w:r>
+        <w:rPr>
+          <w:b/>
+          <w:bCs/>
+        </w:rPr>
+        <w:t>大型通用模型（背景）</w:t>
+      </w:r>
+    </w:p>
+    <w:p>
+      <w:pPr>
+        <w:ind w:left="720"/>
+      </w:pPr>
+      <w:r>
+        <w:t>趋势：多家通用</w:t>
+      </w:r>
+      <w:r>
+        <w:t xml:space="preserve"> AI </w:t>
+      </w:r>
+      <w:r>
+        <w:t>服务正加入</w:t>
+      </w:r>
+      <w:r>
+        <w:t>“</w:t>
+      </w:r>
+      <w:r>
+        <w:t>学习</w:t>
+      </w:r>
+      <w:r>
+        <w:t>/</w:t>
+      </w:r>
+      <w:r>
+        <w:t>教学模式</w:t>
+      </w:r>
+      <w:r>
+        <w:t>”</w:t>
+      </w:r>
+      <w:r>
+        <w:t>（如</w:t>
+      </w:r>
+      <w:r>
+        <w:t xml:space="preserve"> ChatGPT </w:t>
+      </w:r>
+      <w:r>
+        <w:t>的</w:t>
+      </w:r>
+      <w:r>
+        <w:t xml:space="preserve"> Study Mode</w:t>
+      </w:r>
+      <w:r>
+        <w:t>），体现行业方向：把大模型从</w:t>
+      </w:r>
+      <w:r>
+        <w:t>“</w:t>
+      </w:r>
+      <w:r>
+        <w:t>答案引擎</w:t>
+      </w:r>
+      <w:r>
+        <w:t>”</w:t>
+      </w:r>
+      <w:r>
+        <w:t>转为</w:t>
+      </w:r>
+      <w:r>
+        <w:t>“</w:t>
+      </w:r>
+      <w:r>
+        <w:t>教学引导器</w:t>
+      </w:r>
+      <w:r>
+        <w:t>”</w:t>
+      </w:r>
+      <w:r>
+        <w:t>。这说明产品设计上需要把</w:t>
+      </w:r>
+      <w:r>
+        <w:t>“</w:t>
+      </w:r>
+      <w:r>
+        <w:t>引导式学习（</w:t>
+      </w:r>
+      <w:r>
+        <w:t>Socratic</w:t>
+      </w:r>
+      <w:r>
+        <w:t>）</w:t>
+      </w:r>
+      <w:r>
+        <w:t>”</w:t>
+      </w:r>
+      <w:r>
+        <w:t>与</w:t>
+      </w:r>
+      <w:r>
+        <w:t>“</w:t>
+      </w:r>
+      <w:r>
+        <w:t>直接答疑</w:t>
+      </w:r>
+      <w:r>
+        <w:t>”</w:t>
+      </w:r>
+      <w:r>
+        <w:t>做权衡</w:t>
+      </w:r>
+    </w:p>
+    <w:p/>
+    <w:p>
+      <w:r>
+        <w:rPr>
+          <w:b/>
+          <w:bCs/>
+        </w:rPr>
+        <w:t>竞品给我们的启示（机会）</w:t>
+      </w:r>
+    </w:p>
+    <w:p>
+      <w:pPr>
+        <w:ind w:left="720"/>
+      </w:pPr>
+      <w:r>
+        <w:t>差异化策略：聚焦</w:t>
+      </w:r>
+      <w:r>
+        <w:t>“</w:t>
+      </w:r>
+      <w:r>
+        <w:t>陪伴式学习</w:t>
+      </w:r>
+      <w:r>
+        <w:t xml:space="preserve"> + </w:t>
+      </w:r>
+      <w:r>
+        <w:t>轻量化社交（学习搭子）</w:t>
+      </w:r>
+      <w:r>
+        <w:t xml:space="preserve"> + </w:t>
+      </w:r>
+      <w:r>
+        <w:t>目标导向的学习计划</w:t>
+      </w:r>
+      <w:r>
+        <w:t>”</w:t>
+      </w:r>
+      <w:r>
+        <w:t>，而非单纯题库或单一答疑工具</w:t>
+      </w:r>
+    </w:p>
+    <w:p>
+      <w:pPr>
+        <w:ind w:left="720"/>
+      </w:pPr>
+      <w:r>
+        <w:t>技术上：竞品倾向把</w:t>
+      </w:r>
+      <w:r>
+        <w:t xml:space="preserve"> AI </w:t>
+      </w:r>
+      <w:r>
+        <w:t>用在题目生成、个性化练习安排与多模态（语音</w:t>
+      </w:r>
+      <w:r>
+        <w:t>/</w:t>
+      </w:r>
+      <w:r>
+        <w:t>图像）交互。我们可以从</w:t>
+      </w:r>
+      <w:r>
+        <w:t>“</w:t>
+      </w:r>
+      <w:r>
+        <w:t>对话</w:t>
+      </w:r>
+      <w:r>
+        <w:t xml:space="preserve"> + </w:t>
+      </w:r>
+      <w:r>
+        <w:t>学习计划</w:t>
+      </w:r>
+      <w:r>
+        <w:t xml:space="preserve"> + </w:t>
+      </w:r>
+      <w:r>
+        <w:t>专注模式</w:t>
+      </w:r>
+      <w:r>
+        <w:t xml:space="preserve"> + </w:t>
+      </w:r>
+      <w:r>
+        <w:t>进度反馈</w:t>
+      </w:r>
+      <w:r>
+        <w:t>”</w:t>
+      </w:r>
+      <w:r>
+        <w:t>切入，形成差异化（不需要一次性具备超大题库，先以智能陪伴与适配练习为</w:t>
+      </w:r>
+      <w:r>
+        <w:t xml:space="preserve"> MVP</w:t>
+      </w:r>
+      <w:r>
+        <w:t>）</w:t>
+      </w:r>
+    </w:p>
+    <w:p>
+      <w:pPr>
+        <w:pStyle w:val="3"/>
+      </w:pPr>
+      <w:bookmarkStart w:id="19" w:name="_Toc210591897"/>
+      <w:r>
+        <w:rPr>
+          <w:rFonts w:hint="eastAsia"/>
+        </w:rPr>
+        <w:lastRenderedPageBreak/>
+        <w:t xml:space="preserve">2.1.3 </w:t>
+      </w:r>
+      <w:r>
+        <w:rPr>
+          <w:rFonts w:hint="eastAsia"/>
+        </w:rPr>
+        <w:t>功能还原</w:t>
+      </w:r>
+      <w:bookmarkEnd w:id="19"/>
+    </w:p>
+    <w:p>
+      <w:pPr>
+        <w:pStyle w:val="af1"/>
+      </w:pPr>
+      <w:r>
+        <w:rPr>
+          <w:rFonts w:hint="eastAsia"/>
+        </w:rPr>
+        <w:drawing>
+          <wp:inline distT="0" distB="0" distL="0" distR="0">
+            <wp:extent cx="6116955" cy="2895600"/>
+            <wp:effectExtent l="0" t="0" r="0" b="0"/>
+            <wp:docPr id="1147132713" name="图片 3"/>
+            <wp:cNvGraphicFramePr>
+              <a:graphicFrameLocks xmlns:a="http://schemas.openxmlformats.org/drawingml/2006/main" noChangeAspect="1"/>
+            </wp:cNvGraphicFramePr>
+            <a:graphic xmlns:a="http://schemas.openxmlformats.org/drawingml/2006/main">
+              <a:graphicData uri="http://schemas.openxmlformats.org/drawingml/2006/picture">
+                <pic:pic xmlns:pic="http://schemas.openxmlformats.org/drawingml/2006/picture">
+                  <pic:nvPicPr>
+                    <pic:cNvPr id="0" name="Picture 8"/>
+                    <pic:cNvPicPr>
+                      <a:picLocks noChangeAspect="1" noChangeArrowheads="1"/>
+                    </pic:cNvPicPr>
+                  </pic:nvPicPr>
+                  <pic:blipFill>
+                    <a:blip r:embed="rId16">
+                      <a:extLst>
+                        <a:ext uri="{28A0092B-C50C-407E-A947-70E740481C1C}">
+                          <a14:useLocalDpi xmlns:a14="http://schemas.microsoft.com/office/drawing/2010/main" val="0"/>
+                        </a:ext>
+                      </a:extLst>
+                    </a:blip>
+                    <a:srcRect/>
+                    <a:stretch>
+                      <a:fillRect/>
+                    </a:stretch>
+                  </pic:blipFill>
+                  <pic:spPr bwMode="auto">
+                    <a:xfrm>
+                      <a:off x="0" y="0"/>
+                      <a:ext cx="6123684" cy="2898785"/>
+                    </a:xfrm>
+                    <a:prstGeom prst="rect">
+                      <a:avLst/>
+                    </a:prstGeom>
+                    <a:noFill/>
+                    <a:ln>
+                      <a:noFill/>
+                    </a:ln>
+                  </pic:spPr>
+                </pic:pic>
+              </a:graphicData>
+            </a:graphic>
+          </wp:inline>
+        </w:drawing>
+      </w:r>
+    </w:p>
+    <w:p>
+      <w:pPr>
+        <w:pStyle w:val="af1"/>
+        <w:rPr>
+          <w:rFonts w:hint="eastAsia"/>
+        </w:rPr>
+      </w:pPr>
+      <w:r>
+        <w:rPr>
+          <w:rFonts w:hint="eastAsia"/>
+        </w:rPr>
+        <w:t>功能模块关系图</w:t>
+      </w:r>
+    </w:p>
+    <w:p>
+      <w:pPr>
+        <w:rPr>
+          <w:b/>
+          <w:bCs/>
+        </w:rPr>
+      </w:pPr>
+      <w:r>
+        <w:rPr>
+          <w:b/>
+          <w:bCs/>
+        </w:rPr>
+        <w:t xml:space="preserve">A. </w:t>
+      </w:r>
+      <w:r>
+        <w:rPr>
+          <w:b/>
+          <w:bCs/>
+        </w:rPr>
+        <w:t>聊天（</w:t>
+      </w:r>
+      <w:r>
+        <w:rPr>
+          <w:b/>
+          <w:bCs/>
+        </w:rPr>
+        <w:t>Chat</w:t>
+      </w:r>
+      <w:r>
+        <w:rPr>
+          <w:b/>
+          <w:bCs/>
+        </w:rPr>
+        <w:t>）</w:t>
+      </w:r>
+      <w:r>
+        <w:rPr>
+          <w:b/>
+          <w:bCs/>
+        </w:rPr>
+        <w:t xml:space="preserve"> — </w:t>
+      </w:r>
+      <w:r>
+        <w:rPr>
+          <w:b/>
+          <w:bCs/>
+        </w:rPr>
+        <w:t>核心</w:t>
+      </w:r>
+      <w:r>
+        <w:rPr>
+          <w:b/>
+          <w:bCs/>
+        </w:rPr>
+        <w:t xml:space="preserve"> MVP </w:t>
+      </w:r>
+      <w:r>
+        <w:rPr>
+          <w:b/>
+          <w:bCs/>
+        </w:rPr>
+        <w:t>功能之一</w:t>
+      </w:r>
+    </w:p>
+    <w:p>
+      <w:r>
+        <w:rPr>
+          <w:b/>
+          <w:bCs/>
+        </w:rPr>
+        <w:t>目标</w:t>
+      </w:r>
+      <w:r>
+        <w:t>：实现多轮上下文感知的学习对话，能回答问题、引导学习并生成练习题或讲解要点</w:t>
+      </w:r>
+    </w:p>
+    <w:p>
+      <w:r>
+        <w:rPr>
+          <w:b/>
+          <w:bCs/>
+        </w:rPr>
+        <w:t>用户故事</w:t>
+      </w:r>
+    </w:p>
+    <w:p>
+      <w:pPr>
+        <w:ind w:left="720"/>
+      </w:pPr>
+      <w:r>
+        <w:t>作为学习者，我希望能在聊天中输入问题并得到分步引导的解题思路（而不是直接给出答案），以加深理解</w:t>
+      </w:r>
+    </w:p>
+    <w:p>
+      <w:pPr>
+        <w:ind w:left="720"/>
+      </w:pPr>
+      <w:r>
+        <w:t>作为学习者，我希望能保存有价值的对话为笔记</w:t>
+      </w:r>
+      <w:r>
+        <w:t>/</w:t>
+      </w:r>
+      <w:r>
+        <w:t>题目，方便复习</w:t>
+      </w:r>
+    </w:p>
+    <w:p>
+      <w:r>
+        <w:rPr>
+          <w:b/>
+          <w:bCs/>
+        </w:rPr>
+        <w:t>功能细分</w:t>
+      </w:r>
+    </w:p>
+    <w:p>
+      <w:pPr>
+        <w:ind w:left="720"/>
+      </w:pPr>
+      <w:r>
+        <w:t>多轮对话上下文追踪（会话</w:t>
+      </w:r>
+      <w:r>
+        <w:t xml:space="preserve"> ID </w:t>
+      </w:r>
+      <w:r>
+        <w:t>管理）</w:t>
+      </w:r>
+    </w:p>
+    <w:p>
+      <w:pPr>
+        <w:ind w:left="720"/>
+      </w:pPr>
+      <w:r>
+        <w:t>分步引导模式（可切换</w:t>
+      </w:r>
+      <w:r>
+        <w:t>“</w:t>
+      </w:r>
+      <w:r>
+        <w:t>直答</w:t>
+      </w:r>
+      <w:r>
+        <w:t>/</w:t>
+      </w:r>
+      <w:r>
+        <w:t>引导</w:t>
+      </w:r>
+      <w:r>
+        <w:t>”</w:t>
+      </w:r>
+      <w:r>
+        <w:t>）</w:t>
+      </w:r>
+    </w:p>
+    <w:p>
+      <w:pPr>
+        <w:ind w:left="720"/>
+      </w:pPr>
+      <w:r>
+        <w:t>会话历史查看、标星与保存为</w:t>
+      </w:r>
+      <w:r>
+        <w:t>“</w:t>
+      </w:r>
+      <w:r>
+        <w:t>知识卡</w:t>
+      </w:r>
+      <w:r>
+        <w:t>”</w:t>
+      </w:r>
+    </w:p>
+    <w:p>
+      <w:pPr>
+        <w:ind w:left="720"/>
+      </w:pPr>
+      <w:r>
+        <w:t>后端调用阿里云百炼</w:t>
+      </w:r>
+      <w:r>
+        <w:t xml:space="preserve">/AI </w:t>
+      </w:r>
+      <w:r>
+        <w:t>接口生成回复并做缓存（配置化</w:t>
+      </w:r>
+      <w:r>
+        <w:t xml:space="preserve"> prompt </w:t>
+      </w:r>
+      <w:r>
+        <w:t>与温度）</w:t>
+      </w:r>
+    </w:p>
+    <w:p>
+      <w:r>
+        <w:rPr>
+          <w:b/>
+          <w:bCs/>
+        </w:rPr>
+        <w:t>验收标准</w:t>
+      </w:r>
+    </w:p>
+    <w:p>
+      <w:pPr>
+        <w:ind w:left="720"/>
+      </w:pPr>
+      <w:r>
+        <w:t>用户发送问题</w:t>
+      </w:r>
+      <w:r>
+        <w:t xml:space="preserve"> → </w:t>
+      </w:r>
+      <w:r>
+        <w:t>在</w:t>
+      </w:r>
+      <w:r>
+        <w:t xml:space="preserve"> 3s </w:t>
+      </w:r>
+      <w:r>
+        <w:t>内返回</w:t>
+      </w:r>
+      <w:r>
+        <w:t xml:space="preserve"> AI </w:t>
+      </w:r>
+      <w:r>
+        <w:t>初次响应（具体延时依赖外部</w:t>
+      </w:r>
+      <w:r>
+        <w:t xml:space="preserve"> AI </w:t>
+      </w:r>
+      <w:r>
+        <w:t>接口）</w:t>
+      </w:r>
+    </w:p>
+    <w:p>
+      <w:pPr>
+        <w:ind w:left="720"/>
+      </w:pPr>
+      <w:r>
+        <w:t>会话历史可以分页</w:t>
+      </w:r>
+      <w:r>
+        <w:t>/</w:t>
+      </w:r>
+      <w:r>
+        <w:t>检索，用户可标记并导出为文本</w:t>
+      </w:r>
+      <w:r>
+        <w:t>/JSON</w:t>
+      </w:r>
+    </w:p>
+    <w:p>
+      <w:r>
+        <w:rPr>
+          <w:b/>
+          <w:bCs/>
+        </w:rPr>
+        <w:t>示例</w:t>
+      </w:r>
+      <w:r>
+        <w:rPr>
+          <w:b/>
+          <w:bCs/>
+        </w:rPr>
+        <w:t xml:space="preserve"> API</w:t>
+      </w:r>
+      <w:r>
+        <w:rPr>
+          <w:b/>
+          <w:bCs/>
+        </w:rPr>
+        <w:t>（</w:t>
+      </w:r>
+      <w:r>
+        <w:rPr>
+          <w:b/>
+          <w:bCs/>
+        </w:rPr>
+        <w:t>REST</w:t>
+      </w:r>
+      <w:r>
+        <w:rPr>
+          <w:b/>
+          <w:bCs/>
+        </w:rPr>
+        <w:t>）</w:t>
+      </w:r>
+    </w:p>
+    <w:p>
+      <w:pPr>
+        <w:ind w:left="720"/>
+      </w:pPr>
+      <w:r>
+        <w:t>POST /api/chat/send</w:t>
       </w:r>
     </w:p>
     <w:p>
@@ -3838,1478 +5063,814 @@
         <w:ind w:left="1440"/>
       </w:pPr>
       <w:r>
-        <w:t>场景：用</w:t>
+        <w:t>body: { userId, sessionId?, message, mode: "guide"|"direct" }</w:t>
+      </w:r>
+    </w:p>
+    <w:p>
+      <w:pPr>
+        <w:ind w:left="1440"/>
+      </w:pPr>
+      <w:r>
+        <w:t>返回</w:t>
+      </w:r>
+      <w:r>
+        <w:t>: { replyId, text, aiMeta:{model, promptUsed, tokens?} }</w:t>
+      </w:r>
+    </w:p>
+    <w:p>
+      <w:pPr>
+        <w:ind w:left="720"/>
+      </w:pPr>
+      <w:r>
+        <w:t>GET /api/chat/history?userId=&amp;sessionId=&amp;page=</w:t>
+      </w:r>
+    </w:p>
+    <w:p>
+      <w:pPr>
+        <w:ind w:left="720"/>
+      </w:pPr>
+      <w:r>
+        <w:t>POST /api/chat/save-note</w:t>
+      </w:r>
+      <w:r>
+        <w:t>（把会话片段保存为笔记）</w:t>
+      </w:r>
+    </w:p>
+    <w:p>
+      <w:r>
+        <w:rPr>
+          <w:b/>
+          <w:bCs/>
+        </w:rPr>
+        <w:t>数据库（</w:t>
+      </w:r>
+      <w:r>
+        <w:rPr>
+          <w:b/>
+          <w:bCs/>
+        </w:rPr>
+        <w:t>MySQL</w:t>
+      </w:r>
+      <w:r>
+        <w:rPr>
+          <w:b/>
+          <w:bCs/>
+        </w:rPr>
+        <w:t>）表设计示例（简要）</w:t>
+      </w:r>
+    </w:p>
+    <w:p>
+      <w:pPr>
+        <w:ind w:left="720"/>
+      </w:pPr>
+      <w:r>
+        <w:t>users</w:t>
+      </w:r>
+      <w:r>
+        <w:t>（</w:t>
+      </w:r>
+      <w:r>
+        <w:t>id, username, hashed_password, email, created_at</w:t>
+      </w:r>
+      <w:r>
+        <w:t>）</w:t>
+      </w:r>
+    </w:p>
+    <w:p>
+      <w:pPr>
+        <w:ind w:left="720"/>
+      </w:pPr>
+      <w:r>
+        <w:t>chat_sessions</w:t>
+      </w:r>
+      <w:r>
+        <w:t>（</w:t>
+      </w:r>
+      <w:r>
+        <w:t>id, user_id, title, created_at, last_active</w:t>
+      </w:r>
+      <w:r>
+        <w:t>）</w:t>
+      </w:r>
+    </w:p>
+    <w:p>
+      <w:pPr>
+        <w:ind w:left="720"/>
+      </w:pPr>
+      <w:r>
+        <w:t>chat_messages</w:t>
+      </w:r>
+      <w:r>
+        <w:t>（</w:t>
+      </w:r>
+      <w:r>
+        <w:t>id, session_id, sender:ENUM('user','ai'), content TEXT, meta JSON, created_at</w:t>
+      </w:r>
+      <w:r>
+        <w:t>）</w:t>
+      </w:r>
+    </w:p>
+    <w:p>
+      <w:r>
+        <w:pict>
+          <v:rect id="_x0000_i1026" style="width:0;height:1.5pt" o:hralign="center" o:hrstd="t" o:hr="t" fillcolor="#a0a0a0" stroked="f"/>
+        </w:pict>
+      </w:r>
+    </w:p>
+    <w:p>
+      <w:pPr>
+        <w:rPr>
+          <w:b/>
+          <w:bCs/>
+        </w:rPr>
+      </w:pPr>
+      <w:r>
+        <w:rPr>
+          <w:b/>
+          <w:bCs/>
+        </w:rPr>
+        <w:t xml:space="preserve">B. </w:t>
+      </w:r>
+      <w:r>
+        <w:rPr>
+          <w:b/>
+          <w:bCs/>
+        </w:rPr>
+        <w:t>专注（</w:t>
+      </w:r>
+      <w:r>
+        <w:rPr>
+          <w:b/>
+          <w:bCs/>
+        </w:rPr>
+        <w:t>Focus</w:t>
+      </w:r>
+      <w:r>
+        <w:rPr>
+          <w:b/>
+          <w:bCs/>
+        </w:rPr>
+        <w:t>）</w:t>
+      </w:r>
+      <w:r>
+        <w:rPr>
+          <w:b/>
+          <w:bCs/>
+        </w:rPr>
+        <w:t xml:space="preserve"> — </w:t>
+      </w:r>
+      <w:r>
+        <w:rPr>
+          <w:b/>
+          <w:bCs/>
+        </w:rPr>
+        <w:t>学习习惯培养</w:t>
+      </w:r>
+    </w:p>
+    <w:p>
+      <w:r>
+        <w:rPr>
+          <w:b/>
+          <w:bCs/>
+        </w:rPr>
+        <w:t>目标</w:t>
+      </w:r>
+      <w:r>
+        <w:t>：提供定时</w:t>
+      </w:r>
+      <w:r>
+        <w:t>/</w:t>
+      </w:r>
+      <w:r>
+        <w:t>专注机制（例如</w:t>
+      </w:r>
+      <w:r>
+        <w:t xml:space="preserve"> Pomodoro</w:t>
+      </w:r>
+      <w:r>
+        <w:t>），并在专注结束后自动记录学习时长与打卡</w:t>
+      </w:r>
+    </w:p>
+    <w:p>
+      <w:r>
+        <w:rPr>
+          <w:b/>
+          <w:bCs/>
+        </w:rPr>
+        <w:lastRenderedPageBreak/>
+        <w:t>功能</w:t>
+      </w:r>
+    </w:p>
+    <w:p>
+      <w:pPr>
+        <w:ind w:left="720"/>
+      </w:pPr>
+      <w:r>
+        <w:t>开始</w:t>
+      </w:r>
+      <w:r>
+        <w:t>/</w:t>
+      </w:r>
+      <w:r>
+        <w:t>暂停</w:t>
+      </w:r>
+      <w:r>
+        <w:t>/</w:t>
+      </w:r>
+      <w:r>
+        <w:t>结束专注任务（持续时长、任务标签）</w:t>
+      </w:r>
+    </w:p>
+    <w:p>
+      <w:pPr>
+        <w:ind w:left="720"/>
+      </w:pPr>
+      <w:r>
+        <w:t>专注统计（日</w:t>
+      </w:r>
+      <w:r>
+        <w:t>/</w:t>
+      </w:r>
+      <w:r>
+        <w:t>周</w:t>
+      </w:r>
+      <w:r>
+        <w:t>/</w:t>
+      </w:r>
+      <w:r>
+        <w:t>月）并与学习计划关联</w:t>
+      </w:r>
+    </w:p>
+    <w:p>
+      <w:pPr>
+        <w:ind w:left="720"/>
+      </w:pPr>
+      <w:r>
+        <w:t>专注时禁止</w:t>
+      </w:r>
+      <w:r>
+        <w:t>/</w:t>
+      </w:r>
+      <w:r>
+        <w:t>屏蔽通知（前端控制）</w:t>
+      </w:r>
+    </w:p>
+    <w:p>
+      <w:r>
+        <w:rPr>
+          <w:b/>
+          <w:bCs/>
+        </w:rPr>
+        <w:t>验收</w:t>
+      </w:r>
+    </w:p>
+    <w:p>
+      <w:pPr>
+        <w:ind w:left="720"/>
+      </w:pPr>
+      <w:r>
+        <w:t>用户能创建一个专注任务并在完成后查看累计时长与任务清单</w:t>
+      </w:r>
+    </w:p>
+    <w:p>
+      <w:r>
+        <w:pict>
+          <v:rect id="_x0000_i1027" style="width:0;height:1.5pt" o:hralign="center" o:hrstd="t" o:hr="t" fillcolor="#a0a0a0" stroked="f"/>
+        </w:pict>
+      </w:r>
+    </w:p>
+    <w:p>
+      <w:pPr>
+        <w:rPr>
+          <w:b/>
+          <w:bCs/>
+        </w:rPr>
+      </w:pPr>
+      <w:r>
+        <w:rPr>
+          <w:b/>
+          <w:bCs/>
+        </w:rPr>
+        <w:t xml:space="preserve">C. </w:t>
+      </w:r>
+      <w:r>
+        <w:rPr>
+          <w:b/>
+          <w:bCs/>
+        </w:rPr>
+        <w:t>学习（</w:t>
+      </w:r>
+      <w:r>
+        <w:rPr>
+          <w:b/>
+          <w:bCs/>
+        </w:rPr>
+        <w:t>Study</w:t>
+      </w:r>
+      <w:r>
+        <w:rPr>
+          <w:b/>
+          <w:bCs/>
+        </w:rPr>
+        <w:t>）</w:t>
+      </w:r>
+      <w:r>
+        <w:rPr>
+          <w:b/>
+          <w:bCs/>
+        </w:rPr>
+        <w:t xml:space="preserve"> — </w:t>
+      </w:r>
+      <w:r>
+        <w:rPr>
+          <w:b/>
+          <w:bCs/>
+        </w:rPr>
+        <w:t>内容与练习管理</w:t>
+      </w:r>
+    </w:p>
+    <w:p>
+      <w:r>
+        <w:rPr>
+          <w:b/>
+          <w:bCs/>
+        </w:rPr>
+        <w:t>目标</w:t>
+      </w:r>
+      <w:r>
+        <w:t>：管理学习计划、题库、错题本与进度追踪</w:t>
+      </w:r>
+    </w:p>
+    <w:p>
+      <w:r>
+        <w:rPr>
+          <w:b/>
+          <w:bCs/>
+        </w:rPr>
+        <w:t>功能</w:t>
+      </w:r>
+    </w:p>
+    <w:p>
+      <w:pPr>
+        <w:ind w:left="720"/>
+      </w:pPr>
+      <w:r>
+        <w:t>创建</w:t>
+      </w:r>
+      <w:r>
+        <w:t>/</w:t>
+      </w:r>
+      <w:r>
+        <w:t>编辑学习计划（目标、起止日期、每天计划时长）</w:t>
+      </w:r>
+    </w:p>
+    <w:p>
+      <w:pPr>
+        <w:ind w:left="720"/>
+      </w:pPr>
+      <w:r>
+        <w:t>系统根据计划每天推荐练习（基于错题、知识点）</w:t>
+      </w:r>
+      <w:r>
+        <w:t>——</w:t>
+      </w:r>
+      <w:r>
+        <w:t>此处</w:t>
       </w:r>
       <w:r>
         <w:t xml:space="preserve"> AI </w:t>
       </w:r>
       <w:r>
-        <w:t>生成练习题、参考答案、讲义摘要（教师端功能可作为中长期拓展）</w:t>
-      </w:r>
-    </w:p>
-    <w:p>
-      <w:pPr>
+        <w:t>负责</w:t>
+      </w:r>
+      <w:r>
+        <w:t>“</w:t>
+      </w:r>
+      <w:r>
+        <w:t>推荐题目</w:t>
+      </w:r>
+      <w:r>
+        <w:t>/</w:t>
+      </w:r>
+      <w:r>
+        <w:t>习题难度调整</w:t>
+      </w:r>
+      <w:r>
+        <w:t>”</w:t>
+      </w:r>
+      <w:r>
+        <w:t>逻辑（调用阿里云</w:t>
+      </w:r>
+      <w:r>
+        <w:t xml:space="preserve"> AI </w:t>
+      </w:r>
+      <w:r>
+        <w:t>做能力评估与题目生成或筛选）</w:t>
+      </w:r>
+    </w:p>
+    <w:p>
+      <w:r>
+        <w:t>AI</w:t>
+      </w:r>
+      <w:r>
+        <w:t>学习搭子项目</w:t>
+      </w:r>
+    </w:p>
+    <w:p>
+      <w:pPr>
+        <w:ind w:left="720"/>
+      </w:pPr>
+      <w:r>
+        <w:t>错题本（记录错题、</w:t>
+      </w:r>
+      <w:r>
+        <w:t xml:space="preserve">AI </w:t>
+      </w:r>
+      <w:r>
+        <w:t>给出逐题解析、复习提醒）</w:t>
+      </w:r>
+    </w:p>
+    <w:p>
+      <w:pPr>
+        <w:ind w:left="720"/>
+      </w:pPr>
+      <w:r>
+        <w:t>学习数据仪表盘（完成率、正确率、弱点分布）</w:t>
+      </w:r>
+    </w:p>
+    <w:p>
+      <w:r>
+        <w:rPr>
+          <w:b/>
+          <w:bCs/>
+        </w:rPr>
+        <w:t>验收</w:t>
+      </w:r>
+    </w:p>
+    <w:p>
+      <w:pPr>
+        <w:ind w:left="720"/>
+      </w:pPr>
+      <w:r>
+        <w:t>学习计划可被创建并生成当天推荐练习列表；错题复习能够标记</w:t>
+      </w:r>
+      <w:r>
+        <w:t>“</w:t>
+      </w:r>
+      <w:r>
+        <w:t>已掌握</w:t>
+      </w:r>
+      <w:r>
+        <w:t>”</w:t>
+      </w:r>
+    </w:p>
+    <w:p>
+      <w:pPr>
+        <w:pStyle w:val="af1"/>
+      </w:pPr>
+      <w:r>
+        <w:drawing>
+          <wp:inline distT="0" distB="0" distL="0" distR="0">
+            <wp:extent cx="6117590" cy="2890157"/>
+            <wp:effectExtent l="0" t="0" r="0" b="5715"/>
+            <wp:docPr id="1603433948" name="图片 9"/>
+            <wp:cNvGraphicFramePr>
+              <a:graphicFrameLocks xmlns:a="http://schemas.openxmlformats.org/drawingml/2006/main" noChangeAspect="1"/>
+            </wp:cNvGraphicFramePr>
+            <a:graphic xmlns:a="http://schemas.openxmlformats.org/drawingml/2006/main">
+              <a:graphicData uri="http://schemas.openxmlformats.org/drawingml/2006/picture">
+                <pic:pic xmlns:pic="http://schemas.openxmlformats.org/drawingml/2006/picture">
+                  <pic:nvPicPr>
+                    <pic:cNvPr id="0" name="Picture 14"/>
+                    <pic:cNvPicPr>
+                      <a:picLocks noChangeAspect="1" noChangeArrowheads="1"/>
+                    </pic:cNvPicPr>
+                  </pic:nvPicPr>
+                  <pic:blipFill>
+                    <a:blip r:embed="rId17">
+                      <a:extLst>
+                        <a:ext uri="{28A0092B-C50C-407E-A947-70E740481C1C}">
+                          <a14:useLocalDpi xmlns:a14="http://schemas.microsoft.com/office/drawing/2010/main" val="0"/>
+                        </a:ext>
+                      </a:extLst>
+                    </a:blip>
+                    <a:srcRect/>
+                    <a:stretch>
+                      <a:fillRect/>
+                    </a:stretch>
+                  </pic:blipFill>
+                  <pic:spPr bwMode="auto">
+                    <a:xfrm>
+                      <a:off x="0" y="0"/>
+                      <a:ext cx="6121881" cy="2892184"/>
+                    </a:xfrm>
+                    <a:prstGeom prst="rect">
+                      <a:avLst/>
+                    </a:prstGeom>
+                    <a:noFill/>
+                    <a:ln>
+                      <a:noFill/>
+                    </a:ln>
+                  </pic:spPr>
+                </pic:pic>
+              </a:graphicData>
+            </a:graphic>
+          </wp:inline>
+        </w:drawing>
+      </w:r>
+    </w:p>
+    <w:p>
+      <w:pPr>
+        <w:pStyle w:val="af1"/>
         <w:rPr>
           <w:rFonts w:hint="eastAsia"/>
         </w:rPr>
       </w:pPr>
-    </w:p>
-    <w:p>
-      <w:r>
-        <w:t>这些画像将直接影响功能优先级（例如：高三生优先要题目练习、错题本、专注模式；大学生更需要开放问答与笔记导出）</w:t>
+      <w:r>
+        <w:rPr>
+          <w:rFonts w:hint="eastAsia"/>
+        </w:rPr>
+        <w:t>学习行为与数据闭环图</w:t>
+      </w:r>
+    </w:p>
+    <w:p>
+      <w:r>
+        <w:pict>
+          <v:rect id="_x0000_i1028" style="width:0;height:1.5pt" o:hralign="center" o:hrstd="t" o:hr="t" fillcolor="#a0a0a0" stroked="f"/>
+        </w:pict>
+      </w:r>
+    </w:p>
+    <w:p>
+      <w:pPr>
+        <w:rPr>
+          <w:b/>
+          <w:bCs/>
+        </w:rPr>
+      </w:pPr>
+      <w:r>
+        <w:rPr>
+          <w:b/>
+          <w:bCs/>
+        </w:rPr>
+        <w:t xml:space="preserve">D. </w:t>
+      </w:r>
+      <w:r>
+        <w:rPr>
+          <w:b/>
+          <w:bCs/>
+        </w:rPr>
+        <w:t>工作（</w:t>
+      </w:r>
+      <w:r>
+        <w:rPr>
+          <w:b/>
+          <w:bCs/>
+        </w:rPr>
+        <w:t>Tasks / Productivity</w:t>
+      </w:r>
+      <w:r>
+        <w:rPr>
+          <w:b/>
+          <w:bCs/>
+        </w:rPr>
+        <w:t>）</w:t>
+      </w:r>
+    </w:p>
+    <w:p>
+      <w:r>
+        <w:rPr>
+          <w:b/>
+          <w:bCs/>
+        </w:rPr>
+        <w:t>目标</w:t>
+      </w:r>
+      <w:r>
+        <w:t>：把</w:t>
+      </w:r>
+      <w:r>
+        <w:t>“</w:t>
+      </w:r>
+      <w:r>
+        <w:t>工作</w:t>
+      </w:r>
+      <w:r>
+        <w:t>”</w:t>
+      </w:r>
+      <w:r>
+        <w:t>视为学习内的任务管理（任务、提醒、待办）</w:t>
+      </w:r>
+    </w:p>
+    <w:p>
+      <w:r>
+        <w:rPr>
+          <w:b/>
+          <w:bCs/>
+        </w:rPr>
+        <w:t>功能</w:t>
+      </w:r>
+    </w:p>
+    <w:p>
+      <w:pPr>
+        <w:ind w:left="720"/>
+      </w:pPr>
+      <w:r>
+        <w:t>任务创建（</w:t>
+      </w:r>
+      <w:r>
+        <w:t>deadline</w:t>
+      </w:r>
+      <w:r>
+        <w:t>、优先级、关联学习计划）</w:t>
+      </w:r>
+    </w:p>
+    <w:p>
+      <w:pPr>
+        <w:ind w:left="720"/>
+      </w:pPr>
+      <w:r>
+        <w:t>日历</w:t>
+      </w:r>
+      <w:r>
+        <w:t>/</w:t>
+      </w:r>
+      <w:r>
+        <w:t>日程视图（可在未来迭代）</w:t>
+      </w:r>
+    </w:p>
+    <w:p>
+      <w:pPr>
+        <w:ind w:left="720"/>
+      </w:pPr>
+      <w:r>
+        <w:t>任务完成触发自动奖励</w:t>
+      </w:r>
+      <w:r>
+        <w:t>/</w:t>
+      </w:r>
+      <w:r>
+        <w:t>日统计</w:t>
+      </w:r>
+    </w:p>
+    <w:p>
+      <w:r>
+        <w:pict>
+          <v:rect id="_x0000_i1029" style="width:0;height:1.5pt" o:hralign="center" o:hrstd="t" o:hr="t" fillcolor="#a0a0a0" stroked="f"/>
+        </w:pict>
+      </w:r>
+    </w:p>
+    <w:p>
+      <w:pPr>
+        <w:rPr>
+          <w:b/>
+          <w:bCs/>
+        </w:rPr>
+      </w:pPr>
+      <w:r>
+        <w:rPr>
+          <w:b/>
+          <w:bCs/>
+        </w:rPr>
+        <w:t xml:space="preserve">E. </w:t>
+      </w:r>
+      <w:r>
+        <w:rPr>
+          <w:b/>
+          <w:bCs/>
+        </w:rPr>
+        <w:t>设置（</w:t>
+      </w:r>
+      <w:r>
+        <w:rPr>
+          <w:b/>
+          <w:bCs/>
+        </w:rPr>
+        <w:t>Settings</w:t>
+      </w:r>
+      <w:r>
+        <w:rPr>
+          <w:b/>
+          <w:bCs/>
+        </w:rPr>
+        <w:t>）</w:t>
+      </w:r>
+    </w:p>
+    <w:p>
+      <w:pPr>
+        <w:ind w:left="720"/>
+      </w:pPr>
+      <w:r>
+        <w:t>账户管理、隐私与数据导出、</w:t>
+      </w:r>
+      <w:r>
+        <w:t xml:space="preserve">AI </w:t>
+      </w:r>
+      <w:r>
+        <w:t>模式切换（直接答</w:t>
+      </w:r>
+      <w:r>
+        <w:t>/</w:t>
+      </w:r>
+      <w:r>
+        <w:t>引导）、通知偏好、主题</w:t>
+      </w:r>
+      <w:r>
+        <w:t>/</w:t>
+      </w:r>
+      <w:r>
+        <w:t>外观等</w:t>
       </w:r>
     </w:p>
     <w:p>
       <w:pPr>
         <w:pStyle w:val="3"/>
       </w:pPr>
-      <w:bookmarkStart w:id="18" w:name="_Toc210591896"/>
+      <w:bookmarkStart w:id="20" w:name="_Toc210591898"/>
       <w:r>
         <w:rPr>
           <w:rFonts w:hint="eastAsia"/>
         </w:rPr>
-        <w:t xml:space="preserve">2.1.2 </w:t>
+        <w:lastRenderedPageBreak/>
+        <w:t xml:space="preserve">2.1.4 </w:t>
       </w:r>
       <w:r>
         <w:rPr>
           <w:rFonts w:hint="eastAsia"/>
         </w:rPr>
-        <w:t>竞品分析</w:t>
-      </w:r>
-      <w:bookmarkEnd w:id="18"/>
-    </w:p>
-    <w:p>
-      <w:pPr>
-        <w:rPr>
-          <w:b/>
-          <w:bCs/>
-        </w:rPr>
-      </w:pPr>
-      <w:r>
-        <w:rPr>
-          <w:b/>
-          <w:bCs/>
-        </w:rPr>
-        <w:t>作业帮（国内）</w:t>
-      </w:r>
-    </w:p>
-    <w:p>
-      <w:pPr>
-        <w:ind w:left="720"/>
-      </w:pPr>
-      <w:r>
-        <w:t>亮点：已经把</w:t>
-      </w:r>
-      <w:r>
-        <w:t xml:space="preserve"> AI </w:t>
-      </w:r>
-      <w:r>
-        <w:t>用在学习机</w:t>
-      </w:r>
-      <w:r>
-        <w:t>/</w:t>
-      </w:r>
-      <w:r>
-        <w:t>作业批改</w:t>
-      </w:r>
-      <w:r>
-        <w:t>/</w:t>
-      </w:r>
-      <w:r>
-        <w:t>视频答疑等场景，</w:t>
-      </w:r>
-      <w:r>
-        <w:t>2024</w:t>
-      </w:r>
-      <w:r>
-        <w:t>年报告过大量自动批改与高频视频答疑数据，侧重</w:t>
-      </w:r>
-      <w:r>
-        <w:t>“</w:t>
-      </w:r>
-      <w:r>
-        <w:t>中小学生作业辅导与题库</w:t>
-      </w:r>
-      <w:r>
-        <w:t>”</w:t>
-      </w:r>
-    </w:p>
-    <w:p>
-      <w:pPr>
-        <w:rPr>
-          <w:b/>
-          <w:bCs/>
-        </w:rPr>
-      </w:pPr>
-      <w:r>
-        <w:rPr>
-          <w:b/>
-          <w:bCs/>
-        </w:rPr>
-        <w:t>猿辅导</w:t>
-      </w:r>
-      <w:r>
-        <w:rPr>
-          <w:b/>
-          <w:bCs/>
-        </w:rPr>
-        <w:t xml:space="preserve"> / </w:t>
-      </w:r>
-      <w:r>
-        <w:rPr>
-          <w:b/>
-          <w:bCs/>
-        </w:rPr>
-        <w:t>小猿（国内）</w:t>
-      </w:r>
-    </w:p>
-    <w:p>
-      <w:pPr>
-        <w:ind w:left="720"/>
-      </w:pPr>
-      <w:r>
-        <w:t>亮点：基于自有数据构建知识图谱与大模型（大量教学视频</w:t>
-      </w:r>
-      <w:r>
-        <w:t>/</w:t>
-      </w:r>
-      <w:r>
-        <w:t>题库支持），推出小猿学练机与</w:t>
-      </w:r>
-      <w:r>
-        <w:t xml:space="preserve"> AI </w:t>
-      </w:r>
-      <w:r>
-        <w:t>驱动功能，强调练习路径个性化与多模态交互</w:t>
-      </w:r>
-    </w:p>
-    <w:p>
-      <w:pPr>
-        <w:rPr>
-          <w:b/>
-          <w:bCs/>
-        </w:rPr>
-      </w:pPr>
-      <w:r>
-        <w:rPr>
-          <w:b/>
-          <w:bCs/>
-        </w:rPr>
-        <w:t>Khanmigo</w:t>
-      </w:r>
-      <w:r>
-        <w:rPr>
-          <w:b/>
-          <w:bCs/>
-        </w:rPr>
-        <w:t>（</w:t>
-      </w:r>
-      <w:r>
-        <w:rPr>
-          <w:b/>
-          <w:bCs/>
-        </w:rPr>
-        <w:t>Khan Academy</w:t>
-      </w:r>
-      <w:r>
-        <w:rPr>
-          <w:b/>
-          <w:bCs/>
-        </w:rPr>
-        <w:t>，国际）</w:t>
-      </w:r>
-    </w:p>
-    <w:p>
-      <w:pPr>
-        <w:ind w:left="720"/>
-      </w:pPr>
-      <w:r>
-        <w:t>亮点：作为非营利教育组织的</w:t>
-      </w:r>
-      <w:r>
-        <w:t xml:space="preserve"> AI </w:t>
-      </w:r>
-      <w:r>
-        <w:t>辅助教学（</w:t>
-      </w:r>
-      <w:r>
-        <w:t>Khanmigo</w:t>
-      </w:r>
-      <w:r>
-        <w:t>），采取引导式教学（不直接给出答案而是引导学生思考），重视学习伦理与教育效果。适合以</w:t>
-      </w:r>
-      <w:r>
-        <w:t>“</w:t>
-      </w:r>
-      <w:r>
-        <w:t>引导</w:t>
-      </w:r>
-      <w:r>
-        <w:t>+</w:t>
-      </w:r>
-      <w:r>
-        <w:t>练习</w:t>
-      </w:r>
-      <w:r>
-        <w:t>”</w:t>
-      </w:r>
-      <w:r>
-        <w:t>为核心的产品策略参考</w:t>
-      </w:r>
-    </w:p>
-    <w:p>
-      <w:pPr>
-        <w:rPr>
-          <w:b/>
-          <w:bCs/>
-        </w:rPr>
-      </w:pPr>
-      <w:r>
-        <w:rPr>
-          <w:b/>
-          <w:bCs/>
-        </w:rPr>
-        <w:t>Quizlet</w:t>
-      </w:r>
-      <w:r>
-        <w:rPr>
-          <w:b/>
-          <w:bCs/>
-        </w:rPr>
-        <w:t>（国际）</w:t>
-      </w:r>
-    </w:p>
-    <w:p>
-      <w:pPr>
-        <w:ind w:left="720"/>
-      </w:pPr>
-      <w:r>
-        <w:t>亮点：强大的记忆练习（闪卡）生态，正在把</w:t>
-      </w:r>
-      <w:r>
-        <w:t xml:space="preserve"> AI </w:t>
-      </w:r>
-      <w:r>
-        <w:t>用于内容生成与个性化课程（</w:t>
-      </w:r>
-      <w:r>
-        <w:t>Course-Powered</w:t>
-      </w:r>
-      <w:r>
-        <w:t>）以增强协作学习</w:t>
-      </w:r>
-    </w:p>
-    <w:p>
-      <w:pPr>
-        <w:rPr>
-          <w:b/>
-          <w:bCs/>
-        </w:rPr>
-      </w:pPr>
-      <w:r>
-        <w:rPr>
-          <w:b/>
-          <w:bCs/>
-        </w:rPr>
-        <w:t xml:space="preserve">ChatGPT / </w:t>
-      </w:r>
-      <w:r>
-        <w:rPr>
-          <w:b/>
-          <w:bCs/>
-        </w:rPr>
-        <w:t>大型通用模型（背景）</w:t>
-      </w:r>
-    </w:p>
-    <w:p>
-      <w:pPr>
-        <w:ind w:left="720"/>
-      </w:pPr>
-      <w:r>
-        <w:t>趋势：多家通用</w:t>
-      </w:r>
-      <w:r>
-        <w:t xml:space="preserve"> AI </w:t>
-      </w:r>
-      <w:r>
-        <w:t>服务正加入</w:t>
-      </w:r>
-      <w:r>
-        <w:t>“</w:t>
-      </w:r>
-      <w:r>
-        <w:t>学习</w:t>
-      </w:r>
-      <w:r>
-        <w:t>/</w:t>
-      </w:r>
-      <w:r>
-        <w:t>教学模式</w:t>
-      </w:r>
-      <w:r>
-        <w:t>”</w:t>
-      </w:r>
-      <w:r>
-        <w:t>（如</w:t>
-      </w:r>
-      <w:r>
-        <w:t xml:space="preserve"> ChatGPT </w:t>
-      </w:r>
-      <w:r>
-        <w:t>的</w:t>
-      </w:r>
-      <w:r>
-        <w:t xml:space="preserve"> Study Mode</w:t>
-      </w:r>
-      <w:r>
-        <w:t>），体现行业方向：把大模型从</w:t>
-      </w:r>
-      <w:r>
-        <w:t>“</w:t>
-      </w:r>
-      <w:r>
-        <w:t>答案引擎</w:t>
-      </w:r>
-      <w:r>
-        <w:t>”</w:t>
-      </w:r>
-      <w:r>
-        <w:t>转为</w:t>
-      </w:r>
-      <w:r>
-        <w:t>“</w:t>
-      </w:r>
-      <w:r>
-        <w:t>教学引导器</w:t>
-      </w:r>
-      <w:r>
-        <w:t>”</w:t>
-      </w:r>
-      <w:r>
-        <w:t>。这说明产品设计上需要把</w:t>
-      </w:r>
-      <w:r>
-        <w:t>“</w:t>
-      </w:r>
-      <w:r>
-        <w:t>引导式学习（</w:t>
-      </w:r>
-      <w:r>
-        <w:t>Socratic</w:t>
-      </w:r>
-      <w:r>
-        <w:t>）</w:t>
-      </w:r>
-      <w:r>
-        <w:t>”</w:t>
-      </w:r>
-      <w:r>
-        <w:t>与</w:t>
-      </w:r>
-      <w:r>
-        <w:t>“</w:t>
-      </w:r>
-      <w:r>
-        <w:t>直接答疑</w:t>
-      </w:r>
-      <w:r>
-        <w:t>”</w:t>
-      </w:r>
-      <w:r>
-        <w:t>做权衡</w:t>
-      </w:r>
-    </w:p>
-    <w:p>
-      <w:pPr>
+        <w:t>系统构建</w:t>
+      </w:r>
+      <w:bookmarkEnd w:id="20"/>
+    </w:p>
+    <w:p>
+      <w:pPr>
+        <w:pStyle w:val="af1"/>
         <w:rPr>
           <w:rFonts w:hint="eastAsia"/>
         </w:rPr>
       </w:pPr>
-    </w:p>
-    <w:p>
-      <w:r>
-        <w:rPr>
-          <w:b/>
-          <w:bCs/>
-        </w:rPr>
-        <w:t>竞品给我们的启示（机会）</w:t>
-      </w:r>
-    </w:p>
-    <w:p>
-      <w:pPr>
-        <w:ind w:left="720"/>
-      </w:pPr>
-      <w:r>
-        <w:t>差异化策略：聚焦</w:t>
-      </w:r>
-      <w:r>
-        <w:t>“</w:t>
-      </w:r>
-      <w:r>
-        <w:t>陪伴式学习</w:t>
-      </w:r>
-      <w:r>
-        <w:t xml:space="preserve"> + </w:t>
-      </w:r>
-      <w:r>
-        <w:t>轻量化社交（学习搭子）</w:t>
-      </w:r>
-      <w:r>
-        <w:t xml:space="preserve"> + </w:t>
-      </w:r>
-      <w:r>
-        <w:t>目标导向的学习计划</w:t>
-      </w:r>
-      <w:r>
-        <w:t>”</w:t>
-      </w:r>
-      <w:r>
-        <w:t>，而非单纯题库或单一答疑工具</w:t>
-      </w:r>
-    </w:p>
-    <w:p>
-      <w:pPr>
-        <w:ind w:left="720"/>
-      </w:pPr>
-      <w:r>
-        <w:t>技术上：竞品倾向把</w:t>
-      </w:r>
-      <w:r>
-        <w:t xml:space="preserve"> AI </w:t>
-      </w:r>
-      <w:r>
-        <w:t>用在题目生成、个性化练习安排与多模态（语音</w:t>
-      </w:r>
-      <w:r>
-        <w:t>/</w:t>
-      </w:r>
-      <w:r>
-        <w:t>图像）交互。我们可以从</w:t>
-      </w:r>
-      <w:r>
-        <w:t>“</w:t>
-      </w:r>
-      <w:r>
-        <w:t>对话</w:t>
-      </w:r>
-      <w:r>
-        <w:t xml:space="preserve"> + </w:t>
-      </w:r>
-      <w:r>
-        <w:t>学习计划</w:t>
-      </w:r>
-      <w:r>
-        <w:t xml:space="preserve"> + </w:t>
-      </w:r>
-      <w:r>
-        <w:t>专注模式</w:t>
-      </w:r>
-      <w:r>
-        <w:t xml:space="preserve"> + </w:t>
-      </w:r>
-      <w:r>
-        <w:t>进度反馈</w:t>
-      </w:r>
-      <w:r>
-        <w:t>”</w:t>
-      </w:r>
-      <w:r>
-        <w:t>切入，形成差异化（不需要一次性具备超大题库，先以智能陪伴与适配练习为</w:t>
-      </w:r>
-      <w:r>
-        <w:t xml:space="preserve"> MVP</w:t>
-      </w:r>
-      <w:r>
-        <w:t>）</w:t>
-      </w:r>
-    </w:p>
-    <w:p>
-      <w:pPr>
-        <w:pStyle w:val="3"/>
-      </w:pPr>
-      <w:bookmarkStart w:id="19" w:name="_Toc210591897"/>
-      <w:r>
+      <w:r>
+        <w:drawing>
+          <wp:inline distT="0" distB="0" distL="0" distR="0">
+            <wp:extent cx="6082146" cy="3085586"/>
+            <wp:effectExtent l="0" t="0" r="0" b="635"/>
+            <wp:docPr id="578014161" name="图片 1"/>
+            <wp:cNvGraphicFramePr>
+              <a:graphicFrameLocks xmlns:a="http://schemas.openxmlformats.org/drawingml/2006/main" noChangeAspect="1"/>
+            </wp:cNvGraphicFramePr>
+            <a:graphic xmlns:a="http://schemas.openxmlformats.org/drawingml/2006/main">
+              <a:graphicData uri="http://schemas.openxmlformats.org/drawingml/2006/picture">
+                <pic:pic xmlns:pic="http://schemas.openxmlformats.org/drawingml/2006/picture">
+                  <pic:nvPicPr>
+                    <pic:cNvPr id="0" name="Picture 6"/>
+                    <pic:cNvPicPr>
+                      <a:picLocks noChangeAspect="1" noChangeArrowheads="1"/>
+                    </pic:cNvPicPr>
+                  </pic:nvPicPr>
+                  <pic:blipFill>
+                    <a:blip r:embed="rId18">
+                      <a:extLst>
+                        <a:ext uri="{28A0092B-C50C-407E-A947-70E740481C1C}">
+                          <a14:useLocalDpi xmlns:a14="http://schemas.microsoft.com/office/drawing/2010/main" val="0"/>
+                        </a:ext>
+                      </a:extLst>
+                    </a:blip>
+                    <a:srcRect/>
+                    <a:stretch>
+                      <a:fillRect/>
+                    </a:stretch>
+                  </pic:blipFill>
+                  <pic:spPr bwMode="auto">
+                    <a:xfrm>
+                      <a:off x="0" y="0"/>
+                      <a:ext cx="6082146" cy="3085586"/>
+                    </a:xfrm>
+                    <a:prstGeom prst="rect">
+                      <a:avLst/>
+                    </a:prstGeom>
+                    <a:noFill/>
+                    <a:ln>
+                      <a:noFill/>
+                    </a:ln>
+                  </pic:spPr>
+                </pic:pic>
+              </a:graphicData>
+            </a:graphic>
+          </wp:inline>
+        </w:drawing>
+      </w:r>
+    </w:p>
+    <w:p>
+      <w:pPr>
+        <w:pStyle w:val="af1"/>
         <w:rPr>
           <w:rFonts w:hint="eastAsia"/>
         </w:rPr>
-        <w:t xml:space="preserve">2.1.3 </w:t>
-      </w:r>
+      </w:pPr>
       <w:r>
         <w:rPr>
           <w:rFonts w:hint="eastAsia"/>
         </w:rPr>
-        <w:t>功能还原</w:t>
-      </w:r>
-      <w:bookmarkEnd w:id="19"/>
-    </w:p>
-    <w:p>
-      <w:pPr>
-        <w:rPr>
-          <w:b/>
-          <w:bCs/>
-        </w:rPr>
-      </w:pPr>
-      <w:r>
-        <w:rPr>
-          <w:b/>
-          <w:bCs/>
-        </w:rPr>
-        <w:t xml:space="preserve">A. </w:t>
-      </w:r>
-      <w:r>
-        <w:rPr>
-          <w:b/>
-          <w:bCs/>
-        </w:rPr>
-        <w:t>聊天（</w:t>
-      </w:r>
-      <w:r>
-        <w:rPr>
-          <w:b/>
-          <w:bCs/>
-        </w:rPr>
-        <w:t>Chat</w:t>
-      </w:r>
-      <w:r>
-        <w:rPr>
-          <w:b/>
-          <w:bCs/>
-        </w:rPr>
-        <w:t>）</w:t>
-      </w:r>
-      <w:r>
-        <w:rPr>
-          <w:b/>
-          <w:bCs/>
-        </w:rPr>
-        <w:t xml:space="preserve"> — </w:t>
-      </w:r>
-      <w:r>
-        <w:rPr>
-          <w:b/>
-          <w:bCs/>
-        </w:rPr>
-        <w:t>核心</w:t>
-      </w:r>
-      <w:r>
-        <w:rPr>
-          <w:b/>
-          <w:bCs/>
-        </w:rPr>
-        <w:t xml:space="preserve"> MVP </w:t>
-      </w:r>
-      <w:r>
-        <w:rPr>
-          <w:b/>
-          <w:bCs/>
-        </w:rPr>
-        <w:t>功能之一</w:t>
-      </w:r>
-    </w:p>
-    <w:p>
-      <w:r>
-        <w:rPr>
-          <w:b/>
-          <w:bCs/>
-        </w:rPr>
-        <w:t>目标</w:t>
-      </w:r>
-      <w:r>
-        <w:t>：实现多轮上下文感知的学习对话，能回答问题、引导学习并生成练习题或讲解要点</w:t>
-      </w:r>
-    </w:p>
-    <w:p>
-      <w:r>
-        <w:rPr>
-          <w:b/>
-          <w:bCs/>
-        </w:rPr>
-        <w:t>用户故事</w:t>
-      </w:r>
-    </w:p>
-    <w:p>
-      <w:pPr>
-        <w:ind w:left="720"/>
-      </w:pPr>
-      <w:r>
-        <w:t>作为学习者，我希望能在聊天中输入问题并得到分步引导的解题思路（而不是直接给出答案），以加深理解</w:t>
-      </w:r>
-    </w:p>
-    <w:p>
-      <w:pPr>
-        <w:ind w:left="720"/>
-      </w:pPr>
-      <w:r>
-        <w:t>作为学习者，我希望能保存有价值的对话为笔记</w:t>
-      </w:r>
-      <w:r>
-        <w:t>/</w:t>
-      </w:r>
-      <w:r>
-        <w:t>题目，方便复习</w:t>
-      </w:r>
-    </w:p>
-    <w:p>
-      <w:r>
-        <w:rPr>
-          <w:b/>
-          <w:bCs/>
-        </w:rPr>
-        <w:t>功能细分</w:t>
-      </w:r>
-    </w:p>
-    <w:p>
-      <w:pPr>
-        <w:ind w:left="720"/>
-      </w:pPr>
-      <w:r>
-        <w:t>多轮对话上下文追踪（会话</w:t>
-      </w:r>
-      <w:r>
-        <w:t xml:space="preserve"> ID </w:t>
-      </w:r>
-      <w:r>
-        <w:t>管理）</w:t>
-      </w:r>
-    </w:p>
-    <w:p>
-      <w:pPr>
-        <w:ind w:left="720"/>
-      </w:pPr>
-      <w:r>
-        <w:t>分步引导模式（可切换</w:t>
-      </w:r>
-      <w:r>
-        <w:t>“</w:t>
-      </w:r>
-      <w:r>
-        <w:t>直答</w:t>
-      </w:r>
-      <w:r>
-        <w:t>/</w:t>
-      </w:r>
-      <w:r>
-        <w:t>引导</w:t>
-      </w:r>
-      <w:r>
-        <w:t>”</w:t>
-      </w:r>
-      <w:r>
-        <w:t>）</w:t>
-      </w:r>
-    </w:p>
-    <w:p>
-      <w:pPr>
-        <w:ind w:left="720"/>
-      </w:pPr>
-      <w:r>
-        <w:lastRenderedPageBreak/>
-        <w:t>会话历史查看、标星与保存为</w:t>
-      </w:r>
-      <w:r>
-        <w:t>“</w:t>
-      </w:r>
-      <w:r>
-        <w:t>知识卡</w:t>
-      </w:r>
-      <w:r>
-        <w:t>”</w:t>
-      </w:r>
-    </w:p>
-    <w:p>
-      <w:pPr>
-        <w:ind w:left="720"/>
-      </w:pPr>
-      <w:r>
-        <w:t>后端调用阿里云百炼</w:t>
-      </w:r>
-      <w:r>
-        <w:t xml:space="preserve">/AI </w:t>
-      </w:r>
-      <w:r>
-        <w:t>接口生成回复并做缓存（配置化</w:t>
-      </w:r>
-      <w:r>
-        <w:t xml:space="preserve"> prompt </w:t>
-      </w:r>
-      <w:r>
-        <w:t>与温度）</w:t>
-      </w:r>
-    </w:p>
-    <w:p>
-      <w:r>
-        <w:rPr>
-          <w:b/>
-          <w:bCs/>
-        </w:rPr>
-        <w:t>验收标准</w:t>
-      </w:r>
-    </w:p>
-    <w:p>
-      <w:pPr>
-        <w:ind w:left="720"/>
-      </w:pPr>
-      <w:r>
-        <w:t>用户发送问题</w:t>
-      </w:r>
-      <w:r>
-        <w:t xml:space="preserve"> → </w:t>
-      </w:r>
-      <w:r>
-        <w:t>在</w:t>
-      </w:r>
-      <w:r>
-        <w:t xml:space="preserve"> 3s </w:t>
-      </w:r>
-      <w:r>
-        <w:t>内返回</w:t>
-      </w:r>
-      <w:r>
-        <w:t xml:space="preserve"> AI </w:t>
-      </w:r>
-      <w:r>
-        <w:t>初次响应（具体延时依赖外部</w:t>
-      </w:r>
-      <w:r>
-        <w:t xml:space="preserve"> AI </w:t>
-      </w:r>
-      <w:r>
-        <w:t>接口）</w:t>
-      </w:r>
-    </w:p>
-    <w:p>
-      <w:pPr>
-        <w:ind w:left="720"/>
-      </w:pPr>
-      <w:r>
-        <w:t>会话历史可以分页</w:t>
-      </w:r>
-      <w:r>
-        <w:t>/</w:t>
-      </w:r>
-      <w:r>
-        <w:t>检索，用户可标记并导出为文本</w:t>
-      </w:r>
-      <w:r>
-        <w:t>/JSON</w:t>
-      </w:r>
-    </w:p>
-    <w:p>
-      <w:r>
-        <w:rPr>
-          <w:b/>
-          <w:bCs/>
-        </w:rPr>
-        <w:t>示例</w:t>
-      </w:r>
-      <w:r>
-        <w:rPr>
-          <w:b/>
-          <w:bCs/>
-        </w:rPr>
-        <w:t xml:space="preserve"> API</w:t>
-      </w:r>
-      <w:r>
-        <w:rPr>
-          <w:b/>
-          <w:bCs/>
-        </w:rPr>
-        <w:t>（</w:t>
-      </w:r>
-      <w:r>
-        <w:rPr>
-          <w:b/>
-          <w:bCs/>
-        </w:rPr>
-        <w:t>REST</w:t>
-      </w:r>
-      <w:r>
-        <w:rPr>
-          <w:b/>
-          <w:bCs/>
-        </w:rPr>
-        <w:t>）</w:t>
-      </w:r>
-    </w:p>
-    <w:p>
-      <w:pPr>
-        <w:ind w:left="720"/>
-      </w:pPr>
-      <w:r>
-        <w:t>POST /api/chat/send</w:t>
-      </w:r>
-    </w:p>
-    <w:p>
-      <w:pPr>
-        <w:ind w:left="1440"/>
-      </w:pPr>
-      <w:r>
-        <w:t>body: { userId, sessionId?, message, mode: "guide"|"direct" }</w:t>
-      </w:r>
-    </w:p>
-    <w:p>
-      <w:pPr>
-        <w:ind w:left="1440"/>
-      </w:pPr>
-      <w:r>
-        <w:t>返回</w:t>
-      </w:r>
-      <w:r>
-        <w:t>: { replyId, text, aiMeta:{model, promptUsed, tokens?} }</w:t>
-      </w:r>
-    </w:p>
-    <w:p>
-      <w:pPr>
-        <w:ind w:left="720"/>
-      </w:pPr>
-      <w:r>
-        <w:t>GET /api/chat/history?userId=&amp;sessionId=&amp;page=</w:t>
-      </w:r>
-    </w:p>
-    <w:p>
-      <w:pPr>
-        <w:ind w:left="720"/>
-      </w:pPr>
-      <w:r>
-        <w:t>POST /api/chat/save-note</w:t>
-      </w:r>
-      <w:r>
-        <w:t>（把会话片段保存为笔记）</w:t>
-      </w:r>
-    </w:p>
-    <w:p>
-      <w:r>
-        <w:rPr>
-          <w:b/>
-          <w:bCs/>
-        </w:rPr>
-        <w:t>数据库（</w:t>
-      </w:r>
-      <w:r>
-        <w:rPr>
-          <w:b/>
-          <w:bCs/>
-        </w:rPr>
-        <w:t>MySQL</w:t>
-      </w:r>
-      <w:r>
-        <w:rPr>
-          <w:b/>
-          <w:bCs/>
-        </w:rPr>
-        <w:t>）表设计示例（简要）</w:t>
-      </w:r>
-    </w:p>
-    <w:p>
-      <w:pPr>
-        <w:ind w:left="720"/>
-      </w:pPr>
-      <w:r>
-        <w:t>users</w:t>
-      </w:r>
-      <w:r>
-        <w:t>（</w:t>
-      </w:r>
-      <w:r>
-        <w:t>id, username, hashed_password, email, created_at</w:t>
-      </w:r>
-      <w:r>
-        <w:t>）</w:t>
-      </w:r>
-    </w:p>
-    <w:p>
-      <w:pPr>
-        <w:ind w:left="720"/>
-      </w:pPr>
-      <w:r>
-        <w:t>chat_sessions</w:t>
-      </w:r>
-      <w:r>
-        <w:t>（</w:t>
-      </w:r>
-      <w:r>
-        <w:t>id, user_id, title, created_at, last_active</w:t>
-      </w:r>
-      <w:r>
-        <w:t>）</w:t>
-      </w:r>
-    </w:p>
-    <w:p>
-      <w:pPr>
-        <w:ind w:left="720"/>
-      </w:pPr>
-      <w:r>
-        <w:t>chat_messages</w:t>
-      </w:r>
-      <w:r>
-        <w:t>（</w:t>
-      </w:r>
-      <w:r>
-        <w:t>id, session_id, sender:ENUM('user','ai'), content TEXT, meta JSON, created_at</w:t>
-      </w:r>
-      <w:r>
-        <w:t>）</w:t>
-      </w:r>
-    </w:p>
-    <w:p>
-      <w:r>
-        <w:pict>
-          <v:rect id="_x0000_i1077" style="width:0;height:1.5pt" o:hralign="center" o:hrstd="t" o:hr="t" fillcolor="#a0a0a0" stroked="f"/>
-        </w:pict>
-      </w:r>
-    </w:p>
-    <w:p>
-      <w:pPr>
-        <w:rPr>
-          <w:b/>
-          <w:bCs/>
-        </w:rPr>
-      </w:pPr>
-      <w:r>
-        <w:rPr>
-          <w:b/>
-          <w:bCs/>
-        </w:rPr>
-        <w:t xml:space="preserve">B. </w:t>
-      </w:r>
-      <w:r>
-        <w:rPr>
-          <w:b/>
-          <w:bCs/>
-        </w:rPr>
-        <w:t>专注（</w:t>
-      </w:r>
-      <w:r>
-        <w:rPr>
-          <w:b/>
-          <w:bCs/>
-        </w:rPr>
-        <w:t>Focus</w:t>
-      </w:r>
-      <w:r>
-        <w:rPr>
-          <w:b/>
-          <w:bCs/>
-        </w:rPr>
-        <w:t>）</w:t>
-      </w:r>
-      <w:r>
-        <w:rPr>
-          <w:b/>
-          <w:bCs/>
-        </w:rPr>
-        <w:t xml:space="preserve"> — </w:t>
-      </w:r>
-      <w:r>
-        <w:rPr>
-          <w:b/>
-          <w:bCs/>
-        </w:rPr>
-        <w:t>学习习惯培养</w:t>
-      </w:r>
-    </w:p>
-    <w:p>
-      <w:r>
-        <w:rPr>
-          <w:b/>
-          <w:bCs/>
-        </w:rPr>
-        <w:t>目标</w:t>
-      </w:r>
-      <w:r>
-        <w:t>：提供定时</w:t>
-      </w:r>
-      <w:r>
-        <w:t>/</w:t>
-      </w:r>
-      <w:r>
-        <w:t>专注机制（例如</w:t>
-      </w:r>
-      <w:r>
-        <w:t xml:space="preserve"> Pomodoro</w:t>
-      </w:r>
-      <w:r>
-        <w:t>），并在专注结束后自动记录学习时长与打卡</w:t>
-      </w:r>
-    </w:p>
-    <w:p>
-      <w:r>
-        <w:rPr>
-          <w:b/>
-          <w:bCs/>
-        </w:rPr>
-        <w:t>功能</w:t>
-      </w:r>
-    </w:p>
-    <w:p>
-      <w:pPr>
-        <w:ind w:left="720"/>
-      </w:pPr>
-      <w:r>
-        <w:t>开始</w:t>
-      </w:r>
-      <w:r>
-        <w:t>/</w:t>
-      </w:r>
-      <w:r>
-        <w:t>暂停</w:t>
-      </w:r>
-      <w:r>
-        <w:t>/</w:t>
-      </w:r>
-      <w:r>
-        <w:t>结束专注任务（持续时长、任务标签）</w:t>
-      </w:r>
-    </w:p>
-    <w:p>
-      <w:pPr>
-        <w:ind w:left="720"/>
-      </w:pPr>
-      <w:r>
-        <w:t>专注统计（日</w:t>
-      </w:r>
-      <w:r>
-        <w:t>/</w:t>
-      </w:r>
-      <w:r>
-        <w:t>周</w:t>
-      </w:r>
-      <w:r>
-        <w:t>/</w:t>
-      </w:r>
-      <w:r>
-        <w:t>月）并与学习计划关联</w:t>
-      </w:r>
-    </w:p>
-    <w:p>
-      <w:pPr>
-        <w:ind w:left="720"/>
-      </w:pPr>
-      <w:r>
-        <w:t>专注时禁止</w:t>
-      </w:r>
-      <w:r>
-        <w:t>/</w:t>
-      </w:r>
-      <w:r>
-        <w:t>屏蔽通知（前端控制）</w:t>
-      </w:r>
-    </w:p>
-    <w:p>
-      <w:r>
-        <w:rPr>
-          <w:b/>
-          <w:bCs/>
-        </w:rPr>
-        <w:t>验收</w:t>
-      </w:r>
-    </w:p>
-    <w:p>
-      <w:pPr>
-        <w:ind w:left="720"/>
-      </w:pPr>
-      <w:r>
-        <w:t>用户能创建一个专注任务并在完成后查看累计时长与任务清单</w:t>
-      </w:r>
-    </w:p>
-    <w:p>
-      <w:r>
-        <w:pict>
-          <v:rect id="_x0000_i1078" style="width:0;height:1.5pt" o:hralign="center" o:hrstd="t" o:hr="t" fillcolor="#a0a0a0" stroked="f"/>
-        </w:pict>
-      </w:r>
-    </w:p>
-    <w:p>
-      <w:pPr>
-        <w:rPr>
-          <w:b/>
-          <w:bCs/>
-        </w:rPr>
-      </w:pPr>
-      <w:r>
-        <w:rPr>
-          <w:b/>
-          <w:bCs/>
-        </w:rPr>
-        <w:t xml:space="preserve">C. </w:t>
-      </w:r>
-      <w:r>
-        <w:rPr>
-          <w:b/>
-          <w:bCs/>
-        </w:rPr>
-        <w:t>学习（</w:t>
-      </w:r>
-      <w:r>
-        <w:rPr>
-          <w:b/>
-          <w:bCs/>
-        </w:rPr>
-        <w:t>Study</w:t>
-      </w:r>
-      <w:r>
-        <w:rPr>
-          <w:b/>
-          <w:bCs/>
-        </w:rPr>
-        <w:t>）</w:t>
-      </w:r>
-      <w:r>
-        <w:rPr>
-          <w:b/>
-          <w:bCs/>
-        </w:rPr>
-        <w:t xml:space="preserve"> — </w:t>
-      </w:r>
-      <w:r>
-        <w:rPr>
-          <w:b/>
-          <w:bCs/>
-        </w:rPr>
-        <w:t>内容与练习管理</w:t>
-      </w:r>
-    </w:p>
-    <w:p>
-      <w:r>
-        <w:rPr>
-          <w:b/>
-          <w:bCs/>
-        </w:rPr>
-        <w:t>目标</w:t>
-      </w:r>
-      <w:r>
-        <w:t>：管理学习计划、题库、错题本与进度追踪</w:t>
-      </w:r>
-    </w:p>
-    <w:p>
-      <w:r>
-        <w:rPr>
-          <w:b/>
-          <w:bCs/>
-        </w:rPr>
-        <w:t>功能</w:t>
-      </w:r>
-    </w:p>
-    <w:p>
-      <w:pPr>
-        <w:ind w:left="720"/>
-      </w:pPr>
-      <w:r>
-        <w:t>创建</w:t>
-      </w:r>
-      <w:r>
-        <w:t>/</w:t>
-      </w:r>
-      <w:r>
-        <w:t>编辑学习计划（目标、起止日期、每天计划时长）</w:t>
-      </w:r>
-    </w:p>
-    <w:p>
-      <w:pPr>
-        <w:ind w:left="720"/>
-      </w:pPr>
-      <w:r>
-        <w:t>系统根据计划每天推荐练习（基于错题、知识点）</w:t>
-      </w:r>
-      <w:r>
-        <w:t>——</w:t>
-      </w:r>
-      <w:r>
-        <w:t>此处</w:t>
-      </w:r>
-      <w:r>
-        <w:t xml:space="preserve"> AI </w:t>
-      </w:r>
-      <w:r>
-        <w:t>负责</w:t>
-      </w:r>
-      <w:r>
-        <w:t>“</w:t>
-      </w:r>
-      <w:r>
-        <w:t>推荐题目</w:t>
-      </w:r>
-      <w:r>
-        <w:t>/</w:t>
-      </w:r>
-      <w:r>
-        <w:t>习题难度调整</w:t>
-      </w:r>
-      <w:r>
-        <w:t>”</w:t>
-      </w:r>
-      <w:r>
-        <w:t>逻辑（调用阿里云</w:t>
-      </w:r>
-      <w:r>
-        <w:t xml:space="preserve"> AI </w:t>
-      </w:r>
-      <w:r>
-        <w:t>做能力评估与题目生成或筛选）</w:t>
-      </w:r>
-    </w:p>
-    <w:p>
-      <w:r>
-        <w:t>AI</w:t>
-      </w:r>
-      <w:r>
-        <w:t>学习搭子项目</w:t>
-      </w:r>
-    </w:p>
-    <w:p>
-      <w:pPr>
-        <w:ind w:left="720"/>
-      </w:pPr>
-      <w:r>
-        <w:t>错题本（记录错题、</w:t>
-      </w:r>
-      <w:r>
-        <w:t xml:space="preserve">AI </w:t>
-      </w:r>
-      <w:r>
-        <w:t>给出逐题解析、复习提醒）</w:t>
-      </w:r>
-    </w:p>
-    <w:p>
-      <w:pPr>
-        <w:ind w:left="720"/>
-      </w:pPr>
-      <w:r>
-        <w:t>学习数据仪表盘（完成率、正确率、弱点分布）</w:t>
-      </w:r>
-    </w:p>
-    <w:p>
-      <w:r>
-        <w:rPr>
-          <w:b/>
-          <w:bCs/>
-        </w:rPr>
-        <w:t>验收</w:t>
-      </w:r>
-    </w:p>
-    <w:p>
-      <w:pPr>
-        <w:ind w:left="720"/>
-      </w:pPr>
-      <w:r>
-        <w:t>学习计划可被创建并生成当天推荐练习列表；错题复习能够标记</w:t>
-      </w:r>
-      <w:r>
-        <w:t>“</w:t>
-      </w:r>
-      <w:r>
-        <w:t>已掌握</w:t>
-      </w:r>
-      <w:r>
-        <w:t>”</w:t>
-      </w:r>
-    </w:p>
-    <w:p>
-      <w:r>
-        <w:pict>
-          <v:rect id="_x0000_i1079" style="width:0;height:1.5pt" o:hralign="center" o:hrstd="t" o:hr="t" fillcolor="#a0a0a0" stroked="f"/>
-        </w:pict>
-      </w:r>
-    </w:p>
-    <w:p>
-      <w:pPr>
-        <w:rPr>
-          <w:b/>
-          <w:bCs/>
-        </w:rPr>
-      </w:pPr>
-      <w:r>
-        <w:rPr>
-          <w:b/>
-          <w:bCs/>
-        </w:rPr>
-        <w:t xml:space="preserve">D. </w:t>
-      </w:r>
-      <w:r>
-        <w:rPr>
-          <w:b/>
-          <w:bCs/>
-        </w:rPr>
-        <w:t>工作（</w:t>
-      </w:r>
-      <w:r>
-        <w:rPr>
-          <w:b/>
-          <w:bCs/>
-        </w:rPr>
-        <w:t>Tasks / Productivity</w:t>
-      </w:r>
-      <w:r>
-        <w:rPr>
-          <w:b/>
-          <w:bCs/>
-        </w:rPr>
-        <w:t>）</w:t>
-      </w:r>
-    </w:p>
-    <w:p>
-      <w:r>
-        <w:rPr>
-          <w:b/>
-          <w:bCs/>
-        </w:rPr>
-        <w:t>目标</w:t>
-      </w:r>
-      <w:r>
-        <w:t>：把</w:t>
-      </w:r>
-      <w:r>
-        <w:t>“</w:t>
-      </w:r>
-      <w:r>
-        <w:t>工作</w:t>
-      </w:r>
-      <w:r>
-        <w:t>”</w:t>
-      </w:r>
-      <w:r>
-        <w:t>视为学习内的任务管理（任务、提醒、待办）</w:t>
-      </w:r>
-    </w:p>
-    <w:p>
-      <w:r>
-        <w:rPr>
-          <w:b/>
-          <w:bCs/>
-        </w:rPr>
-        <w:t>功能</w:t>
-      </w:r>
-    </w:p>
-    <w:p>
-      <w:pPr>
-        <w:ind w:left="720"/>
-      </w:pPr>
-      <w:r>
-        <w:t>任务创建（</w:t>
-      </w:r>
-      <w:r>
-        <w:t>deadline</w:t>
-      </w:r>
-      <w:r>
-        <w:t>、优先级、关联学习计划）</w:t>
-      </w:r>
-    </w:p>
-    <w:p>
-      <w:pPr>
-        <w:ind w:left="720"/>
-      </w:pPr>
-      <w:r>
-        <w:t>日历</w:t>
-      </w:r>
-      <w:r>
-        <w:t>/</w:t>
-      </w:r>
-      <w:r>
-        <w:t>日程视图（可在未来迭代）</w:t>
-      </w:r>
-    </w:p>
-    <w:p>
-      <w:pPr>
-        <w:ind w:left="720"/>
-      </w:pPr>
-      <w:r>
-        <w:t>任务完成触发自动奖励</w:t>
-      </w:r>
-      <w:r>
-        <w:t>/</w:t>
-      </w:r>
-      <w:r>
-        <w:t>日统计</w:t>
-      </w:r>
-    </w:p>
-    <w:p>
-      <w:r>
-        <w:pict>
-          <v:rect id="_x0000_i1080" style="width:0;height:1.5pt" o:hralign="center" o:hrstd="t" o:hr="t" fillcolor="#a0a0a0" stroked="f"/>
-        </w:pict>
-      </w:r>
-    </w:p>
-    <w:p>
-      <w:pPr>
-        <w:rPr>
-          <w:b/>
-          <w:bCs/>
-        </w:rPr>
-      </w:pPr>
-      <w:r>
-        <w:rPr>
-          <w:b/>
-          <w:bCs/>
-        </w:rPr>
-        <w:t xml:space="preserve">E. </w:t>
-      </w:r>
-      <w:r>
-        <w:rPr>
-          <w:b/>
-          <w:bCs/>
-        </w:rPr>
-        <w:t>设置（</w:t>
-      </w:r>
-      <w:r>
-        <w:rPr>
-          <w:b/>
-          <w:bCs/>
-        </w:rPr>
-        <w:t>Settings</w:t>
-      </w:r>
-      <w:r>
-        <w:rPr>
-          <w:b/>
-          <w:bCs/>
-        </w:rPr>
-        <w:t>）</w:t>
-      </w:r>
-    </w:p>
-    <w:p>
-      <w:pPr>
-        <w:ind w:left="720"/>
-      </w:pPr>
-      <w:r>
-        <w:lastRenderedPageBreak/>
-        <w:t>账户管理、隐私与数据导出、</w:t>
-      </w:r>
-      <w:r>
-        <w:t xml:space="preserve">AI </w:t>
-      </w:r>
-      <w:r>
-        <w:t>模式切换（直接答</w:t>
-      </w:r>
-      <w:r>
-        <w:t>/</w:t>
-      </w:r>
-      <w:r>
-        <w:t>引导）、通知偏好、主题</w:t>
-      </w:r>
-      <w:r>
-        <w:t>/</w:t>
-      </w:r>
-      <w:r>
-        <w:t>外观等</w:t>
-      </w:r>
-    </w:p>
-    <w:p>
-      <w:pPr>
-        <w:pStyle w:val="3"/>
-      </w:pPr>
-      <w:bookmarkStart w:id="20" w:name="_Toc210591898"/>
-      <w:r>
-        <w:rPr>
-          <w:rFonts w:hint="eastAsia"/>
-        </w:rPr>
-        <w:t xml:space="preserve">2.1.4 </w:t>
-      </w:r>
-      <w:r>
-        <w:rPr>
-          <w:rFonts w:hint="eastAsia"/>
-        </w:rPr>
-        <w:t>系统构建</w:t>
-      </w:r>
-      <w:bookmarkEnd w:id="20"/>
+        <w:t>项目总体结构（系统架构图）</w:t>
+      </w:r>
     </w:p>
     <w:p>
       <w:pPr>
@@ -5746,12 +6307,16 @@
     <w:p>
       <w:pPr>
         <w:pStyle w:val="3"/>
+        <w:rPr>
+          <w:rFonts w:hint="eastAsia"/>
+        </w:rPr>
       </w:pPr>
       <w:bookmarkStart w:id="21" w:name="_Toc210591899"/>
       <w:r>
         <w:rPr>
           <w:rFonts w:hint="eastAsia"/>
         </w:rPr>
+        <w:lastRenderedPageBreak/>
         <w:t xml:space="preserve">2.1.5 </w:t>
       </w:r>
       <w:r>
@@ -5764,6 +6329,78 @@
     </w:p>
     <w:p>
       <w:pPr>
+        <w:pStyle w:val="af1"/>
+      </w:pPr>
+      <w:r>
+        <w:rPr>
+          <w:rFonts w:hint="eastAsia"/>
+        </w:rPr>
+        <w:drawing>
+          <wp:inline distT="0" distB="0" distL="0" distR="0">
+            <wp:extent cx="6117590" cy="3102610"/>
+            <wp:effectExtent l="0" t="0" r="0" b="2540"/>
+            <wp:docPr id="533849433" name="图片 7"/>
+            <wp:cNvGraphicFramePr>
+              <a:graphicFrameLocks xmlns:a="http://schemas.openxmlformats.org/drawingml/2006/main" noChangeAspect="1"/>
+            </wp:cNvGraphicFramePr>
+            <a:graphic xmlns:a="http://schemas.openxmlformats.org/drawingml/2006/main">
+              <a:graphicData uri="http://schemas.openxmlformats.org/drawingml/2006/picture">
+                <pic:pic xmlns:pic="http://schemas.openxmlformats.org/drawingml/2006/picture">
+                  <pic:nvPicPr>
+                    <pic:cNvPr id="0" name="Picture 12"/>
+                    <pic:cNvPicPr>
+                      <a:picLocks noChangeAspect="1" noChangeArrowheads="1"/>
+                    </pic:cNvPicPr>
+                  </pic:nvPicPr>
+                  <pic:blipFill>
+                    <a:blip r:embed="rId19">
+                      <a:extLst>
+                        <a:ext uri="{28A0092B-C50C-407E-A947-70E740481C1C}">
+                          <a14:useLocalDpi xmlns:a14="http://schemas.microsoft.com/office/drawing/2010/main" val="0"/>
+                        </a:ext>
+                      </a:extLst>
+                    </a:blip>
+                    <a:srcRect/>
+                    <a:stretch>
+                      <a:fillRect/>
+                    </a:stretch>
+                  </pic:blipFill>
+                  <pic:spPr bwMode="auto">
+                    <a:xfrm>
+                      <a:off x="0" y="0"/>
+                      <a:ext cx="6117590" cy="3102610"/>
+                    </a:xfrm>
+                    <a:prstGeom prst="rect">
+                      <a:avLst/>
+                    </a:prstGeom>
+                    <a:noFill/>
+                    <a:ln>
+                      <a:noFill/>
+                    </a:ln>
+                  </pic:spPr>
+                </pic:pic>
+              </a:graphicData>
+            </a:graphic>
+          </wp:inline>
+        </w:drawing>
+      </w:r>
+    </w:p>
+    <w:p>
+      <w:pPr>
+        <w:pStyle w:val="af1"/>
+        <w:rPr>
+          <w:rFonts w:hint="eastAsia"/>
+        </w:rPr>
+      </w:pPr>
+      <w:r>
+        <w:rPr>
+          <w:rFonts w:hint="eastAsia"/>
+        </w:rPr>
+        <w:t>技术栈确认图</w:t>
+      </w:r>
+    </w:p>
+    <w:p>
+      <w:pPr>
         <w:rPr>
           <w:b/>
           <w:bCs/>
@@ -5978,35 +6615,99 @@
     <w:p>
       <w:pPr>
         <w:ind w:left="720"/>
+      </w:pPr>
+      <w:r>
+        <w:t>前端：</w:t>
+      </w:r>
+      <w:r>
+        <w:t>npm install / npm run dev / npm run build</w:t>
+      </w:r>
+    </w:p>
+    <w:p>
+      <w:pPr>
+        <w:ind w:left="720"/>
+      </w:pPr>
+      <w:r>
+        <w:t>后端：</w:t>
+      </w:r>
+      <w:r>
+        <w:t xml:space="preserve">Maven </w:t>
+      </w:r>
+      <w:r>
+        <w:t>构建：</w:t>
+      </w:r>
+      <w:r>
+        <w:t>mvn clean install / mvn spring-boot:run</w:t>
+      </w:r>
+    </w:p>
+    <w:p>
+      <w:pPr>
+        <w:pStyle w:val="af1"/>
+      </w:pPr>
+      <w:r>
+        <w:lastRenderedPageBreak/>
+        <w:drawing>
+          <wp:inline distT="0" distB="0" distL="0" distR="0">
+            <wp:extent cx="6117590" cy="3102610"/>
+            <wp:effectExtent l="0" t="0" r="0" b="2540"/>
+            <wp:docPr id="837486799" name="图片 8"/>
+            <wp:cNvGraphicFramePr>
+              <a:graphicFrameLocks xmlns:a="http://schemas.openxmlformats.org/drawingml/2006/main" noChangeAspect="1"/>
+            </wp:cNvGraphicFramePr>
+            <a:graphic xmlns:a="http://schemas.openxmlformats.org/drawingml/2006/main">
+              <a:graphicData uri="http://schemas.openxmlformats.org/drawingml/2006/picture">
+                <pic:pic xmlns:pic="http://schemas.openxmlformats.org/drawingml/2006/picture">
+                  <pic:nvPicPr>
+                    <pic:cNvPr id="0" name="Picture 13"/>
+                    <pic:cNvPicPr>
+                      <a:picLocks noChangeAspect="1" noChangeArrowheads="1"/>
+                    </pic:cNvPicPr>
+                  </pic:nvPicPr>
+                  <pic:blipFill>
+                    <a:blip r:embed="rId20">
+                      <a:extLst>
+                        <a:ext uri="{28A0092B-C50C-407E-A947-70E740481C1C}">
+                          <a14:useLocalDpi xmlns:a14="http://schemas.microsoft.com/office/drawing/2010/main" val="0"/>
+                        </a:ext>
+                      </a:extLst>
+                    </a:blip>
+                    <a:srcRect/>
+                    <a:stretch>
+                      <a:fillRect/>
+                    </a:stretch>
+                  </pic:blipFill>
+                  <pic:spPr bwMode="auto">
+                    <a:xfrm>
+                      <a:off x="0" y="0"/>
+                      <a:ext cx="6117590" cy="3102610"/>
+                    </a:xfrm>
+                    <a:prstGeom prst="rect">
+                      <a:avLst/>
+                    </a:prstGeom>
+                    <a:noFill/>
+                    <a:ln>
+                      <a:noFill/>
+                    </a:ln>
+                  </pic:spPr>
+                </pic:pic>
+              </a:graphicData>
+            </a:graphic>
+          </wp:inline>
+        </w:drawing>
+      </w:r>
+    </w:p>
+    <w:p>
+      <w:pPr>
+        <w:pStyle w:val="af1"/>
         <w:rPr>
           <w:rFonts w:hint="eastAsia"/>
         </w:rPr>
       </w:pPr>
       <w:r>
-        <w:t>前端：</w:t>
-      </w:r>
-      <w:r>
-        <w:t>npm install / npm run dev / npm run build</w:t>
-      </w:r>
-    </w:p>
-    <w:p>
-      <w:pPr>
-        <w:ind w:left="720"/>
         <w:rPr>
           <w:rFonts w:hint="eastAsia"/>
         </w:rPr>
-      </w:pPr>
-      <w:r>
-        <w:t>后端：</w:t>
-      </w:r>
-      <w:r>
-        <w:t xml:space="preserve">Maven </w:t>
-      </w:r>
-      <w:r>
-        <w:t>构建：</w:t>
-      </w:r>
-      <w:r>
-        <w:t>mvn clean install / mvn spring-boot:run</w:t>
+        <w:t>项目开发泳道图</w:t>
       </w:r>
     </w:p>
     <w:p>
@@ -6029,7 +6730,6 @@
           <w:rFonts w:ascii="宋体" w:eastAsia="宋体" w:hAnsi="宋体"/>
           <w:b/>
         </w:rPr>
-        <w:lastRenderedPageBreak/>
         <w:t>2.</w:t>
       </w:r>
       <w:r>
@@ -6106,8 +6806,8 @@
           <w:b/>
         </w:rPr>
       </w:pPr>
-      <w:bookmarkStart w:id="28" w:name="_Toc174946344"/>
-      <w:bookmarkStart w:id="29" w:name="_Toc210591902"/>
+      <w:bookmarkStart w:id="28" w:name="_Toc210591902"/>
+      <w:bookmarkStart w:id="29" w:name="_Toc174946344"/>
       <w:r>
         <w:rPr>
           <w:rFonts w:ascii="宋体" w:eastAsia="宋体" w:hAnsi="宋体" w:hint="eastAsia"/>
@@ -6115,15 +6815,15 @@
         </w:rPr>
         <w:t>2.3.1</w:t>
       </w:r>
+      <w:bookmarkEnd w:id="28"/>
+      <w:r>
+        <w:rPr>
+          <w:rFonts w:ascii="宋体" w:eastAsia="宋体" w:hAnsi="宋体" w:hint="eastAsia"/>
+          <w:b/>
+        </w:rPr>
+        <w:t xml:space="preserve"> </w:t>
+      </w:r>
       <w:bookmarkEnd w:id="29"/>
-      <w:r>
-        <w:rPr>
-          <w:rFonts w:ascii="宋体" w:eastAsia="宋体" w:hAnsi="宋体" w:hint="eastAsia"/>
-          <w:b/>
-        </w:rPr>
-        <w:t xml:space="preserve"> </w:t>
-      </w:r>
-      <w:bookmarkEnd w:id="28"/>
     </w:p>
     <w:p>
       <w:pPr>
@@ -6387,6 +7087,7 @@
         <w:rPr>
           <w:rFonts w:hint="eastAsia"/>
         </w:rPr>
+        <w:lastRenderedPageBreak/>
         <w:t>（</w:t>
       </w:r>
       <w:r>
@@ -6675,7 +7376,6 @@
         <w:rPr>
           <w:rFonts w:hint="eastAsia"/>
         </w:rPr>
-        <w:lastRenderedPageBreak/>
         <w:t>（</w:t>
       </w:r>
       <w:r>
@@ -6976,7 +7676,7 @@
       </w:pPr>
     </w:p>
     <w:sectPr>
-      <w:footerReference w:type="default" r:id="rId11"/>
+      <w:footerReference w:type="default" r:id="rId21"/>
       <w:pgSz w:w="11906" w:h="16838"/>
       <w:pgMar w:top="1134" w:right="1134" w:bottom="1134" w:left="1134" w:header="851" w:footer="567" w:gutter="0"/>
       <w:pgNumType w:start="1"/>
@@ -11520,6 +12220,7 @@
   <w:style w:type="character" w:default="1" w:styleId="a0">
     <w:name w:val="Default Paragraph Font"/>
     <w:uiPriority w:val="1"/>
+    <w:semiHidden/>
     <w:unhideWhenUsed/>
   </w:style>
   <w:style w:type="table" w:default="1" w:styleId="a1">
@@ -12003,6 +12704,29 @@
       <w:shd w:val="clear" w:color="auto" w:fill="E1DFDD"/>
     </w:rPr>
   </w:style>
+  <w:style w:type="paragraph" w:customStyle="1" w:styleId="af1">
+    <w:name w:val="图片"/>
+    <w:basedOn w:val="a"/>
+    <w:link w:val="af2"/>
+    <w:autoRedefine/>
+    <w:qFormat/>
+    <w:rsid w:val="008610CE"/>
+    <w:pPr>
+      <w:jc w:val="center"/>
+    </w:pPr>
+    <w:rPr>
+      <w:noProof/>
+    </w:rPr>
+  </w:style>
+  <w:style w:type="character" w:customStyle="1" w:styleId="af2">
+    <w:name w:val="图片 字符"/>
+    <w:basedOn w:val="a0"/>
+    <w:link w:val="af1"/>
+    <w:rsid w:val="008610CE"/>
+    <w:rPr>
+      <w:noProof/>
+    </w:rPr>
+  </w:style>
 </w:styles>
 </file>
 
@@ -12196,6 +12920,7 @@
     <w:rsidRoot w:val="00584F3D"/>
     <w:rsid w:val="00004A33"/>
     <w:rsid w:val="000234AC"/>
+    <w:rsid w:val="0007206E"/>
     <w:rsid w:val="00104C88"/>
     <w:rsid w:val="001838E5"/>
     <w:rsid w:val="00187772"/>
@@ -12208,6 +12933,7 @@
     <w:rsid w:val="007C78BD"/>
     <w:rsid w:val="007D26E5"/>
     <w:rsid w:val="007D5DDF"/>
+    <w:rsid w:val="00861088"/>
     <w:rsid w:val="008775A2"/>
     <w:rsid w:val="008B45D2"/>
     <w:rsid w:val="00B17267"/>

--- a/学号_姓名_软件工程综合实践报告1.docx
+++ b/学号_姓名_软件工程综合实践报告1.docx
@@ -2481,7 +2481,7 @@
           <w:noProof/>
         </w:rPr>
         <w:drawing>
-          <wp:inline distT="0" distB="0" distL="0" distR="0">
+          <wp:inline distT="0" distB="0" distL="0" distR="0" wp14:anchorId="08FD0EB5" wp14:editId="6F29F78A">
             <wp:extent cx="1819910" cy="2139315"/>
             <wp:effectExtent l="0" t="0" r="8890" b="0"/>
             <wp:docPr id="8" name="图片 8"/>
@@ -2531,7 +2531,7 @@
           <w:noProof/>
         </w:rPr>
         <w:drawing>
-          <wp:inline distT="0" distB="0" distL="0" distR="0">
+          <wp:inline distT="0" distB="0" distL="0" distR="0" wp14:anchorId="380A5568" wp14:editId="7F7B3C63">
             <wp:extent cx="1742440" cy="2195830"/>
             <wp:effectExtent l="0" t="0" r="0" b="0"/>
             <wp:docPr id="7" name="图片 7"/>
@@ -2581,7 +2581,7 @@
           <w:noProof/>
         </w:rPr>
         <w:drawing>
-          <wp:inline distT="0" distB="0" distL="0" distR="0">
+          <wp:inline distT="0" distB="0" distL="0" distR="0" wp14:anchorId="35C8985A" wp14:editId="6B898E3B">
             <wp:extent cx="2026920" cy="2190750"/>
             <wp:effectExtent l="0" t="0" r="0" b="0"/>
             <wp:docPr id="6" name="图片 6"/>
@@ -2760,7 +2760,7 @@
           <w:rFonts w:hint="eastAsia"/>
         </w:rPr>
         <w:drawing>
-          <wp:inline distT="0" distB="0" distL="0" distR="0">
+          <wp:inline distT="0" distB="0" distL="0" distR="0" wp14:anchorId="17226FF6" wp14:editId="1F2DF408">
             <wp:extent cx="6116955" cy="3103245"/>
             <wp:effectExtent l="0" t="0" r="0" b="1905"/>
             <wp:docPr id="86975722" name="图片 5"/>
@@ -2812,9 +2812,6 @@
     <w:p>
       <w:pPr>
         <w:pStyle w:val="af1"/>
-        <w:rPr>
-          <w:rFonts w:hint="eastAsia"/>
-        </w:rPr>
       </w:pPr>
       <w:r>
         <w:rPr>
@@ -2947,7 +2944,7 @@
         </w:rPr>
         <w:lastRenderedPageBreak/>
         <w:drawing>
-          <wp:inline distT="0" distB="0" distL="0" distR="0">
+          <wp:inline distT="0" distB="0" distL="0" distR="0" wp14:anchorId="40F78B35" wp14:editId="73A441D9">
             <wp:extent cx="6117590" cy="3102610"/>
             <wp:effectExtent l="0" t="0" r="0" b="2540"/>
             <wp:docPr id="1990167417" name="图片 10"/>
@@ -2999,9 +2996,6 @@
     <w:p>
       <w:pPr>
         <w:pStyle w:val="af1"/>
-        <w:rPr>
-          <w:rFonts w:hint="eastAsia"/>
-        </w:rPr>
       </w:pPr>
       <w:r>
         <w:rPr>
@@ -3124,7 +3118,7 @@
           <w:rFonts w:hint="eastAsia"/>
         </w:rPr>
         <w:drawing>
-          <wp:inline distT="0" distB="0" distL="0" distR="0">
+          <wp:inline distT="0" distB="0" distL="0" distR="0" wp14:anchorId="7F7F1A9D" wp14:editId="4A2CF1BF">
             <wp:extent cx="6116955" cy="3103245"/>
             <wp:effectExtent l="0" t="0" r="0" b="1905"/>
             <wp:docPr id="17279731" name="图片 6"/>
@@ -3176,9 +3170,6 @@
     <w:p>
       <w:pPr>
         <w:pStyle w:val="af1"/>
-        <w:rPr>
-          <w:rFonts w:hint="eastAsia"/>
-        </w:rPr>
       </w:pPr>
       <w:r>
         <w:rPr>
@@ -3380,7 +3371,7 @@
         <w:ind w:firstLineChars="200" w:firstLine="480"/>
       </w:pPr>
       <w:r>
-        <w:pict>
+        <w:pict w14:anchorId="3942F7D7">
           <v:rect id="_x0000_i1025" style="width:0;height:1.5pt" o:hralign="center" o:hrstd="t" o:hr="t" fillcolor="#a0a0a0" stroked="f"/>
         </w:pict>
       </w:r>
@@ -3736,7 +3727,7 @@
       </w:pPr>
       <w:r>
         <w:drawing>
-          <wp:inline distT="0" distB="0" distL="0" distR="0">
+          <wp:inline distT="0" distB="0" distL="0" distR="0" wp14:anchorId="592AC992" wp14:editId="5983D768">
             <wp:extent cx="6116955" cy="3373582"/>
             <wp:effectExtent l="0" t="0" r="0" b="0"/>
             <wp:docPr id="2091968407" name="图片 2"/>
@@ -3788,9 +3779,6 @@
     <w:p>
       <w:pPr>
         <w:pStyle w:val="af1"/>
-        <w:rPr>
-          <w:rFonts w:hint="eastAsia"/>
-        </w:rPr>
       </w:pPr>
       <w:r>
         <w:rPr>
@@ -4168,7 +4156,7 @@
           <w:rFonts w:hint="eastAsia"/>
         </w:rPr>
         <w:drawing>
-          <wp:inline distT="0" distB="0" distL="0" distR="0">
+          <wp:inline distT="0" distB="0" distL="0" distR="0" wp14:anchorId="31EB83CE" wp14:editId="332C3334">
             <wp:extent cx="6116955" cy="3103245"/>
             <wp:effectExtent l="0" t="0" r="0" b="1905"/>
             <wp:docPr id="1171545632" name="图片 4"/>
@@ -4220,9 +4208,6 @@
     <w:p>
       <w:pPr>
         <w:pStyle w:val="af1"/>
-        <w:rPr>
-          <w:rFonts w:hint="eastAsia"/>
-        </w:rPr>
       </w:pPr>
       <w:r>
         <w:rPr>
@@ -4699,7 +4684,7 @@
           <w:rFonts w:hint="eastAsia"/>
         </w:rPr>
         <w:drawing>
-          <wp:inline distT="0" distB="0" distL="0" distR="0">
+          <wp:inline distT="0" distB="0" distL="0" distR="0" wp14:anchorId="41B522AA" wp14:editId="5CFFA641">
             <wp:extent cx="6116955" cy="2895600"/>
             <wp:effectExtent l="0" t="0" r="0" b="0"/>
             <wp:docPr id="1147132713" name="图片 3"/>
@@ -4751,9 +4736,6 @@
     <w:p>
       <w:pPr>
         <w:pStyle w:val="af1"/>
-        <w:rPr>
-          <w:rFonts w:hint="eastAsia"/>
-        </w:rPr>
       </w:pPr>
       <w:r>
         <w:rPr>
@@ -5172,7 +5154,7 @@
     </w:p>
     <w:p>
       <w:r>
-        <w:pict>
+        <w:pict w14:anchorId="5699E4ED">
           <v:rect id="_x0000_i1026" style="width:0;height:1.5pt" o:hralign="center" o:hrstd="t" o:hr="t" fillcolor="#a0a0a0" stroked="f"/>
         </w:pict>
       </w:r>
@@ -5334,7 +5316,7 @@
     </w:p>
     <w:p>
       <w:r>
-        <w:pict>
+        <w:pict w14:anchorId="68F045B7">
           <v:rect id="_x0000_i1027" style="width:0;height:1.5pt" o:hralign="center" o:hrstd="t" o:hr="t" fillcolor="#a0a0a0" stroked="f"/>
         </w:pict>
       </w:r>
@@ -5530,7 +5512,7 @@
       </w:pPr>
       <w:r>
         <w:drawing>
-          <wp:inline distT="0" distB="0" distL="0" distR="0">
+          <wp:inline distT="0" distB="0" distL="0" distR="0" wp14:anchorId="64AF73B7" wp14:editId="39F72572">
             <wp:extent cx="6117590" cy="2890157"/>
             <wp:effectExtent l="0" t="0" r="0" b="5715"/>
             <wp:docPr id="1603433948" name="图片 9"/>
@@ -5582,9 +5564,6 @@
     <w:p>
       <w:pPr>
         <w:pStyle w:val="af1"/>
-        <w:rPr>
-          <w:rFonts w:hint="eastAsia"/>
-        </w:rPr>
       </w:pPr>
       <w:r>
         <w:rPr>
@@ -5595,7 +5574,7 @@
     </w:p>
     <w:p>
       <w:r>
-        <w:pict>
+        <w:pict w14:anchorId="59646AD1">
           <v:rect id="_x0000_i1028" style="width:0;height:1.5pt" o:hralign="center" o:hrstd="t" o:hr="t" fillcolor="#a0a0a0" stroked="f"/>
         </w:pict>
       </w:r>
@@ -5713,7 +5692,7 @@
     </w:p>
     <w:p>
       <w:r>
-        <w:pict>
+        <w:pict w14:anchorId="7C62BD0C">
           <v:rect id="_x0000_i1029" style="width:0;height:1.5pt" o:hralign="center" o:hrstd="t" o:hr="t" fillcolor="#a0a0a0" stroked="f"/>
         </w:pict>
       </w:r>
@@ -5803,13 +5782,10 @@
     <w:p>
       <w:pPr>
         <w:pStyle w:val="af1"/>
-        <w:rPr>
-          <w:rFonts w:hint="eastAsia"/>
-        </w:rPr>
       </w:pPr>
       <w:r>
         <w:drawing>
-          <wp:inline distT="0" distB="0" distL="0" distR="0">
+          <wp:inline distT="0" distB="0" distL="0" distR="0" wp14:anchorId="72FB6F7D" wp14:editId="32F1119C">
             <wp:extent cx="6082146" cy="3085586"/>
             <wp:effectExtent l="0" t="0" r="0" b="635"/>
             <wp:docPr id="578014161" name="图片 1"/>
@@ -5861,9 +5837,6 @@
     <w:p>
       <w:pPr>
         <w:pStyle w:val="af1"/>
-        <w:rPr>
-          <w:rFonts w:hint="eastAsia"/>
-        </w:rPr>
       </w:pPr>
       <w:r>
         <w:rPr>
@@ -6307,9 +6280,6 @@
     <w:p>
       <w:pPr>
         <w:pStyle w:val="3"/>
-        <w:rPr>
-          <w:rFonts w:hint="eastAsia"/>
-        </w:rPr>
       </w:pPr>
       <w:bookmarkStart w:id="21" w:name="_Toc210591899"/>
       <w:r>
@@ -6336,7 +6306,7 @@
           <w:rFonts w:hint="eastAsia"/>
         </w:rPr>
         <w:drawing>
-          <wp:inline distT="0" distB="0" distL="0" distR="0">
+          <wp:inline distT="0" distB="0" distL="0" distR="0" wp14:anchorId="653D699B" wp14:editId="00095AA5">
             <wp:extent cx="6117590" cy="3102610"/>
             <wp:effectExtent l="0" t="0" r="0" b="2540"/>
             <wp:docPr id="533849433" name="图片 7"/>
@@ -6388,9 +6358,6 @@
     <w:p>
       <w:pPr>
         <w:pStyle w:val="af1"/>
-        <w:rPr>
-          <w:rFonts w:hint="eastAsia"/>
-        </w:rPr>
       </w:pPr>
       <w:r>
         <w:rPr>
@@ -6647,7 +6614,7 @@
       <w:r>
         <w:lastRenderedPageBreak/>
         <w:drawing>
-          <wp:inline distT="0" distB="0" distL="0" distR="0">
+          <wp:inline distT="0" distB="0" distL="0" distR="0" wp14:anchorId="01E71EAC" wp14:editId="1A905ED7">
             <wp:extent cx="6117590" cy="3102610"/>
             <wp:effectExtent l="0" t="0" r="0" b="2540"/>
             <wp:docPr id="837486799" name="图片 8"/>
@@ -6699,9 +6666,6 @@
     <w:p>
       <w:pPr>
         <w:pStyle w:val="af1"/>
-        <w:rPr>
-          <w:rFonts w:hint="eastAsia"/>
-        </w:rPr>
       </w:pPr>
       <w:r>
         <w:rPr>
@@ -6745,91 +6709,2115 @@
     </w:p>
     <w:p>
       <w:pPr>
+        <w:pStyle w:val="3"/>
+        <w:rPr>
+          <w:rFonts w:asciiTheme="majorEastAsia" w:eastAsiaTheme="majorEastAsia" w:hAnsiTheme="majorEastAsia"/>
+          <w:b/>
+          <w:bCs/>
+        </w:rPr>
+      </w:pPr>
+      <w:r>
+        <w:rPr>
+          <w:rFonts w:asciiTheme="majorEastAsia" w:eastAsiaTheme="majorEastAsia" w:hAnsiTheme="majorEastAsia" w:hint="eastAsia"/>
+          <w:b/>
+          <w:bCs/>
+        </w:rPr>
+        <w:t>2.2.</w:t>
+      </w:r>
+      <w:r>
+        <w:rPr>
+          <w:rFonts w:asciiTheme="majorEastAsia" w:eastAsiaTheme="majorEastAsia" w:hAnsiTheme="majorEastAsia" w:hint="eastAsia"/>
+          <w:b/>
+          <w:bCs/>
+        </w:rPr>
+        <w:t>1登录模块</w:t>
+      </w:r>
+    </w:p>
+    <w:p>
+      <w:pPr>
+        <w:rPr>
+          <w:rFonts w:hint="eastAsia"/>
+          <w:b/>
+          <w:bCs/>
+        </w:rPr>
+      </w:pPr>
+      <w:r>
+        <w:rPr>
+          <w:rFonts w:hint="eastAsia"/>
+          <w:b/>
+          <w:bCs/>
+        </w:rPr>
+        <w:t>功能概述</w:t>
+      </w:r>
+    </w:p>
+    <w:p>
+      <w:pPr>
+        <w:rPr>
+          <w:rFonts w:hint="eastAsia"/>
+        </w:rPr>
+      </w:pPr>
+      <w:r>
+        <w:rPr>
+          <w:rFonts w:hint="eastAsia"/>
+        </w:rPr>
+        <w:t>登录模块负责验证用户身份，允许已注册用户访问系统资源。该模块包括用户身份验证、会话管理和安全保护等功能。</w:t>
+      </w:r>
+    </w:p>
+    <w:p>
+      <w:pPr>
+        <w:rPr>
+          <w:rFonts w:hint="eastAsia"/>
+          <w:b/>
+          <w:bCs/>
+        </w:rPr>
+      </w:pPr>
+      <w:r>
+        <w:rPr>
+          <w:rFonts w:hint="eastAsia"/>
+          <w:b/>
+          <w:bCs/>
+        </w:rPr>
+        <w:t>系统架构</w:t>
+      </w:r>
+      <w:r>
+        <w:rPr>
+          <w:rFonts w:hint="eastAsia"/>
+          <w:b/>
+          <w:bCs/>
+        </w:rPr>
+        <w:t>/</w:t>
+      </w:r>
+      <w:r>
+        <w:rPr>
+          <w:rFonts w:hint="eastAsia"/>
+          <w:b/>
+          <w:bCs/>
+        </w:rPr>
+        <w:t>技术栈</w:t>
+      </w:r>
+    </w:p>
+    <w:p>
+      <w:pPr>
+        <w:ind w:firstLine="420"/>
+        <w:rPr>
+          <w:rFonts w:hint="eastAsia"/>
+        </w:rPr>
+      </w:pPr>
+      <w:r>
+        <w:rPr>
+          <w:rFonts w:hint="eastAsia"/>
+        </w:rPr>
+        <w:t>后端框架：</w:t>
+      </w:r>
+      <w:r>
+        <w:rPr>
+          <w:rFonts w:hint="eastAsia"/>
+        </w:rPr>
+        <w:t>Spring Boot 3.5.5</w:t>
+      </w:r>
+    </w:p>
+    <w:p>
+      <w:pPr>
+        <w:ind w:firstLine="420"/>
+        <w:rPr>
+          <w:rFonts w:hint="eastAsia"/>
+        </w:rPr>
+      </w:pPr>
+      <w:r>
+        <w:rPr>
+          <w:rFonts w:hint="eastAsia"/>
+        </w:rPr>
+        <w:t>数据库：</w:t>
+      </w:r>
+      <w:r>
+        <w:rPr>
+          <w:rFonts w:hint="eastAsia"/>
+        </w:rPr>
+        <w:t>MySQL</w:t>
+      </w:r>
+    </w:p>
+    <w:p>
+      <w:pPr>
+        <w:ind w:firstLine="420"/>
+        <w:rPr>
+          <w:rFonts w:hint="eastAsia"/>
+        </w:rPr>
+      </w:pPr>
+      <w:r>
+        <w:rPr>
+          <w:rFonts w:hint="eastAsia"/>
+        </w:rPr>
+        <w:t>ORM</w:t>
+      </w:r>
+      <w:r>
+        <w:rPr>
+          <w:rFonts w:hint="eastAsia"/>
+        </w:rPr>
+        <w:t>框架：</w:t>
+      </w:r>
+      <w:r>
+        <w:rPr>
+          <w:rFonts w:hint="eastAsia"/>
+        </w:rPr>
+        <w:t>MyBatis</w:t>
+      </w:r>
+    </w:p>
+    <w:p>
+      <w:pPr>
+        <w:ind w:firstLine="420"/>
+        <w:rPr>
+          <w:rFonts w:hint="eastAsia"/>
+        </w:rPr>
+      </w:pPr>
+      <w:r>
+        <w:rPr>
+          <w:rFonts w:hint="eastAsia"/>
+        </w:rPr>
+        <w:t>安全框架：</w:t>
+      </w:r>
+      <w:r>
+        <w:rPr>
+          <w:rFonts w:hint="eastAsia"/>
+        </w:rPr>
+        <w:t>Spring Security (</w:t>
+      </w:r>
+      <w:r>
+        <w:rPr>
+          <w:rFonts w:hint="eastAsia"/>
+        </w:rPr>
+        <w:t>建议</w:t>
+      </w:r>
+      <w:r>
+        <w:rPr>
+          <w:rFonts w:hint="eastAsia"/>
+        </w:rPr>
+        <w:t>)</w:t>
+      </w:r>
+    </w:p>
+    <w:p>
+      <w:pPr>
+        <w:ind w:firstLine="420"/>
+        <w:rPr>
+          <w:rFonts w:hint="eastAsia"/>
+        </w:rPr>
+      </w:pPr>
+      <w:r>
+        <w:rPr>
+          <w:rFonts w:hint="eastAsia"/>
+        </w:rPr>
+        <w:t>密码加密：</w:t>
+      </w:r>
+      <w:r>
+        <w:rPr>
+          <w:rFonts w:hint="eastAsia"/>
+        </w:rPr>
+        <w:t>BCrypt</w:t>
+      </w:r>
+    </w:p>
+    <w:p>
+      <w:pPr>
+        <w:rPr>
+          <w:rFonts w:hint="eastAsia"/>
+          <w:b/>
+          <w:bCs/>
+        </w:rPr>
+      </w:pPr>
+      <w:r>
+        <w:rPr>
+          <w:rFonts w:hint="eastAsia"/>
+          <w:b/>
+          <w:bCs/>
+        </w:rPr>
+        <w:t>相关组件</w:t>
+      </w:r>
+    </w:p>
+    <w:p>
+      <w:pPr>
+        <w:ind w:firstLine="420"/>
+        <w:rPr>
+          <w:rFonts w:hint="eastAsia"/>
+        </w:rPr>
+      </w:pPr>
+      <w:r>
+        <w:rPr>
+          <w:rFonts w:hint="eastAsia"/>
+        </w:rPr>
+        <w:t>Controller</w:t>
+      </w:r>
+      <w:r>
+        <w:rPr>
+          <w:rFonts w:hint="eastAsia"/>
+        </w:rPr>
+        <w:t>层：</w:t>
+      </w:r>
+      <w:r>
+        <w:rPr>
+          <w:rFonts w:hint="eastAsia"/>
+        </w:rPr>
+        <w:t>UserController</w:t>
+      </w:r>
+    </w:p>
+    <w:p>
+      <w:pPr>
+        <w:ind w:firstLine="420"/>
+        <w:rPr>
+          <w:rFonts w:hint="eastAsia"/>
+        </w:rPr>
+      </w:pPr>
+      <w:r>
+        <w:rPr>
+          <w:rFonts w:hint="eastAsia"/>
+        </w:rPr>
+        <w:t>Service</w:t>
+      </w:r>
+      <w:r>
+        <w:rPr>
+          <w:rFonts w:hint="eastAsia"/>
+        </w:rPr>
+        <w:t>层：</w:t>
+      </w:r>
+      <w:r>
+        <w:rPr>
+          <w:rFonts w:hint="eastAsia"/>
+        </w:rPr>
+        <w:t>UserService (</w:t>
+      </w:r>
+      <w:r>
+        <w:rPr>
+          <w:rFonts w:hint="eastAsia"/>
+        </w:rPr>
+        <w:t>待实现</w:t>
+      </w:r>
+      <w:r>
+        <w:rPr>
+          <w:rFonts w:hint="eastAsia"/>
+        </w:rPr>
+        <w:t>)</w:t>
+      </w:r>
+    </w:p>
+    <w:p>
+      <w:pPr>
+        <w:ind w:firstLine="420"/>
+        <w:rPr>
+          <w:rFonts w:hint="eastAsia"/>
+        </w:rPr>
+      </w:pPr>
+      <w:r>
+        <w:rPr>
+          <w:rFonts w:hint="eastAsia"/>
+        </w:rPr>
+        <w:t>Mapper</w:t>
+      </w:r>
+      <w:r>
+        <w:rPr>
+          <w:rFonts w:hint="eastAsia"/>
+        </w:rPr>
+        <w:t>层：</w:t>
+      </w:r>
+      <w:r>
+        <w:rPr>
+          <w:rFonts w:hint="eastAsia"/>
+        </w:rPr>
+        <w:t>UserMapper</w:t>
+      </w:r>
+    </w:p>
+    <w:p>
+      <w:pPr>
+        <w:ind w:firstLine="420"/>
+        <w:rPr>
+          <w:rFonts w:hint="eastAsia"/>
+        </w:rPr>
+      </w:pPr>
+      <w:r>
+        <w:rPr>
+          <w:rFonts w:hint="eastAsia"/>
+        </w:rPr>
+        <w:t>Entity</w:t>
+      </w:r>
+      <w:r>
+        <w:rPr>
+          <w:rFonts w:hint="eastAsia"/>
+        </w:rPr>
+        <w:t>层：</w:t>
+      </w:r>
+      <w:r>
+        <w:rPr>
+          <w:rFonts w:hint="eastAsia"/>
+        </w:rPr>
+        <w:t>User</w:t>
+      </w:r>
+      <w:r>
+        <w:rPr>
+          <w:rFonts w:hint="eastAsia"/>
+        </w:rPr>
+        <w:t>实体</w:t>
+      </w:r>
+    </w:p>
+    <w:p>
+      <w:pPr>
+        <w:ind w:firstLine="420"/>
+        <w:rPr>
+          <w:rFonts w:hint="eastAsia"/>
+        </w:rPr>
+      </w:pPr>
+      <w:r>
+        <w:rPr>
+          <w:rFonts w:hint="eastAsia"/>
+        </w:rPr>
+        <w:t>DTO</w:t>
+      </w:r>
+      <w:r>
+        <w:rPr>
+          <w:rFonts w:hint="eastAsia"/>
+        </w:rPr>
+        <w:t>层：</w:t>
+      </w:r>
+      <w:r>
+        <w:rPr>
+          <w:rFonts w:hint="eastAsia"/>
+        </w:rPr>
+        <w:t>LoginRequest, LoginResponse</w:t>
+      </w:r>
+    </w:p>
+    <w:p>
+      <w:pPr>
+        <w:rPr>
+          <w:rFonts w:hint="eastAsia"/>
+          <w:b/>
+          <w:bCs/>
+        </w:rPr>
+      </w:pPr>
+      <w:r>
+        <w:rPr>
+          <w:rFonts w:hint="eastAsia"/>
+          <w:b/>
+          <w:bCs/>
+        </w:rPr>
+        <w:t>数据库设计</w:t>
+      </w:r>
+    </w:p>
+    <w:p>
+      <w:pPr>
+        <w:ind w:firstLine="420"/>
+        <w:rPr>
+          <w:rFonts w:hint="eastAsia"/>
+        </w:rPr>
+      </w:pPr>
+      <w:r>
+        <w:rPr>
+          <w:rFonts w:hint="eastAsia"/>
+        </w:rPr>
+        <w:t>用户表</w:t>
+      </w:r>
+      <w:r>
+        <w:rPr>
+          <w:rFonts w:hint="eastAsia"/>
+        </w:rPr>
+        <w:t>(t_user)</w:t>
+      </w:r>
+    </w:p>
+    <w:p>
+      <w:pPr>
+        <w:ind w:firstLine="420"/>
+      </w:pPr>
+      <w:r>
+        <w:rPr>
+          <w:rFonts w:hint="eastAsia"/>
+        </w:rPr>
+        <w:t>根据现有</w:t>
+      </w:r>
+      <w:r>
+        <w:rPr>
+          <w:rFonts w:hint="eastAsia"/>
+        </w:rPr>
+        <w:t>SQL</w:t>
+      </w:r>
+      <w:r>
+        <w:rPr>
+          <w:rFonts w:hint="eastAsia"/>
+        </w:rPr>
+        <w:t>文件分析：</w:t>
+      </w:r>
+    </w:p>
+    <w:tbl>
+      <w:tblPr>
+        <w:tblStyle w:val="ad"/>
+        <w:tblpPr w:leftFromText="180" w:rightFromText="180" w:vertAnchor="page" w:horzAnchor="margin" w:tblpX="108" w:tblpY="14233"/>
+        <w:tblW w:w="0" w:type="auto"/>
+        <w:tblBorders>
+          <w:top w:val="dotted" w:sz="4" w:space="0" w:color="auto"/>
+          <w:left w:val="dotted" w:sz="4" w:space="0" w:color="auto"/>
+          <w:bottom w:val="dotted" w:sz="4" w:space="0" w:color="auto"/>
+          <w:right w:val="dotted" w:sz="4" w:space="0" w:color="auto"/>
+          <w:insideH w:val="dotted" w:sz="4" w:space="0" w:color="auto"/>
+          <w:insideV w:val="dotted" w:sz="4" w:space="0" w:color="auto"/>
+        </w:tblBorders>
+        <w:tblLook w:val="04A0" w:firstRow="1" w:lastRow="0" w:firstColumn="1" w:lastColumn="0" w:noHBand="0" w:noVBand="1"/>
+      </w:tblPr>
+      <w:tblGrid>
+        <w:gridCol w:w="8656"/>
+      </w:tblGrid>
+      <w:tr>
+        <w:trPr>
+          <w:trHeight w:val="1631"/>
+        </w:trPr>
+        <w:tc>
+          <w:tcPr>
+            <w:tcW w:w="8656" w:type="dxa"/>
+          </w:tcPr>
+          <w:p>
+            <w:pPr>
+              <w:rPr>
+                <w:rFonts w:ascii="宋体" w:hAnsi="宋体"/>
+              </w:rPr>
+            </w:pPr>
+            <w:bookmarkStart w:id="25" w:name="_Hlk210678174"/>
+            <w:bookmarkStart w:id="26" w:name="_Hlk210678910"/>
+            <w:r>
+              <w:rPr>
+                <w:rFonts w:ascii="宋体" w:hAnsi="宋体"/>
+              </w:rPr>
+              <w:t>CREATE TABLE IF NOT EXISTS t_user(</w:t>
+            </w:r>
+          </w:p>
+          <w:p>
+            <w:pPr>
+              <w:rPr>
+                <w:rFonts w:ascii="宋体" w:hAnsi="宋体" w:hint="eastAsia"/>
+              </w:rPr>
+            </w:pPr>
+            <w:r>
+              <w:rPr>
+                <w:rFonts w:ascii="宋体" w:hAnsi="宋体" w:hint="eastAsia"/>
+              </w:rPr>
+              <w:t xml:space="preserve">    id  INT AUTO_INCREMENT PRIMARY KEY COMMENT '用户id',</w:t>
+            </w:r>
+          </w:p>
+          <w:p>
+            <w:pPr>
+              <w:rPr>
+                <w:rFonts w:ascii="宋体" w:hAnsi="宋体"/>
+              </w:rPr>
+            </w:pPr>
+            <w:r>
+              <w:rPr>
+                <w:rFonts w:ascii="宋体" w:hAnsi="宋体"/>
+              </w:rPr>
+              <w:t xml:space="preserve">    email VARCHAR(255),</w:t>
+            </w:r>
+          </w:p>
+          <w:p>
+            <w:pPr>
+              <w:rPr>
+                <w:rFonts w:ascii="宋体" w:hAnsi="宋体"/>
+              </w:rPr>
+            </w:pPr>
+            <w:r>
+              <w:rPr>
+                <w:rFonts w:ascii="宋体" w:hAnsi="宋体"/>
+              </w:rPr>
+              <w:t xml:space="preserve">    password VARCHAR(255)</w:t>
+            </w:r>
+          </w:p>
+          <w:p>
+            <w:pPr>
+              <w:rPr>
+                <w:rFonts w:ascii="宋体" w:hAnsi="宋体" w:hint="eastAsia"/>
+              </w:rPr>
+            </w:pPr>
+            <w:r>
+              <w:rPr>
+                <w:rFonts w:ascii="宋体" w:hAnsi="宋体"/>
+              </w:rPr>
+              <w:t>)</w:t>
+            </w:r>
+            <w:bookmarkEnd w:id="26"/>
+          </w:p>
+        </w:tc>
+      </w:tr>
+      <w:bookmarkEnd w:id="25"/>
+    </w:tbl>
+    <w:p>
+      <w:pPr>
+        <w:pStyle w:val="af1"/>
+      </w:pPr>
+    </w:p>
+    <w:p>
+      <w:pPr>
+        <w:pStyle w:val="af1"/>
+      </w:pPr>
+    </w:p>
+    <w:p>
+      <w:pPr>
+        <w:pStyle w:val="af1"/>
+      </w:pPr>
+    </w:p>
+    <w:p>
+      <w:pPr>
+        <w:pStyle w:val="af1"/>
+      </w:pPr>
+    </w:p>
+    <w:p>
+      <w:pPr>
+        <w:pStyle w:val="af1"/>
+      </w:pPr>
+    </w:p>
+    <w:p>
+      <w:pPr>
+        <w:pStyle w:val="af1"/>
+      </w:pPr>
+    </w:p>
+    <w:p>
+      <w:pPr>
+        <w:pStyle w:val="af1"/>
+        <w:jc w:val="center"/>
+        <w:rPr>
+          <w:rFonts w:hint="eastAsia"/>
+        </w:rPr>
+      </w:pPr>
+      <w:r>
+        <w:lastRenderedPageBreak/>
+        <w:drawing>
+          <wp:inline distT="0" distB="0" distL="0" distR="0" wp14:anchorId="78BEDE15" wp14:editId="1141441F">
+            <wp:extent cx="4224655" cy="9251950"/>
+            <wp:effectExtent l="0" t="0" r="4445" b="6350"/>
+            <wp:docPr id="1863417715" name="图片 1"/>
+            <wp:cNvGraphicFramePr>
+              <a:graphicFrameLocks xmlns:a="http://schemas.openxmlformats.org/drawingml/2006/main" noChangeAspect="1"/>
+            </wp:cNvGraphicFramePr>
+            <a:graphic xmlns:a="http://schemas.openxmlformats.org/drawingml/2006/main">
+              <a:graphicData uri="http://schemas.openxmlformats.org/drawingml/2006/picture">
+                <pic:pic xmlns:pic="http://schemas.openxmlformats.org/drawingml/2006/picture">
+                  <pic:nvPicPr>
+                    <pic:cNvPr id="0" name="Picture 26"/>
+                    <pic:cNvPicPr>
+                      <a:picLocks noChangeAspect="1" noChangeArrowheads="1"/>
+                    </pic:cNvPicPr>
+                  </pic:nvPicPr>
+                  <pic:blipFill>
+                    <a:blip r:embed="rId21">
+                      <a:extLst>
+                        <a:ext uri="{28A0092B-C50C-407E-A947-70E740481C1C}">
+                          <a14:useLocalDpi xmlns:a14="http://schemas.microsoft.com/office/drawing/2010/main" val="0"/>
+                        </a:ext>
+                      </a:extLst>
+                    </a:blip>
+                    <a:srcRect/>
+                    <a:stretch>
+                      <a:fillRect/>
+                    </a:stretch>
+                  </pic:blipFill>
+                  <pic:spPr bwMode="auto">
+                    <a:xfrm>
+                      <a:off x="0" y="0"/>
+                      <a:ext cx="4224655" cy="9251950"/>
+                    </a:xfrm>
+                    <a:prstGeom prst="rect">
+                      <a:avLst/>
+                    </a:prstGeom>
+                    <a:noFill/>
+                    <a:ln>
+                      <a:noFill/>
+                    </a:ln>
+                  </pic:spPr>
+                </pic:pic>
+              </a:graphicData>
+            </a:graphic>
+          </wp:inline>
+        </w:drawing>
+      </w:r>
+    </w:p>
+    <w:p>
+      <w:pPr>
+        <w:pStyle w:val="3"/>
+        <w:rPr>
+          <w:rFonts w:asciiTheme="majorEastAsia" w:eastAsiaTheme="majorEastAsia" w:hAnsiTheme="majorEastAsia"/>
+          <w:b/>
+          <w:bCs/>
+        </w:rPr>
+      </w:pPr>
+      <w:r>
+        <w:rPr>
+          <w:rFonts w:asciiTheme="majorEastAsia" w:eastAsiaTheme="majorEastAsia" w:hAnsiTheme="majorEastAsia" w:hint="eastAsia"/>
+          <w:b/>
+          <w:bCs/>
+        </w:rPr>
+        <w:lastRenderedPageBreak/>
+        <w:t>2.2.2</w:t>
+      </w:r>
+      <w:r>
+        <w:rPr>
+          <w:rFonts w:asciiTheme="majorEastAsia" w:eastAsiaTheme="majorEastAsia" w:hAnsiTheme="majorEastAsia" w:hint="eastAsia"/>
+          <w:b/>
+          <w:bCs/>
+        </w:rPr>
+        <w:t>注册模块</w:t>
+      </w:r>
+    </w:p>
+    <w:p>
+      <w:pPr>
+        <w:rPr>
+          <w:rFonts w:hint="eastAsia"/>
+          <w:b/>
+          <w:bCs/>
+        </w:rPr>
+      </w:pPr>
+      <w:r>
+        <w:rPr>
+          <w:rFonts w:hint="eastAsia"/>
+          <w:b/>
+          <w:bCs/>
+        </w:rPr>
+        <w:t>功能概述</w:t>
+      </w:r>
+    </w:p>
+    <w:p>
+      <w:pPr>
+        <w:ind w:left="420" w:firstLine="420"/>
+        <w:rPr>
+          <w:rFonts w:hint="eastAsia"/>
+        </w:rPr>
+      </w:pPr>
+      <w:r>
+        <w:rPr>
+          <w:rFonts w:hint="eastAsia"/>
+        </w:rPr>
+        <w:t>登录模块负责验证用户身份，允许已注册用户访问系统资源。该模块包括用户身份验证、会话管理和安全保护等功能。</w:t>
+      </w:r>
+    </w:p>
+    <w:p>
+      <w:pPr>
+        <w:rPr>
+          <w:rFonts w:hint="eastAsia"/>
+          <w:b/>
+          <w:bCs/>
+        </w:rPr>
+      </w:pPr>
+      <w:r>
+        <w:rPr>
+          <w:rFonts w:hint="eastAsia"/>
+          <w:b/>
+          <w:bCs/>
+        </w:rPr>
+        <w:t>技术栈</w:t>
+      </w:r>
+    </w:p>
+    <w:p>
+      <w:pPr>
+        <w:ind w:firstLine="420"/>
+        <w:rPr>
+          <w:rFonts w:hint="eastAsia"/>
+        </w:rPr>
+      </w:pPr>
+      <w:r>
+        <w:rPr>
+          <w:rFonts w:hint="eastAsia"/>
+        </w:rPr>
+        <w:t>后端框架：</w:t>
+      </w:r>
+      <w:r>
+        <w:rPr>
+          <w:rFonts w:hint="eastAsia"/>
+        </w:rPr>
+        <w:t>Spring Boot 3.5.5</w:t>
+      </w:r>
+    </w:p>
+    <w:p>
+      <w:pPr>
+        <w:ind w:firstLine="420"/>
+        <w:rPr>
+          <w:rFonts w:hint="eastAsia"/>
+        </w:rPr>
+      </w:pPr>
+      <w:r>
+        <w:rPr>
+          <w:rFonts w:hint="eastAsia"/>
+        </w:rPr>
+        <w:t>数据库：</w:t>
+      </w:r>
+      <w:r>
+        <w:rPr>
+          <w:rFonts w:hint="eastAsia"/>
+        </w:rPr>
+        <w:t>MySQL</w:t>
+      </w:r>
+    </w:p>
+    <w:p>
+      <w:pPr>
+        <w:ind w:firstLine="420"/>
+        <w:rPr>
+          <w:rFonts w:hint="eastAsia"/>
+        </w:rPr>
+      </w:pPr>
+      <w:r>
+        <w:rPr>
+          <w:rFonts w:hint="eastAsia"/>
+        </w:rPr>
+        <w:t>ORM</w:t>
+      </w:r>
+      <w:r>
+        <w:rPr>
+          <w:rFonts w:hint="eastAsia"/>
+        </w:rPr>
+        <w:t>框架：</w:t>
+      </w:r>
+      <w:r>
+        <w:rPr>
+          <w:rFonts w:hint="eastAsia"/>
+        </w:rPr>
+        <w:t>MyBatis</w:t>
+      </w:r>
+    </w:p>
+    <w:p>
+      <w:pPr>
+        <w:ind w:firstLine="420"/>
+        <w:rPr>
+          <w:rFonts w:hint="eastAsia"/>
+        </w:rPr>
+      </w:pPr>
+      <w:r>
+        <w:rPr>
+          <w:rFonts w:hint="eastAsia"/>
+        </w:rPr>
+        <w:t>安全框架：</w:t>
+      </w:r>
+      <w:r>
+        <w:rPr>
+          <w:rFonts w:hint="eastAsia"/>
+        </w:rPr>
+        <w:t>Spring Security (</w:t>
+      </w:r>
+      <w:r>
+        <w:rPr>
+          <w:rFonts w:hint="eastAsia"/>
+        </w:rPr>
+        <w:t>建议</w:t>
+      </w:r>
+      <w:r>
+        <w:rPr>
+          <w:rFonts w:hint="eastAsia"/>
+        </w:rPr>
+        <w:t>)</w:t>
+      </w:r>
+    </w:p>
+    <w:p>
+      <w:pPr>
+        <w:ind w:firstLine="420"/>
+        <w:rPr>
+          <w:rFonts w:hint="eastAsia"/>
+        </w:rPr>
+      </w:pPr>
+      <w:r>
+        <w:rPr>
+          <w:rFonts w:hint="eastAsia"/>
+        </w:rPr>
+        <w:t>密码加密：</w:t>
+      </w:r>
+      <w:r>
+        <w:rPr>
+          <w:rFonts w:hint="eastAsia"/>
+        </w:rPr>
+        <w:t>BCrypt</w:t>
+      </w:r>
+    </w:p>
+    <w:p>
+      <w:pPr>
+        <w:rPr>
+          <w:rFonts w:hint="eastAsia"/>
+          <w:b/>
+          <w:bCs/>
+        </w:rPr>
+      </w:pPr>
+      <w:r>
+        <w:rPr>
+          <w:rFonts w:hint="eastAsia"/>
+          <w:b/>
+          <w:bCs/>
+        </w:rPr>
+        <w:t>相关组件</w:t>
+      </w:r>
+    </w:p>
+    <w:p>
+      <w:pPr>
+        <w:ind w:firstLine="420"/>
+        <w:rPr>
+          <w:rFonts w:hint="eastAsia"/>
+        </w:rPr>
+      </w:pPr>
+      <w:r>
+        <w:rPr>
+          <w:rFonts w:hint="eastAsia"/>
+        </w:rPr>
+        <w:t>Controller</w:t>
+      </w:r>
+      <w:r>
+        <w:rPr>
+          <w:rFonts w:hint="eastAsia"/>
+        </w:rPr>
+        <w:t>层：</w:t>
+      </w:r>
+      <w:r>
+        <w:rPr>
+          <w:rFonts w:hint="eastAsia"/>
+        </w:rPr>
+        <w:t>UserController</w:t>
+      </w:r>
+    </w:p>
+    <w:p>
+      <w:pPr>
+        <w:ind w:firstLine="420"/>
+        <w:rPr>
+          <w:rFonts w:hint="eastAsia"/>
+        </w:rPr>
+      </w:pPr>
+      <w:r>
+        <w:rPr>
+          <w:rFonts w:hint="eastAsia"/>
+        </w:rPr>
+        <w:t>Service</w:t>
+      </w:r>
+      <w:r>
+        <w:rPr>
+          <w:rFonts w:hint="eastAsia"/>
+        </w:rPr>
+        <w:t>层：</w:t>
+      </w:r>
+      <w:r>
+        <w:rPr>
+          <w:rFonts w:hint="eastAsia"/>
+        </w:rPr>
+        <w:t>UserService (</w:t>
+      </w:r>
+      <w:r>
+        <w:rPr>
+          <w:rFonts w:hint="eastAsia"/>
+        </w:rPr>
+        <w:t>待实现</w:t>
+      </w:r>
+      <w:r>
+        <w:rPr>
+          <w:rFonts w:hint="eastAsia"/>
+        </w:rPr>
+        <w:t>)</w:t>
+      </w:r>
+    </w:p>
+    <w:p>
+      <w:pPr>
+        <w:ind w:firstLine="420"/>
+        <w:rPr>
+          <w:rFonts w:hint="eastAsia"/>
+        </w:rPr>
+      </w:pPr>
+      <w:r>
+        <w:rPr>
+          <w:rFonts w:hint="eastAsia"/>
+        </w:rPr>
+        <w:t>Mapper</w:t>
+      </w:r>
+      <w:r>
+        <w:rPr>
+          <w:rFonts w:hint="eastAsia"/>
+        </w:rPr>
+        <w:t>层：</w:t>
+      </w:r>
+      <w:r>
+        <w:rPr>
+          <w:rFonts w:hint="eastAsia"/>
+        </w:rPr>
+        <w:t>UserMapper</w:t>
+      </w:r>
+    </w:p>
+    <w:p>
+      <w:pPr>
+        <w:ind w:firstLine="420"/>
+        <w:rPr>
+          <w:rFonts w:hint="eastAsia"/>
+        </w:rPr>
+      </w:pPr>
+      <w:r>
+        <w:rPr>
+          <w:rFonts w:hint="eastAsia"/>
+        </w:rPr>
+        <w:t>Entity</w:t>
+      </w:r>
+      <w:r>
+        <w:rPr>
+          <w:rFonts w:hint="eastAsia"/>
+        </w:rPr>
+        <w:t>层：</w:t>
+      </w:r>
+      <w:r>
+        <w:rPr>
+          <w:rFonts w:hint="eastAsia"/>
+        </w:rPr>
+        <w:t>User</w:t>
+      </w:r>
+      <w:r>
+        <w:rPr>
+          <w:rFonts w:hint="eastAsia"/>
+        </w:rPr>
+        <w:t>实体</w:t>
+      </w:r>
+    </w:p>
+    <w:p>
+      <w:pPr>
+        <w:ind w:firstLine="420"/>
+        <w:rPr>
+          <w:rFonts w:hint="eastAsia"/>
+        </w:rPr>
+      </w:pPr>
+      <w:r>
+        <w:rPr>
+          <w:rFonts w:hint="eastAsia"/>
+        </w:rPr>
+        <w:t>DTO</w:t>
+      </w:r>
+      <w:r>
+        <w:rPr>
+          <w:rFonts w:hint="eastAsia"/>
+        </w:rPr>
+        <w:t>层：</w:t>
+      </w:r>
+      <w:r>
+        <w:rPr>
+          <w:rFonts w:hint="eastAsia"/>
+        </w:rPr>
+        <w:t>LoginRequest, LoginResponse</w:t>
+      </w:r>
+    </w:p>
+    <w:p>
+      <w:pPr>
+        <w:rPr>
+          <w:rFonts w:hint="eastAsia"/>
+          <w:b/>
+          <w:bCs/>
+        </w:rPr>
+      </w:pPr>
+      <w:r>
+        <w:rPr>
+          <w:rFonts w:hint="eastAsia"/>
+          <w:b/>
+          <w:bCs/>
+        </w:rPr>
+        <w:t>数据库设计</w:t>
+      </w:r>
+    </w:p>
+    <w:p>
+      <w:pPr>
+        <w:rPr>
+          <w:rFonts w:hint="eastAsia"/>
+        </w:rPr>
+      </w:pPr>
+      <w:r>
+        <w:rPr>
+          <w:rFonts w:hint="eastAsia"/>
+        </w:rPr>
+        <w:t>用户表</w:t>
+      </w:r>
+      <w:r>
+        <w:rPr>
+          <w:rFonts w:hint="eastAsia"/>
+        </w:rPr>
+        <w:t>(t_user)</w:t>
+      </w:r>
+    </w:p>
+    <w:p>
+      <w:pPr>
+        <w:rPr>
+          <w:rFonts w:hint="eastAsia"/>
+        </w:rPr>
+      </w:pPr>
+      <w:r>
+        <w:rPr>
+          <w:rFonts w:hint="eastAsia"/>
+        </w:rPr>
+        <w:t>根据现有</w:t>
+      </w:r>
+      <w:r>
+        <w:rPr>
+          <w:rFonts w:hint="eastAsia"/>
+        </w:rPr>
+        <w:t>SQL</w:t>
+      </w:r>
+      <w:r>
+        <w:rPr>
+          <w:rFonts w:hint="eastAsia"/>
+        </w:rPr>
+        <w:t>文件分析：</w:t>
+      </w:r>
+      <w:bookmarkStart w:id="27" w:name="_Toc174946342"/>
+      <w:bookmarkStart w:id="28" w:name="_Toc144972823"/>
+      <w:bookmarkStart w:id="29" w:name="_Toc210591901"/>
+    </w:p>
+    <w:tbl>
+      <w:tblPr>
+        <w:tblStyle w:val="ad"/>
+        <w:tblW w:w="0" w:type="auto"/>
+        <w:tblInd w:w="534" w:type="dxa"/>
+        <w:tblLook w:val="04A0" w:firstRow="1" w:lastRow="0" w:firstColumn="1" w:lastColumn="0" w:noHBand="0" w:noVBand="1"/>
+      </w:tblPr>
+      <w:tblGrid>
+        <w:gridCol w:w="8788"/>
+      </w:tblGrid>
+      <w:tr>
+        <w:tc>
+          <w:tcPr>
+            <w:tcW w:w="8788" w:type="dxa"/>
+            <w:tcBorders>
+              <w:top w:val="dotted" w:sz="4" w:space="0" w:color="auto"/>
+              <w:left w:val="dotted" w:sz="4" w:space="0" w:color="auto"/>
+              <w:bottom w:val="dotted" w:sz="4" w:space="0" w:color="auto"/>
+              <w:right w:val="dotted" w:sz="4" w:space="0" w:color="auto"/>
+            </w:tcBorders>
+          </w:tcPr>
+          <w:p>
+            <w:bookmarkStart w:id="30" w:name="_Hlk210679960"/>
+            <w:r>
+              <w:t>CREATE TABLE IF NOT EXISTS t_user(</w:t>
+            </w:r>
+          </w:p>
+          <w:p>
+            <w:pPr>
+              <w:rPr>
+                <w:rFonts w:hint="eastAsia"/>
+              </w:rPr>
+            </w:pPr>
+            <w:r>
+              <w:rPr>
+                <w:rFonts w:hint="eastAsia"/>
+              </w:rPr>
+              <w:t xml:space="preserve">    id  INT AUTO_INCREMENT PRIMARY KEY COMMENT '</w:t>
+            </w:r>
+            <w:r>
+              <w:rPr>
+                <w:rFonts w:hint="eastAsia"/>
+              </w:rPr>
+              <w:t>用户</w:t>
+            </w:r>
+            <w:r>
+              <w:rPr>
+                <w:rFonts w:hint="eastAsia"/>
+              </w:rPr>
+              <w:t>id',</w:t>
+            </w:r>
+          </w:p>
+          <w:p>
+            <w:r>
+              <w:t xml:space="preserve">    email VARCHAR(255),</w:t>
+            </w:r>
+          </w:p>
+          <w:p>
+            <w:r>
+              <w:t xml:space="preserve">    password VARCHAR(255)</w:t>
+            </w:r>
+          </w:p>
+          <w:p>
+            <w:pPr>
+              <w:rPr>
+                <w:rFonts w:hint="eastAsia"/>
+              </w:rPr>
+            </w:pPr>
+            <w:r>
+              <w:t>)</w:t>
+            </w:r>
+          </w:p>
+        </w:tc>
+      </w:tr>
+    </w:tbl>
+    <w:bookmarkEnd w:id="30"/>
+    <w:p>
+      <w:pPr>
+        <w:jc w:val="center"/>
+      </w:pPr>
+      <w:r>
+        <w:rPr>
+          <w:noProof/>
+        </w:rPr>
+        <w:lastRenderedPageBreak/>
+        <w:drawing>
+          <wp:inline distT="0" distB="0" distL="0" distR="0" wp14:anchorId="1A1374D8" wp14:editId="6FA23DCB">
+            <wp:extent cx="3886835" cy="9251950"/>
+            <wp:effectExtent l="0" t="0" r="0" b="6350"/>
+            <wp:docPr id="833998283" name="图片 2"/>
+            <wp:cNvGraphicFramePr>
+              <a:graphicFrameLocks xmlns:a="http://schemas.openxmlformats.org/drawingml/2006/main" noChangeAspect="1"/>
+            </wp:cNvGraphicFramePr>
+            <a:graphic xmlns:a="http://schemas.openxmlformats.org/drawingml/2006/main">
+              <a:graphicData uri="http://schemas.openxmlformats.org/drawingml/2006/picture">
+                <pic:pic xmlns:pic="http://schemas.openxmlformats.org/drawingml/2006/picture">
+                  <pic:nvPicPr>
+                    <pic:cNvPr id="0" name="Picture 28"/>
+                    <pic:cNvPicPr>
+                      <a:picLocks noChangeAspect="1" noChangeArrowheads="1"/>
+                    </pic:cNvPicPr>
+                  </pic:nvPicPr>
+                  <pic:blipFill>
+                    <a:blip r:embed="rId22">
+                      <a:extLst>
+                        <a:ext uri="{28A0092B-C50C-407E-A947-70E740481C1C}">
+                          <a14:useLocalDpi xmlns:a14="http://schemas.microsoft.com/office/drawing/2010/main" val="0"/>
+                        </a:ext>
+                      </a:extLst>
+                    </a:blip>
+                    <a:srcRect/>
+                    <a:stretch>
+                      <a:fillRect/>
+                    </a:stretch>
+                  </pic:blipFill>
+                  <pic:spPr bwMode="auto">
+                    <a:xfrm>
+                      <a:off x="0" y="0"/>
+                      <a:ext cx="3886835" cy="9251950"/>
+                    </a:xfrm>
+                    <a:prstGeom prst="rect">
+                      <a:avLst/>
+                    </a:prstGeom>
+                    <a:noFill/>
+                    <a:ln>
+                      <a:noFill/>
+                    </a:ln>
+                  </pic:spPr>
+                </pic:pic>
+              </a:graphicData>
+            </a:graphic>
+          </wp:inline>
+        </w:drawing>
+      </w:r>
+    </w:p>
+    <w:p>
+      <w:pPr>
+        <w:pStyle w:val="3"/>
+      </w:pPr>
+      <w:r>
+        <w:rPr>
+          <w:rFonts w:hint="eastAsia"/>
+        </w:rPr>
+        <w:lastRenderedPageBreak/>
+        <w:t>2.2.3</w:t>
+      </w:r>
+      <w:r>
+        <w:rPr>
+          <w:rFonts w:hint="eastAsia"/>
+        </w:rPr>
+        <w:t>学习搭子</w:t>
+      </w:r>
+      <w:r>
+        <w:rPr>
+          <w:rFonts w:hint="eastAsia"/>
+        </w:rPr>
+        <w:t>AI</w:t>
+      </w:r>
+      <w:r>
+        <w:rPr>
+          <w:rFonts w:hint="eastAsia"/>
+        </w:rPr>
+        <w:t>对话模块</w:t>
+      </w:r>
+    </w:p>
+    <w:p>
+      <w:pPr>
+        <w:rPr>
+          <w:rFonts w:hint="eastAsia"/>
+          <w:b/>
+          <w:bCs/>
+        </w:rPr>
+      </w:pPr>
+      <w:r>
+        <w:rPr>
+          <w:rFonts w:hint="eastAsia"/>
+          <w:b/>
+          <w:bCs/>
+        </w:rPr>
+        <w:t>功能概述</w:t>
+      </w:r>
+    </w:p>
+    <w:p>
+      <w:pPr>
+        <w:ind w:left="420" w:firstLine="420"/>
+        <w:rPr>
+          <w:rFonts w:hint="eastAsia"/>
+        </w:rPr>
+      </w:pPr>
+      <w:r>
+        <w:rPr>
+          <w:rFonts w:hint="eastAsia"/>
+        </w:rPr>
+        <w:t>学习搭子</w:t>
+      </w:r>
+      <w:r>
+        <w:rPr>
+          <w:rFonts w:hint="eastAsia"/>
+        </w:rPr>
+        <w:t>AI</w:t>
+      </w:r>
+      <w:r>
+        <w:rPr>
+          <w:rFonts w:hint="eastAsia"/>
+        </w:rPr>
+        <w:t>对话模块是本系统的核心功能之一，旨在为用户提供智能化的学习伙伴服务。该模块利用阿里云百炼平台的</w:t>
+      </w:r>
+      <w:r>
+        <w:rPr>
+          <w:rFonts w:hint="eastAsia"/>
+        </w:rPr>
+        <w:t>AI</w:t>
+      </w:r>
+      <w:r>
+        <w:rPr>
+          <w:rFonts w:hint="eastAsia"/>
+        </w:rPr>
+        <w:t>能力，结合用户的学习需求，提供个性化的学习指导、答疑解惑、学习计划制定等服务。</w:t>
+      </w:r>
+    </w:p>
+    <w:p>
+      <w:pPr>
+        <w:rPr>
+          <w:rFonts w:hint="eastAsia"/>
+          <w:b/>
+          <w:bCs/>
+        </w:rPr>
+      </w:pPr>
+      <w:r>
+        <w:rPr>
+          <w:rFonts w:hint="eastAsia"/>
+          <w:b/>
+          <w:bCs/>
+        </w:rPr>
+        <w:t>技术栈</w:t>
+      </w:r>
+    </w:p>
+    <w:p>
+      <w:pPr>
+        <w:ind w:firstLine="420"/>
+        <w:rPr>
+          <w:rFonts w:hint="eastAsia"/>
+        </w:rPr>
+      </w:pPr>
+      <w:r>
+        <w:rPr>
+          <w:rFonts w:hint="eastAsia"/>
+        </w:rPr>
+        <w:t>后端框架：</w:t>
+      </w:r>
+      <w:r>
+        <w:rPr>
+          <w:rFonts w:hint="eastAsia"/>
+        </w:rPr>
+        <w:t>Spring Boot 3.5.5</w:t>
+      </w:r>
+    </w:p>
+    <w:p>
+      <w:pPr>
+        <w:ind w:firstLine="420"/>
+        <w:rPr>
+          <w:rFonts w:hint="eastAsia"/>
+        </w:rPr>
+      </w:pPr>
+      <w:r>
+        <w:rPr>
+          <w:rFonts w:hint="eastAsia"/>
+        </w:rPr>
+        <w:t>AI</w:t>
+      </w:r>
+      <w:r>
+        <w:rPr>
+          <w:rFonts w:hint="eastAsia"/>
+        </w:rPr>
+        <w:t>平台：阿里云百炼</w:t>
+      </w:r>
+      <w:r>
+        <w:rPr>
+          <w:rFonts w:hint="eastAsia"/>
+        </w:rPr>
+        <w:t>(DashScope)</w:t>
+      </w:r>
+    </w:p>
+    <w:p>
+      <w:pPr>
+        <w:ind w:firstLine="420"/>
+        <w:rPr>
+          <w:rFonts w:hint="eastAsia"/>
+        </w:rPr>
+      </w:pPr>
+      <w:r>
+        <w:rPr>
+          <w:rFonts w:hint="eastAsia"/>
+        </w:rPr>
+        <w:t>数据库：</w:t>
+      </w:r>
+      <w:r>
+        <w:rPr>
+          <w:rFonts w:hint="eastAsia"/>
+        </w:rPr>
+        <w:t>MySQL</w:t>
+      </w:r>
+    </w:p>
+    <w:p>
+      <w:pPr>
+        <w:ind w:firstLine="420"/>
+        <w:rPr>
+          <w:rFonts w:hint="eastAsia"/>
+        </w:rPr>
+      </w:pPr>
+      <w:r>
+        <w:rPr>
+          <w:rFonts w:hint="eastAsia"/>
+        </w:rPr>
+        <w:t>ORM</w:t>
+      </w:r>
+      <w:r>
+        <w:rPr>
+          <w:rFonts w:hint="eastAsia"/>
+        </w:rPr>
+        <w:t>框架：</w:t>
+      </w:r>
+      <w:r>
+        <w:rPr>
+          <w:rFonts w:hint="eastAsia"/>
+        </w:rPr>
+        <w:t>MyBatis</w:t>
+      </w:r>
+    </w:p>
+    <w:p>
+      <w:pPr>
+        <w:ind w:firstLine="420"/>
+        <w:rPr>
+          <w:rFonts w:hint="eastAsia"/>
+        </w:rPr>
+      </w:pPr>
+      <w:r>
+        <w:rPr>
+          <w:rFonts w:hint="eastAsia"/>
+        </w:rPr>
+        <w:t>对话记忆：</w:t>
+      </w:r>
+      <w:r>
+        <w:rPr>
+          <w:rFonts w:hint="eastAsia"/>
+        </w:rPr>
+        <w:t>Spring AI Alibaba Memory</w:t>
+      </w:r>
+    </w:p>
+    <w:p>
+      <w:pPr>
+        <w:rPr>
+          <w:rFonts w:hint="eastAsia"/>
+          <w:b/>
+          <w:bCs/>
+        </w:rPr>
+      </w:pPr>
+      <w:r>
+        <w:rPr>
+          <w:rFonts w:hint="eastAsia"/>
+          <w:b/>
+          <w:bCs/>
+        </w:rPr>
+        <w:t>相关组件</w:t>
+      </w:r>
+    </w:p>
+    <w:p>
+      <w:pPr>
+        <w:ind w:firstLine="420"/>
+        <w:rPr>
+          <w:rFonts w:hint="eastAsia"/>
+        </w:rPr>
+      </w:pPr>
+      <w:r>
+        <w:rPr>
+          <w:rFonts w:hint="eastAsia"/>
+        </w:rPr>
+        <w:t>Controller</w:t>
+      </w:r>
+      <w:r>
+        <w:rPr>
+          <w:rFonts w:hint="eastAsia"/>
+        </w:rPr>
+        <w:t>层：</w:t>
+      </w:r>
+      <w:r>
+        <w:rPr>
+          <w:rFonts w:hint="eastAsia"/>
+        </w:rPr>
+        <w:t>ChatAIController, ChatMemoryController</w:t>
+      </w:r>
+    </w:p>
+    <w:p>
+      <w:pPr>
+        <w:ind w:firstLine="420"/>
+        <w:rPr>
+          <w:rFonts w:hint="eastAsia"/>
+        </w:rPr>
+      </w:pPr>
+      <w:r>
+        <w:rPr>
+          <w:rFonts w:hint="eastAsia"/>
+        </w:rPr>
+        <w:t>Service</w:t>
+      </w:r>
+      <w:r>
+        <w:rPr>
+          <w:rFonts w:hint="eastAsia"/>
+        </w:rPr>
+        <w:t>层：</w:t>
+      </w:r>
+      <w:r>
+        <w:rPr>
+          <w:rFonts w:hint="eastAsia"/>
+        </w:rPr>
+        <w:t>AliyunBailianApplicationService, AliyunBailianDashScopeService</w:t>
+      </w:r>
+    </w:p>
+    <w:p>
+      <w:pPr>
+        <w:ind w:firstLine="420"/>
+        <w:rPr>
+          <w:rFonts w:hint="eastAsia"/>
+        </w:rPr>
+      </w:pPr>
+      <w:r>
+        <w:rPr>
+          <w:rFonts w:hint="eastAsia"/>
+        </w:rPr>
+        <w:t>Mapper</w:t>
+      </w:r>
+      <w:r>
+        <w:rPr>
+          <w:rFonts w:hint="eastAsia"/>
+        </w:rPr>
+        <w:t>层：</w:t>
+      </w:r>
+      <w:r>
+        <w:rPr>
+          <w:rFonts w:hint="eastAsia"/>
+        </w:rPr>
+        <w:t>ChatMessageMapper, ConversationMapper</w:t>
+      </w:r>
+    </w:p>
+    <w:p>
+      <w:pPr>
+        <w:ind w:firstLine="420"/>
+        <w:rPr>
+          <w:rFonts w:hint="eastAsia"/>
+        </w:rPr>
+      </w:pPr>
+      <w:r>
+        <w:rPr>
+          <w:rFonts w:hint="eastAsia"/>
+        </w:rPr>
+        <w:t>Entity</w:t>
+      </w:r>
+      <w:r>
+        <w:rPr>
+          <w:rFonts w:hint="eastAsia"/>
+        </w:rPr>
+        <w:t>层：</w:t>
+      </w:r>
+      <w:r>
+        <w:rPr>
+          <w:rFonts w:hint="eastAsia"/>
+        </w:rPr>
+        <w:t>ChatMessage, Conversation</w:t>
+      </w:r>
+    </w:p>
+    <w:p>
+      <w:pPr>
+        <w:ind w:firstLine="420"/>
+        <w:rPr>
+          <w:rFonts w:hint="eastAsia"/>
+        </w:rPr>
+      </w:pPr>
+      <w:r>
+        <w:rPr>
+          <w:rFonts w:hint="eastAsia"/>
+        </w:rPr>
+        <w:t>POJO</w:t>
+      </w:r>
+      <w:r>
+        <w:rPr>
+          <w:rFonts w:hint="eastAsia"/>
+        </w:rPr>
+        <w:t>层：</w:t>
+      </w:r>
+      <w:r>
+        <w:rPr>
+          <w:rFonts w:hint="eastAsia"/>
+        </w:rPr>
+        <w:t>AliyunBailianApplication</w:t>
+      </w:r>
+    </w:p>
+    <w:p>
+      <w:pPr>
+        <w:ind w:firstLine="420"/>
+        <w:rPr>
+          <w:rFonts w:hint="eastAsia"/>
+        </w:rPr>
+      </w:pPr>
+      <w:r>
+        <w:rPr>
+          <w:rFonts w:hint="eastAsia"/>
+        </w:rPr>
+        <w:t>配置层：</w:t>
+      </w:r>
+      <w:r>
+        <w:rPr>
+          <w:rFonts w:hint="eastAsia"/>
+        </w:rPr>
+        <w:t>AliyunConfig, ChatMemoryConfig</w:t>
+      </w:r>
+    </w:p>
+    <w:p>
+      <w:pPr>
+        <w:rPr>
+          <w:rFonts w:hint="eastAsia"/>
+          <w:b/>
+          <w:bCs/>
+        </w:rPr>
+      </w:pPr>
+      <w:r>
+        <w:rPr>
+          <w:rFonts w:hint="eastAsia"/>
+          <w:b/>
+          <w:bCs/>
+        </w:rPr>
+        <w:t>数据库设计</w:t>
+      </w:r>
+    </w:p>
+    <w:p>
+      <w:pPr>
+        <w:ind w:firstLine="420"/>
+      </w:pPr>
+      <w:r>
+        <w:rPr>
+          <w:rFonts w:hint="eastAsia"/>
+        </w:rPr>
+        <w:t>对话消息表</w:t>
+      </w:r>
+      <w:r>
+        <w:rPr>
+          <w:rFonts w:hint="eastAsia"/>
+        </w:rPr>
+        <w:t>(t_chat_message)</w:t>
+      </w:r>
+    </w:p>
+    <w:tbl>
+      <w:tblPr>
+        <w:tblStyle w:val="ad"/>
+        <w:tblW w:w="0" w:type="auto"/>
+        <w:tblInd w:w="534" w:type="dxa"/>
+        <w:tblLook w:val="04A0" w:firstRow="1" w:lastRow="0" w:firstColumn="1" w:lastColumn="0" w:noHBand="0" w:noVBand="1"/>
+      </w:tblPr>
+      <w:tblGrid>
+        <w:gridCol w:w="8788"/>
+      </w:tblGrid>
+      <w:tr>
+        <w:trPr>
+          <w:trHeight w:val="1629"/>
+        </w:trPr>
+        <w:tc>
+          <w:tcPr>
+            <w:tcW w:w="8788" w:type="dxa"/>
+            <w:tcBorders>
+              <w:top w:val="dotted" w:sz="4" w:space="0" w:color="auto"/>
+              <w:left w:val="dotted" w:sz="4" w:space="0" w:color="auto"/>
+              <w:bottom w:val="dotted" w:sz="4" w:space="0" w:color="auto"/>
+              <w:right w:val="dotted" w:sz="4" w:space="0" w:color="auto"/>
+            </w:tcBorders>
+          </w:tcPr>
+          <w:p>
+            <w:bookmarkStart w:id="31" w:name="_Hlk210679993"/>
+            <w:r>
+              <w:t>CREATE TABLE IF NOT EXISTS t_chat_message (</w:t>
+            </w:r>
+          </w:p>
+          <w:p>
+            <w:pPr>
+              <w:rPr>
+                <w:rFonts w:hint="eastAsia"/>
+              </w:rPr>
+            </w:pPr>
+            <w:r>
+              <w:rPr>
+                <w:rFonts w:hint="eastAsia"/>
+              </w:rPr>
+              <w:t xml:space="preserve">    message_id BIGINT AUTO_INCREMENT COMMENT '</w:t>
+            </w:r>
+            <w:r>
+              <w:rPr>
+                <w:rFonts w:hint="eastAsia"/>
+              </w:rPr>
+              <w:t>消息</w:t>
+            </w:r>
+            <w:r>
+              <w:rPr>
+                <w:rFonts w:hint="eastAsia"/>
+              </w:rPr>
+              <w:t>ID',</w:t>
+            </w:r>
+          </w:p>
+          <w:p>
+            <w:pPr>
+              <w:rPr>
+                <w:rFonts w:hint="eastAsia"/>
+              </w:rPr>
+            </w:pPr>
+            <w:r>
+              <w:rPr>
+                <w:rFonts w:hint="eastAsia"/>
+              </w:rPr>
+              <w:t xml:space="preserve">    conversation_id BIGINT COMMENT '</w:t>
+            </w:r>
+            <w:r>
+              <w:rPr>
+                <w:rFonts w:hint="eastAsia"/>
+              </w:rPr>
+              <w:t>对话</w:t>
+            </w:r>
+            <w:r>
+              <w:rPr>
+                <w:rFonts w:hint="eastAsia"/>
+              </w:rPr>
+              <w:t>ID',</w:t>
+            </w:r>
+          </w:p>
+          <w:p>
+            <w:pPr>
+              <w:rPr>
+                <w:rFonts w:hint="eastAsia"/>
+              </w:rPr>
+            </w:pPr>
+            <w:r>
+              <w:rPr>
+                <w:rFonts w:hint="eastAsia"/>
+              </w:rPr>
+              <w:t xml:space="preserve">    sender ENUM('user', 'ai') NOT NULL COMMENT '</w:t>
+            </w:r>
+            <w:r>
+              <w:rPr>
+                <w:rFonts w:hint="eastAsia"/>
+              </w:rPr>
+              <w:t>发送者</w:t>
+            </w:r>
+            <w:r>
+              <w:rPr>
+                <w:rFonts w:hint="eastAsia"/>
+              </w:rPr>
+              <w:t>',</w:t>
+            </w:r>
+          </w:p>
+          <w:p>
+            <w:pPr>
+              <w:rPr>
+                <w:rFonts w:hint="eastAsia"/>
+              </w:rPr>
+            </w:pPr>
+            <w:r>
+              <w:rPr>
+                <w:rFonts w:hint="eastAsia"/>
+              </w:rPr>
+              <w:t xml:space="preserve">    content TEXT NOT NULL COMMENT '</w:t>
+            </w:r>
+            <w:r>
+              <w:rPr>
+                <w:rFonts w:hint="eastAsia"/>
+              </w:rPr>
+              <w:t>消息内容</w:t>
+            </w:r>
+            <w:r>
+              <w:rPr>
+                <w:rFonts w:hint="eastAsia"/>
+              </w:rPr>
+              <w:t>',</w:t>
+            </w:r>
+          </w:p>
+          <w:p>
+            <w:pPr>
+              <w:rPr>
+                <w:rFonts w:hint="eastAsia"/>
+              </w:rPr>
+            </w:pPr>
+            <w:r>
+              <w:rPr>
+                <w:rFonts w:hint="eastAsia"/>
+              </w:rPr>
+              <w:t xml:space="preserve">    create_at DATETIME DEFAULT CURRENT_TIMESTAMP COMMENT '</w:t>
+            </w:r>
+            <w:r>
+              <w:rPr>
+                <w:rFonts w:hint="eastAsia"/>
+              </w:rPr>
+              <w:t>创建时间</w:t>
+            </w:r>
+            <w:r>
+              <w:rPr>
+                <w:rFonts w:hint="eastAsia"/>
+              </w:rPr>
+              <w:t>',</w:t>
+            </w:r>
+          </w:p>
+          <w:p>
+            <w:r>
+              <w:t xml:space="preserve">    PRIMARY KEY (message_id),</w:t>
+            </w:r>
+          </w:p>
+          <w:p>
+            <w:r>
+              <w:t xml:space="preserve">    FOREIGN KEY (conversation_id) REFERENCES t_conversation(conversation_id)</w:t>
+            </w:r>
+          </w:p>
+          <w:p>
+            <w:pPr>
+              <w:rPr>
+                <w:rFonts w:hint="eastAsia"/>
+              </w:rPr>
+            </w:pPr>
+            <w:r>
+              <w:t>);</w:t>
+            </w:r>
+          </w:p>
+        </w:tc>
+      </w:tr>
+    </w:tbl>
+    <w:bookmarkEnd w:id="31"/>
+    <w:p>
+      <w:pPr>
+        <w:ind w:firstLine="420"/>
+      </w:pPr>
+      <w:r>
+        <w:rPr>
+          <w:rFonts w:hint="eastAsia"/>
+        </w:rPr>
+        <w:t xml:space="preserve"> </w:t>
+      </w:r>
+      <w:r>
+        <w:rPr>
+          <w:rFonts w:hint="eastAsia"/>
+        </w:rPr>
+        <w:t>对话表</w:t>
+      </w:r>
+      <w:r>
+        <w:rPr>
+          <w:rFonts w:hint="eastAsia"/>
+        </w:rPr>
+        <w:t>(t_conversation)</w:t>
+      </w:r>
+    </w:p>
+    <w:tbl>
+      <w:tblPr>
+        <w:tblStyle w:val="ad"/>
+        <w:tblW w:w="0" w:type="auto"/>
+        <w:tblInd w:w="534" w:type="dxa"/>
+        <w:tblLook w:val="04A0" w:firstRow="1" w:lastRow="0" w:firstColumn="1" w:lastColumn="0" w:noHBand="0" w:noVBand="1"/>
+      </w:tblPr>
+      <w:tblGrid>
+        <w:gridCol w:w="8788"/>
+      </w:tblGrid>
+      <w:tr>
+        <w:trPr>
+          <w:trHeight w:val="1629"/>
+        </w:trPr>
+        <w:tc>
+          <w:tcPr>
+            <w:tcW w:w="8788" w:type="dxa"/>
+            <w:tcBorders>
+              <w:top w:val="dotted" w:sz="4" w:space="0" w:color="auto"/>
+              <w:left w:val="dotted" w:sz="4" w:space="0" w:color="auto"/>
+              <w:bottom w:val="dotted" w:sz="4" w:space="0" w:color="auto"/>
+              <w:right w:val="dotted" w:sz="4" w:space="0" w:color="auto"/>
+            </w:tcBorders>
+          </w:tcPr>
+          <w:p>
+            <w:r>
+              <w:t>CREATE TABLE IF NOT EXISTS t_conversation (</w:t>
+            </w:r>
+          </w:p>
+          <w:p>
+            <w:pPr>
+              <w:rPr>
+                <w:rFonts w:hint="eastAsia"/>
+              </w:rPr>
+            </w:pPr>
+            <w:r>
+              <w:rPr>
+                <w:rFonts w:hint="eastAsia"/>
+              </w:rPr>
+              <w:t xml:space="preserve">    conversation_id BIGINT AUTO_INCREMENT COMMENT '</w:t>
+            </w:r>
+            <w:r>
+              <w:rPr>
+                <w:rFonts w:hint="eastAsia"/>
+              </w:rPr>
+              <w:t>对话</w:t>
+            </w:r>
+            <w:r>
+              <w:rPr>
+                <w:rFonts w:hint="eastAsia"/>
+              </w:rPr>
+              <w:t>ID',</w:t>
+            </w:r>
+          </w:p>
+          <w:p>
+            <w:pPr>
+              <w:rPr>
+                <w:rFonts w:hint="eastAsia"/>
+              </w:rPr>
+            </w:pPr>
+            <w:r>
+              <w:rPr>
+                <w:rFonts w:hint="eastAsia"/>
+              </w:rPr>
+              <w:t xml:space="preserve">    user_id INT COMMENT '</w:t>
+            </w:r>
+            <w:r>
+              <w:rPr>
+                <w:rFonts w:hint="eastAsia"/>
+              </w:rPr>
+              <w:t>用户</w:t>
+            </w:r>
+            <w:r>
+              <w:rPr>
+                <w:rFonts w:hint="eastAsia"/>
+              </w:rPr>
+              <w:t>ID',</w:t>
+            </w:r>
+          </w:p>
+          <w:p>
+            <w:pPr>
+              <w:rPr>
+                <w:rFonts w:hint="eastAsia"/>
+              </w:rPr>
+            </w:pPr>
+            <w:r>
+              <w:rPr>
+                <w:rFonts w:hint="eastAsia"/>
+              </w:rPr>
+              <w:t xml:space="preserve">    title VARCHAR(255) NOT NULL COMMENT '</w:t>
+            </w:r>
+            <w:r>
+              <w:rPr>
+                <w:rFonts w:hint="eastAsia"/>
+              </w:rPr>
+              <w:t>对话标题</w:t>
+            </w:r>
+            <w:r>
+              <w:rPr>
+                <w:rFonts w:hint="eastAsia"/>
+              </w:rPr>
+              <w:t>',</w:t>
+            </w:r>
+          </w:p>
+          <w:p>
+            <w:pPr>
+              <w:rPr>
+                <w:rFonts w:hint="eastAsia"/>
+              </w:rPr>
+            </w:pPr>
+            <w:r>
+              <w:rPr>
+                <w:rFonts w:hint="eastAsia"/>
+              </w:rPr>
+              <w:t xml:space="preserve">    create_at DATETIME DEFAULT CURRENT_TIMESTAMP COMMENT '</w:t>
+            </w:r>
+            <w:r>
+              <w:rPr>
+                <w:rFonts w:hint="eastAsia"/>
+              </w:rPr>
+              <w:t>创建时间</w:t>
+            </w:r>
+            <w:r>
+              <w:rPr>
+                <w:rFonts w:hint="eastAsia"/>
+              </w:rPr>
+              <w:t>',</w:t>
+            </w:r>
+          </w:p>
+          <w:p>
+            <w:pPr>
+              <w:rPr>
+                <w:rFonts w:hint="eastAsia"/>
+              </w:rPr>
+            </w:pPr>
+            <w:r>
+              <w:rPr>
+                <w:rFonts w:hint="eastAsia"/>
+              </w:rPr>
+              <w:t xml:space="preserve">    update_at DATETIME DEFAULT CURRENT_TIMESTAMP ON UPDATE CURRENT_TIMESTAMP COMMENT '</w:t>
+            </w:r>
+            <w:r>
+              <w:rPr>
+                <w:rFonts w:hint="eastAsia"/>
+              </w:rPr>
+              <w:t>更新时间</w:t>
+            </w:r>
+            <w:r>
+              <w:rPr>
+                <w:rFonts w:hint="eastAsia"/>
+              </w:rPr>
+              <w:t>',</w:t>
+            </w:r>
+          </w:p>
+          <w:p>
+            <w:r>
+              <w:t xml:space="preserve">    PRIMARY KEY (conversation_id),</w:t>
+            </w:r>
+          </w:p>
+          <w:p>
+            <w:r>
+              <w:t xml:space="preserve">    FOREIGN KEY (user_id) REFERENCES t_user(id)</w:t>
+            </w:r>
+          </w:p>
+          <w:p>
+            <w:pPr>
+              <w:rPr>
+                <w:rFonts w:hint="eastAsia"/>
+              </w:rPr>
+            </w:pPr>
+            <w:r>
+              <w:t>);</w:t>
+            </w:r>
+          </w:p>
+        </w:tc>
+      </w:tr>
+    </w:tbl>
+    <w:p>
+      <w:pPr>
+        <w:ind w:firstLine="420"/>
+        <w:jc w:val="center"/>
+        <w:rPr>
+          <w:rFonts w:hint="eastAsia"/>
+        </w:rPr>
+      </w:pPr>
+      <w:r>
+        <w:rPr>
+          <w:noProof/>
+        </w:rPr>
+        <w:lastRenderedPageBreak/>
+        <w:drawing>
+          <wp:inline distT="0" distB="0" distL="0" distR="0" wp14:anchorId="5BB26EDC" wp14:editId="72152E8D">
+            <wp:extent cx="2506980" cy="8260080"/>
+            <wp:effectExtent l="0" t="0" r="7620" b="7620"/>
+            <wp:docPr id="1746654238" name="图片 3"/>
+            <wp:cNvGraphicFramePr>
+              <a:graphicFrameLocks xmlns:a="http://schemas.openxmlformats.org/drawingml/2006/main" noChangeAspect="1"/>
+            </wp:cNvGraphicFramePr>
+            <a:graphic xmlns:a="http://schemas.openxmlformats.org/drawingml/2006/main">
+              <a:graphicData uri="http://schemas.openxmlformats.org/drawingml/2006/picture">
+                <pic:pic xmlns:pic="http://schemas.openxmlformats.org/drawingml/2006/picture">
+                  <pic:nvPicPr>
+                    <pic:cNvPr id="0" name="Picture 30"/>
+                    <pic:cNvPicPr>
+                      <a:picLocks noChangeAspect="1" noChangeArrowheads="1"/>
+                    </pic:cNvPicPr>
+                  </pic:nvPicPr>
+                  <pic:blipFill>
+                    <a:blip r:embed="rId23">
+                      <a:extLst>
+                        <a:ext uri="{28A0092B-C50C-407E-A947-70E740481C1C}">
+                          <a14:useLocalDpi xmlns:a14="http://schemas.microsoft.com/office/drawing/2010/main" val="0"/>
+                        </a:ext>
+                      </a:extLst>
+                    </a:blip>
+                    <a:srcRect/>
+                    <a:stretch>
+                      <a:fillRect/>
+                    </a:stretch>
+                  </pic:blipFill>
+                  <pic:spPr bwMode="auto">
+                    <a:xfrm>
+                      <a:off x="0" y="0"/>
+                      <a:ext cx="2506980" cy="8260080"/>
+                    </a:xfrm>
+                    <a:prstGeom prst="rect">
+                      <a:avLst/>
+                    </a:prstGeom>
+                    <a:noFill/>
+                    <a:ln>
+                      <a:noFill/>
+                    </a:ln>
+                  </pic:spPr>
+                </pic:pic>
+              </a:graphicData>
+            </a:graphic>
+          </wp:inline>
+        </w:drawing>
+      </w:r>
+    </w:p>
+    <w:p>
+      <w:pPr>
+        <w:pStyle w:val="2"/>
+        <w:tabs>
+          <w:tab w:val="left" w:pos="567"/>
+        </w:tabs>
+        <w:spacing w:line="336" w:lineRule="auto"/>
+        <w:rPr>
+          <w:rFonts w:ascii="宋体" w:eastAsia="宋体" w:hAnsi="宋体"/>
+          <w:b/>
+        </w:rPr>
+      </w:pPr>
+      <w:r>
+        <w:rPr>
+          <w:rFonts w:ascii="宋体" w:eastAsia="宋体" w:hAnsi="宋体" w:hint="eastAsia"/>
+          <w:b/>
+        </w:rPr>
+        <w:t>2.3 功能实现</w:t>
+      </w:r>
+      <w:bookmarkEnd w:id="27"/>
+      <w:bookmarkEnd w:id="28"/>
+      <w:bookmarkEnd w:id="29"/>
+    </w:p>
+    <w:p>
+      <w:pPr>
+        <w:ind w:firstLineChars="175" w:firstLine="420"/>
+      </w:pPr>
+      <w:r>
+        <w:rPr>
+          <w:rFonts w:hint="eastAsia"/>
+          <w:color w:val="FF0000"/>
+        </w:rPr>
+        <w:t>主要功能的实现，可以按以下示例方式进行说明：</w:t>
+      </w:r>
+    </w:p>
+    <w:p>
+      <w:pPr>
+        <w:pStyle w:val="3"/>
+        <w:spacing w:before="0" w:after="0" w:line="336" w:lineRule="auto"/>
+        <w:rPr>
+          <w:rFonts w:ascii="宋体" w:eastAsia="宋体" w:hAnsi="宋体"/>
+          <w:b/>
+        </w:rPr>
+      </w:pPr>
+      <w:bookmarkStart w:id="32" w:name="_Toc210591902"/>
+      <w:bookmarkStart w:id="33" w:name="_Toc174946344"/>
+      <w:r>
+        <w:rPr>
+          <w:rFonts w:ascii="宋体" w:eastAsia="宋体" w:hAnsi="宋体" w:hint="eastAsia"/>
+          <w:b/>
+        </w:rPr>
+        <w:lastRenderedPageBreak/>
+        <w:t>2.3.1</w:t>
+      </w:r>
+      <w:bookmarkEnd w:id="32"/>
+      <w:r>
+        <w:rPr>
+          <w:rFonts w:ascii="宋体" w:eastAsia="宋体" w:hAnsi="宋体" w:hint="eastAsia"/>
+          <w:b/>
+        </w:rPr>
+        <w:t xml:space="preserve"> </w:t>
+      </w:r>
+      <w:bookmarkEnd w:id="33"/>
+      <w:r>
+        <w:rPr>
+          <w:rFonts w:ascii="宋体" w:eastAsia="宋体" w:hAnsi="宋体" w:hint="eastAsia"/>
+          <w:b/>
+        </w:rPr>
+        <w:t>登录</w:t>
+      </w:r>
+    </w:p>
+    <w:p>
+      <w:pPr>
         <w:spacing w:line="336" w:lineRule="auto"/>
         <w:ind w:firstLineChars="200" w:firstLine="480"/>
-        <w:rPr>
-          <w:color w:val="FF0000"/>
-        </w:rPr>
-      </w:pPr>
-      <w:r>
-        <w:rPr>
-          <w:rFonts w:hint="eastAsia"/>
-          <w:color w:val="FF0000"/>
-        </w:rPr>
-        <w:t>简要描述主要功能的详细设计，包括类图（包括类之间的关系）、顺序图等等</w:t>
-      </w:r>
-    </w:p>
-    <w:p>
-      <w:pPr>
-        <w:pStyle w:val="2"/>
-        <w:tabs>
-          <w:tab w:val="left" w:pos="567"/>
-        </w:tabs>
-        <w:spacing w:line="336" w:lineRule="auto"/>
-        <w:rPr>
-          <w:rFonts w:ascii="宋体" w:eastAsia="宋体" w:hAnsi="宋体"/>
-          <w:b/>
-        </w:rPr>
-      </w:pPr>
-      <w:bookmarkStart w:id="25" w:name="_Toc174946342"/>
-      <w:bookmarkStart w:id="26" w:name="_Toc144972823"/>
-      <w:bookmarkStart w:id="27" w:name="_Toc210591901"/>
-      <w:r>
-        <w:rPr>
-          <w:rFonts w:ascii="宋体" w:eastAsia="宋体" w:hAnsi="宋体" w:hint="eastAsia"/>
-          <w:b/>
-        </w:rPr>
-        <w:t>2.3 功能实现</w:t>
-      </w:r>
-      <w:bookmarkEnd w:id="25"/>
-      <w:bookmarkEnd w:id="26"/>
-      <w:bookmarkEnd w:id="27"/>
-    </w:p>
-    <w:p>
-      <w:pPr>
-        <w:ind w:firstLineChars="175" w:firstLine="420"/>
-      </w:pPr>
-      <w:r>
-        <w:rPr>
-          <w:rFonts w:hint="eastAsia"/>
-          <w:color w:val="FF0000"/>
-        </w:rPr>
-        <w:t>主要功能的实现，可以按以下示例方式进行说明：</w:t>
-      </w:r>
-    </w:p>
-    <w:p>
-      <w:pPr>
-        <w:pStyle w:val="3"/>
-        <w:spacing w:before="0" w:after="0" w:line="336" w:lineRule="auto"/>
-        <w:rPr>
-          <w:rFonts w:ascii="宋体" w:eastAsia="宋体" w:hAnsi="宋体"/>
-          <w:b/>
-        </w:rPr>
-      </w:pPr>
-      <w:bookmarkStart w:id="28" w:name="_Toc210591902"/>
-      <w:bookmarkStart w:id="29" w:name="_Toc174946344"/>
-      <w:r>
-        <w:rPr>
-          <w:rFonts w:ascii="宋体" w:eastAsia="宋体" w:hAnsi="宋体" w:hint="eastAsia"/>
-          <w:b/>
-        </w:rPr>
-        <w:t>2.3.1</w:t>
-      </w:r>
-      <w:bookmarkEnd w:id="28"/>
-      <w:r>
-        <w:rPr>
-          <w:rFonts w:ascii="宋体" w:eastAsia="宋体" w:hAnsi="宋体" w:hint="eastAsia"/>
-          <w:b/>
-        </w:rPr>
-        <w:t xml:space="preserve"> </w:t>
-      </w:r>
-      <w:bookmarkEnd w:id="29"/>
-    </w:p>
-    <w:p>
-      <w:pPr>
-        <w:spacing w:line="336" w:lineRule="auto"/>
-        <w:ind w:firstLineChars="200" w:firstLine="480"/>
-      </w:pPr>
+      </w:pPr>
+      <w:bookmarkStart w:id="34" w:name="_Hlk210655668"/>
       <w:r>
         <w:rPr>
           <w:rFonts w:hint="eastAsia"/>
@@ -6867,9 +8855,989 @@
           <w:p>
             <w:pPr>
               <w:rPr>
-                <w:rFonts w:ascii="宋体" w:hAnsi="宋体"/>
-              </w:rPr>
-            </w:pPr>
+                <w:rFonts w:ascii="宋体" w:hAnsi="宋体" w:hint="eastAsia"/>
+              </w:rPr>
+            </w:pPr>
+            <w:bookmarkStart w:id="35" w:name="_Hlk210678099"/>
+            <w:r>
+              <w:rPr>
+                <w:rFonts w:ascii="宋体" w:hAnsi="宋体" w:hint="eastAsia"/>
+              </w:rPr>
+              <w:t>// 登录功能伪代码</w:t>
+            </w:r>
+          </w:p>
+          <w:p>
+            <w:pPr>
+              <w:rPr>
+                <w:rFonts w:ascii="宋体" w:hAnsi="宋体"/>
+              </w:rPr>
+            </w:pPr>
+          </w:p>
+          <w:p>
+            <w:pPr>
+              <w:rPr>
+                <w:rFonts w:ascii="宋体" w:hAnsi="宋体" w:hint="eastAsia"/>
+              </w:rPr>
+            </w:pPr>
+            <w:r>
+              <w:rPr>
+                <w:rFonts w:ascii="宋体" w:hAnsi="宋体" w:hint="eastAsia"/>
+              </w:rPr>
+              <w:t>// 1. 前端发送登录请求</w:t>
+            </w:r>
+          </w:p>
+          <w:p>
+            <w:pPr>
+              <w:rPr>
+                <w:rFonts w:ascii="宋体" w:hAnsi="宋体"/>
+              </w:rPr>
+            </w:pPr>
+            <w:r>
+              <w:rPr>
+                <w:rFonts w:ascii="宋体" w:hAnsi="宋体"/>
+              </w:rPr>
+              <w:t>POST /api/users/login</w:t>
+            </w:r>
+          </w:p>
+          <w:p>
+            <w:pPr>
+              <w:rPr>
+                <w:rFonts w:ascii="宋体" w:hAnsi="宋体"/>
+              </w:rPr>
+            </w:pPr>
+            <w:r>
+              <w:rPr>
+                <w:rFonts w:ascii="宋体" w:hAnsi="宋体"/>
+              </w:rPr>
+              <w:t>Body: {</w:t>
+            </w:r>
+          </w:p>
+          <w:p>
+            <w:pPr>
+              <w:rPr>
+                <w:rFonts w:ascii="宋体" w:hAnsi="宋体"/>
+              </w:rPr>
+            </w:pPr>
+            <w:r>
+              <w:rPr>
+                <w:rFonts w:ascii="宋体" w:hAnsi="宋体"/>
+              </w:rPr>
+              <w:t xml:space="preserve">    "email": "user@example.com",</w:t>
+            </w:r>
+          </w:p>
+          <w:p>
+            <w:pPr>
+              <w:rPr>
+                <w:rFonts w:ascii="宋体" w:hAnsi="宋体"/>
+              </w:rPr>
+            </w:pPr>
+            <w:r>
+              <w:rPr>
+                <w:rFonts w:ascii="宋体" w:hAnsi="宋体"/>
+              </w:rPr>
+              <w:t xml:space="preserve">    "password": "userpassword"</w:t>
+            </w:r>
+          </w:p>
+          <w:p>
+            <w:pPr>
+              <w:rPr>
+                <w:rFonts w:ascii="宋体" w:hAnsi="宋体"/>
+              </w:rPr>
+            </w:pPr>
+            <w:r>
+              <w:rPr>
+                <w:rFonts w:ascii="宋体" w:hAnsi="宋体"/>
+              </w:rPr>
+              <w:t>}</w:t>
+            </w:r>
+          </w:p>
+          <w:p>
+            <w:pPr>
+              <w:rPr>
+                <w:rFonts w:ascii="宋体" w:hAnsi="宋体"/>
+              </w:rPr>
+            </w:pPr>
+          </w:p>
+          <w:p>
+            <w:pPr>
+              <w:rPr>
+                <w:rFonts w:ascii="宋体" w:hAnsi="宋体" w:hint="eastAsia"/>
+              </w:rPr>
+            </w:pPr>
+            <w:r>
+              <w:rPr>
+                <w:rFonts w:ascii="宋体" w:hAnsi="宋体" w:hint="eastAsia"/>
+              </w:rPr>
+              <w:t>// 2. UserController处理登录请求</w:t>
+            </w:r>
+          </w:p>
+          <w:p>
+            <w:pPr>
+              <w:rPr>
+                <w:rFonts w:ascii="宋体" w:hAnsi="宋体"/>
+              </w:rPr>
+            </w:pPr>
+            <w:r>
+              <w:rPr>
+                <w:rFonts w:ascii="宋体" w:hAnsi="宋体"/>
+              </w:rPr>
+              <w:t>@RestController</w:t>
+            </w:r>
+          </w:p>
+          <w:p>
+            <w:pPr>
+              <w:rPr>
+                <w:rFonts w:ascii="宋体" w:hAnsi="宋体"/>
+              </w:rPr>
+            </w:pPr>
+            <w:r>
+              <w:rPr>
+                <w:rFonts w:ascii="宋体" w:hAnsi="宋体"/>
+              </w:rPr>
+              <w:t>@RequestMapping("/api/users")</w:t>
+            </w:r>
+          </w:p>
+          <w:p>
+            <w:pPr>
+              <w:rPr>
+                <w:rFonts w:ascii="宋体" w:hAnsi="宋体"/>
+              </w:rPr>
+            </w:pPr>
+            <w:r>
+              <w:rPr>
+                <w:rFonts w:ascii="宋体" w:hAnsi="宋体"/>
+              </w:rPr>
+              <w:t>public class UserController {</w:t>
+            </w:r>
+          </w:p>
+          <w:p>
+            <w:pPr>
+              <w:rPr>
+                <w:rFonts w:ascii="宋体" w:hAnsi="宋体"/>
+              </w:rPr>
+            </w:pPr>
+            <w:r>
+              <w:rPr>
+                <w:rFonts w:ascii="宋体" w:hAnsi="宋体"/>
+              </w:rPr>
+              <w:t xml:space="preserve">    </w:t>
+            </w:r>
+          </w:p>
+          <w:p>
+            <w:pPr>
+              <w:rPr>
+                <w:rFonts w:ascii="宋体" w:hAnsi="宋体"/>
+              </w:rPr>
+            </w:pPr>
+            <w:r>
+              <w:rPr>
+                <w:rFonts w:ascii="宋体" w:hAnsi="宋体"/>
+              </w:rPr>
+              <w:t xml:space="preserve">    @Autowired</w:t>
+            </w:r>
+          </w:p>
+          <w:p>
+            <w:pPr>
+              <w:rPr>
+                <w:rFonts w:ascii="宋体" w:hAnsi="宋体"/>
+              </w:rPr>
+            </w:pPr>
+            <w:r>
+              <w:rPr>
+                <w:rFonts w:ascii="宋体" w:hAnsi="宋体"/>
+              </w:rPr>
+              <w:t xml:space="preserve">    private UserMapper userMapper;</w:t>
+            </w:r>
+          </w:p>
+          <w:p>
+            <w:pPr>
+              <w:rPr>
+                <w:rFonts w:ascii="宋体" w:hAnsi="宋体"/>
+              </w:rPr>
+            </w:pPr>
+            <w:r>
+              <w:rPr>
+                <w:rFonts w:ascii="宋体" w:hAnsi="宋体"/>
+              </w:rPr>
+              <w:t xml:space="preserve">    </w:t>
+            </w:r>
+          </w:p>
+          <w:p>
+            <w:pPr>
+              <w:rPr>
+                <w:rFonts w:ascii="宋体" w:hAnsi="宋体"/>
+              </w:rPr>
+            </w:pPr>
+            <w:r>
+              <w:rPr>
+                <w:rFonts w:ascii="宋体" w:hAnsi="宋体"/>
+              </w:rPr>
+              <w:t xml:space="preserve">    @PostMapping("/login")</w:t>
+            </w:r>
+          </w:p>
+          <w:p>
+            <w:pPr>
+              <w:rPr>
+                <w:rFonts w:ascii="宋体" w:hAnsi="宋体"/>
+              </w:rPr>
+            </w:pPr>
+            <w:r>
+              <w:rPr>
+                <w:rFonts w:ascii="宋体" w:hAnsi="宋体"/>
+              </w:rPr>
+              <w:t xml:space="preserve">    public ResponseEntity&lt;Map&lt;String, Object&gt;&gt; login(@RequestBody LoginRequest request) {</w:t>
+            </w:r>
+          </w:p>
+          <w:p>
+            <w:pPr>
+              <w:rPr>
+                <w:rFonts w:ascii="宋体" w:hAnsi="宋体" w:hint="eastAsia"/>
+              </w:rPr>
+            </w:pPr>
+            <w:r>
+              <w:rPr>
+                <w:rFonts w:ascii="宋体" w:hAnsi="宋体" w:hint="eastAsia"/>
+              </w:rPr>
+              <w:t xml:space="preserve">        // 验证输入参数</w:t>
+            </w:r>
+          </w:p>
+          <w:p>
+            <w:pPr>
+              <w:rPr>
+                <w:rFonts w:ascii="宋体" w:hAnsi="宋体"/>
+              </w:rPr>
+            </w:pPr>
+            <w:r>
+              <w:rPr>
+                <w:rFonts w:ascii="宋体" w:hAnsi="宋体"/>
+              </w:rPr>
+              <w:t xml:space="preserve">        if (request.getEmail() == null || request.getPassword() == null) {</w:t>
+            </w:r>
+          </w:p>
+          <w:p>
+            <w:pPr>
+              <w:rPr>
+                <w:rFonts w:ascii="宋体" w:hAnsi="宋体" w:hint="eastAsia"/>
+              </w:rPr>
+            </w:pPr>
+            <w:r>
+              <w:rPr>
+                <w:rFonts w:ascii="宋体" w:hAnsi="宋体" w:hint="eastAsia"/>
+              </w:rPr>
+              <w:t xml:space="preserve">            return ResponseEntity.badRequest().body(Map.of("message", "邮箱和密码不能为空"));</w:t>
+            </w:r>
+          </w:p>
+          <w:p>
+            <w:pPr>
+              <w:rPr>
+                <w:rFonts w:ascii="宋体" w:hAnsi="宋体"/>
+              </w:rPr>
+            </w:pPr>
+            <w:r>
+              <w:rPr>
+                <w:rFonts w:ascii="宋体" w:hAnsi="宋体"/>
+              </w:rPr>
+              <w:t xml:space="preserve">        }</w:t>
+            </w:r>
+          </w:p>
+          <w:p>
+            <w:pPr>
+              <w:rPr>
+                <w:rFonts w:ascii="宋体" w:hAnsi="宋体"/>
+              </w:rPr>
+            </w:pPr>
+            <w:r>
+              <w:rPr>
+                <w:rFonts w:ascii="宋体" w:hAnsi="宋体"/>
+              </w:rPr>
+              <w:t xml:space="preserve">        </w:t>
+            </w:r>
+          </w:p>
+          <w:p>
+            <w:pPr>
+              <w:rPr>
+                <w:rFonts w:ascii="宋体" w:hAnsi="宋体" w:hint="eastAsia"/>
+              </w:rPr>
+            </w:pPr>
+            <w:r>
+              <w:rPr>
+                <w:rFonts w:ascii="宋体" w:hAnsi="宋体" w:hint="eastAsia"/>
+              </w:rPr>
+              <w:t xml:space="preserve">        // 在数据库中查找用户</w:t>
+            </w:r>
+          </w:p>
+          <w:p>
+            <w:pPr>
+              <w:rPr>
+                <w:rFonts w:ascii="宋体" w:hAnsi="宋体"/>
+              </w:rPr>
+            </w:pPr>
+            <w:r>
+              <w:rPr>
+                <w:rFonts w:ascii="宋体" w:hAnsi="宋体"/>
+              </w:rPr>
+              <w:t xml:space="preserve">        User user = userMapper.findByEmail(request.getEmail());</w:t>
+            </w:r>
+          </w:p>
+          <w:p>
+            <w:pPr>
+              <w:rPr>
+                <w:rFonts w:ascii="宋体" w:hAnsi="宋体"/>
+              </w:rPr>
+            </w:pPr>
+            <w:r>
+              <w:rPr>
+                <w:rFonts w:ascii="宋体" w:hAnsi="宋体"/>
+              </w:rPr>
+              <w:t xml:space="preserve">        </w:t>
+            </w:r>
+          </w:p>
+          <w:p>
+            <w:pPr>
+              <w:rPr>
+                <w:rFonts w:ascii="宋体" w:hAnsi="宋体" w:hint="eastAsia"/>
+              </w:rPr>
+            </w:pPr>
+            <w:r>
+              <w:rPr>
+                <w:rFonts w:ascii="宋体" w:hAnsi="宋体" w:hint="eastAsia"/>
+              </w:rPr>
+              <w:t xml:space="preserve">        // 验证用户是否存在及密码是否正确</w:t>
+            </w:r>
+          </w:p>
+          <w:p>
+            <w:pPr>
+              <w:rPr>
+                <w:rFonts w:ascii="宋体" w:hAnsi="宋体"/>
+              </w:rPr>
+            </w:pPr>
+            <w:r>
+              <w:rPr>
+                <w:rFonts w:ascii="宋体" w:hAnsi="宋体"/>
+              </w:rPr>
+              <w:t xml:space="preserve">        if (user != null &amp;&amp; verifyPassword(request.getPassword(), user.getPassword())) {</w:t>
+            </w:r>
+          </w:p>
+          <w:p>
+            <w:pPr>
+              <w:rPr>
+                <w:rFonts w:ascii="宋体" w:hAnsi="宋体" w:hint="eastAsia"/>
+              </w:rPr>
+            </w:pPr>
+            <w:r>
+              <w:rPr>
+                <w:rFonts w:ascii="宋体" w:hAnsi="宋体" w:hint="eastAsia"/>
+              </w:rPr>
+              <w:t xml:space="preserve">            // 登录成功，生成token或session</w:t>
+            </w:r>
+          </w:p>
+          <w:p>
+            <w:pPr>
+              <w:rPr>
+                <w:rFonts w:ascii="宋体" w:hAnsi="宋体"/>
+              </w:rPr>
+            </w:pPr>
+            <w:r>
+              <w:rPr>
+                <w:rFonts w:ascii="宋体" w:hAnsi="宋体"/>
+              </w:rPr>
+              <w:t xml:space="preserve">            String token = generateToken(user);</w:t>
+            </w:r>
+          </w:p>
+          <w:p>
+            <w:pPr>
+              <w:rPr>
+                <w:rFonts w:ascii="宋体" w:hAnsi="宋体"/>
+              </w:rPr>
+            </w:pPr>
+            <w:r>
+              <w:rPr>
+                <w:rFonts w:ascii="宋体" w:hAnsi="宋体"/>
+              </w:rPr>
+              <w:t xml:space="preserve">            </w:t>
+            </w:r>
+          </w:p>
+          <w:p>
+            <w:pPr>
+              <w:rPr>
+                <w:rFonts w:ascii="宋体" w:hAnsi="宋体"/>
+              </w:rPr>
+            </w:pPr>
+            <w:r>
+              <w:rPr>
+                <w:rFonts w:ascii="宋体" w:hAnsi="宋体"/>
+              </w:rPr>
+              <w:t xml:space="preserve">            Map&lt;String, Object&gt; response = new HashMap&lt;&gt;();</w:t>
+            </w:r>
+          </w:p>
+          <w:p>
+            <w:pPr>
+              <w:rPr>
+                <w:rFonts w:ascii="宋体" w:hAnsi="宋体" w:hint="eastAsia"/>
+              </w:rPr>
+            </w:pPr>
+            <w:r>
+              <w:rPr>
+                <w:rFonts w:ascii="宋体" w:hAnsi="宋体" w:hint="eastAsia"/>
+              </w:rPr>
+              <w:t xml:space="preserve">            response.put("message", "登录成功");</w:t>
+            </w:r>
+          </w:p>
+          <w:p>
+            <w:pPr>
+              <w:rPr>
+                <w:rFonts w:ascii="宋体" w:hAnsi="宋体"/>
+              </w:rPr>
+            </w:pPr>
+            <w:r>
+              <w:rPr>
+                <w:rFonts w:ascii="宋体" w:hAnsi="宋体"/>
+              </w:rPr>
+              <w:t xml:space="preserve">            response.put("token", token);</w:t>
+            </w:r>
+          </w:p>
+          <w:p>
+            <w:pPr>
+              <w:rPr>
+                <w:rFonts w:ascii="宋体" w:hAnsi="宋体"/>
+              </w:rPr>
+            </w:pPr>
+            <w:r>
+              <w:rPr>
+                <w:rFonts w:ascii="宋体" w:hAnsi="宋体"/>
+              </w:rPr>
+              <w:t xml:space="preserve">            response.put("userId", user.getId());</w:t>
+            </w:r>
+          </w:p>
+          <w:p>
+            <w:pPr>
+              <w:rPr>
+                <w:rFonts w:ascii="宋体" w:hAnsi="宋体"/>
+              </w:rPr>
+            </w:pPr>
+            <w:r>
+              <w:rPr>
+                <w:rFonts w:ascii="宋体" w:hAnsi="宋体"/>
+              </w:rPr>
+              <w:t xml:space="preserve">            response.put("email", user.getEmail());</w:t>
+            </w:r>
+          </w:p>
+          <w:p>
+            <w:pPr>
+              <w:rPr>
+                <w:rFonts w:ascii="宋体" w:hAnsi="宋体"/>
+              </w:rPr>
+            </w:pPr>
+            <w:r>
+              <w:rPr>
+                <w:rFonts w:ascii="宋体" w:hAnsi="宋体"/>
+              </w:rPr>
+              <w:t xml:space="preserve">            </w:t>
+            </w:r>
+          </w:p>
+          <w:p>
+            <w:pPr>
+              <w:rPr>
+                <w:rFonts w:ascii="宋体" w:hAnsi="宋体"/>
+              </w:rPr>
+            </w:pPr>
+            <w:r>
+              <w:rPr>
+                <w:rFonts w:ascii="宋体" w:hAnsi="宋体"/>
+              </w:rPr>
+              <w:t xml:space="preserve">            return ResponseEntity.ok(response);</w:t>
+            </w:r>
+          </w:p>
+          <w:p>
+            <w:pPr>
+              <w:rPr>
+                <w:rFonts w:ascii="宋体" w:hAnsi="宋体"/>
+              </w:rPr>
+            </w:pPr>
+            <w:r>
+              <w:rPr>
+                <w:rFonts w:ascii="宋体" w:hAnsi="宋体"/>
+              </w:rPr>
+              <w:lastRenderedPageBreak/>
+              <w:t xml:space="preserve">        } else {</w:t>
+            </w:r>
+          </w:p>
+          <w:p>
+            <w:pPr>
+              <w:rPr>
+                <w:rFonts w:ascii="宋体" w:hAnsi="宋体" w:hint="eastAsia"/>
+              </w:rPr>
+            </w:pPr>
+            <w:r>
+              <w:rPr>
+                <w:rFonts w:ascii="宋体" w:hAnsi="宋体" w:hint="eastAsia"/>
+              </w:rPr>
+              <w:t xml:space="preserve">            // 登录失败</w:t>
+            </w:r>
+          </w:p>
+          <w:p>
+            <w:pPr>
+              <w:rPr>
+                <w:rFonts w:ascii="宋体" w:hAnsi="宋体"/>
+              </w:rPr>
+            </w:pPr>
+            <w:r>
+              <w:rPr>
+                <w:rFonts w:ascii="宋体" w:hAnsi="宋体"/>
+              </w:rPr>
+              <w:t xml:space="preserve">            Map&lt;String, Object&gt; response = new HashMap&lt;&gt;();</w:t>
+            </w:r>
+          </w:p>
+          <w:p>
+            <w:pPr>
+              <w:rPr>
+                <w:rFonts w:ascii="宋体" w:hAnsi="宋体" w:hint="eastAsia"/>
+              </w:rPr>
+            </w:pPr>
+            <w:r>
+              <w:rPr>
+                <w:rFonts w:ascii="宋体" w:hAnsi="宋体" w:hint="eastAsia"/>
+              </w:rPr>
+              <w:t xml:space="preserve">            response.put("message", "邮箱或密码错误");</w:t>
+            </w:r>
+          </w:p>
+          <w:p>
+            <w:pPr>
+              <w:rPr>
+                <w:rFonts w:ascii="宋体" w:hAnsi="宋体"/>
+              </w:rPr>
+            </w:pPr>
+            <w:r>
+              <w:rPr>
+                <w:rFonts w:ascii="宋体" w:hAnsi="宋体"/>
+              </w:rPr>
+              <w:t xml:space="preserve">            return ResponseEntity.status(401).body(response);</w:t>
+            </w:r>
+          </w:p>
+          <w:p>
+            <w:pPr>
+              <w:rPr>
+                <w:rFonts w:ascii="宋体" w:hAnsi="宋体"/>
+              </w:rPr>
+            </w:pPr>
+            <w:r>
+              <w:rPr>
+                <w:rFonts w:ascii="宋体" w:hAnsi="宋体"/>
+              </w:rPr>
+              <w:t xml:space="preserve">        }</w:t>
+            </w:r>
+          </w:p>
+          <w:p>
+            <w:pPr>
+              <w:rPr>
+                <w:rFonts w:ascii="宋体" w:hAnsi="宋体"/>
+              </w:rPr>
+            </w:pPr>
+            <w:r>
+              <w:rPr>
+                <w:rFonts w:ascii="宋体" w:hAnsi="宋体"/>
+              </w:rPr>
+              <w:t xml:space="preserve">    }</w:t>
+            </w:r>
+          </w:p>
+          <w:p>
+            <w:pPr>
+              <w:rPr>
+                <w:rFonts w:ascii="宋体" w:hAnsi="宋体"/>
+              </w:rPr>
+            </w:pPr>
+            <w:r>
+              <w:rPr>
+                <w:rFonts w:ascii="宋体" w:hAnsi="宋体"/>
+              </w:rPr>
+              <w:t>}</w:t>
+            </w:r>
+          </w:p>
+          <w:p>
+            <w:pPr>
+              <w:rPr>
+                <w:rFonts w:ascii="宋体" w:hAnsi="宋体"/>
+              </w:rPr>
+            </w:pPr>
+          </w:p>
+          <w:p>
+            <w:pPr>
+              <w:rPr>
+                <w:rFonts w:ascii="宋体" w:hAnsi="宋体" w:hint="eastAsia"/>
+              </w:rPr>
+            </w:pPr>
+            <w:r>
+              <w:rPr>
+                <w:rFonts w:ascii="宋体" w:hAnsi="宋体" w:hint="eastAsia"/>
+              </w:rPr>
+              <w:t>// 3. UserMapper接口和实现</w:t>
+            </w:r>
+          </w:p>
+          <w:p>
+            <w:pPr>
+              <w:rPr>
+                <w:rFonts w:ascii="宋体" w:hAnsi="宋体"/>
+              </w:rPr>
+            </w:pPr>
+            <w:r>
+              <w:rPr>
+                <w:rFonts w:ascii="宋体" w:hAnsi="宋体"/>
+              </w:rPr>
+              <w:t>public interface UserMapper {</w:t>
+            </w:r>
+          </w:p>
+          <w:p>
+            <w:pPr>
+              <w:rPr>
+                <w:rFonts w:ascii="宋体" w:hAnsi="宋体"/>
+              </w:rPr>
+            </w:pPr>
+            <w:r>
+              <w:rPr>
+                <w:rFonts w:ascii="宋体" w:hAnsi="宋体"/>
+              </w:rPr>
+              <w:t xml:space="preserve">    @Select("SELECT * FROM t_user WHERE email = #{email}")</w:t>
+            </w:r>
+          </w:p>
+          <w:p>
+            <w:pPr>
+              <w:rPr>
+                <w:rFonts w:ascii="宋体" w:hAnsi="宋体"/>
+              </w:rPr>
+            </w:pPr>
+            <w:r>
+              <w:rPr>
+                <w:rFonts w:ascii="宋体" w:hAnsi="宋体"/>
+              </w:rPr>
+              <w:t xml:space="preserve">    User findByEmail(String email);</w:t>
+            </w:r>
+          </w:p>
+          <w:p>
+            <w:pPr>
+              <w:rPr>
+                <w:rFonts w:ascii="宋体" w:hAnsi="宋体"/>
+              </w:rPr>
+            </w:pPr>
+            <w:r>
+              <w:rPr>
+                <w:rFonts w:ascii="宋体" w:hAnsi="宋体"/>
+              </w:rPr>
+              <w:t>}</w:t>
+            </w:r>
+          </w:p>
+          <w:p>
+            <w:pPr>
+              <w:rPr>
+                <w:rFonts w:ascii="宋体" w:hAnsi="宋体"/>
+              </w:rPr>
+            </w:pPr>
+          </w:p>
+          <w:p>
+            <w:pPr>
+              <w:rPr>
+                <w:rFonts w:ascii="宋体" w:hAnsi="宋体" w:hint="eastAsia"/>
+              </w:rPr>
+            </w:pPr>
+            <w:r>
+              <w:rPr>
+                <w:rFonts w:ascii="宋体" w:hAnsi="宋体" w:hint="eastAsia"/>
+              </w:rPr>
+              <w:t>// 4. User实体类（已有）</w:t>
+            </w:r>
+          </w:p>
+          <w:p>
+            <w:pPr>
+              <w:rPr>
+                <w:rFonts w:ascii="宋体" w:hAnsi="宋体"/>
+              </w:rPr>
+            </w:pPr>
+            <w:r>
+              <w:rPr>
+                <w:rFonts w:ascii="宋体" w:hAnsi="宋体"/>
+              </w:rPr>
+              <w:t>public class User {</w:t>
+            </w:r>
+          </w:p>
+          <w:p>
+            <w:pPr>
+              <w:rPr>
+                <w:rFonts w:ascii="宋体" w:hAnsi="宋体"/>
+              </w:rPr>
+            </w:pPr>
+            <w:r>
+              <w:rPr>
+                <w:rFonts w:ascii="宋体" w:hAnsi="宋体"/>
+              </w:rPr>
+              <w:t xml:space="preserve">    private String id;</w:t>
+            </w:r>
+          </w:p>
+          <w:p>
+            <w:pPr>
+              <w:rPr>
+                <w:rFonts w:ascii="宋体" w:hAnsi="宋体"/>
+              </w:rPr>
+            </w:pPr>
+            <w:r>
+              <w:rPr>
+                <w:rFonts w:ascii="宋体" w:hAnsi="宋体"/>
+              </w:rPr>
+              <w:t xml:space="preserve">    private String email;</w:t>
+            </w:r>
+          </w:p>
+          <w:p>
+            <w:pPr>
+              <w:rPr>
+                <w:rFonts w:ascii="宋体" w:hAnsi="宋体"/>
+              </w:rPr>
+            </w:pPr>
+            <w:r>
+              <w:rPr>
+                <w:rFonts w:ascii="宋体" w:hAnsi="宋体"/>
+              </w:rPr>
+              <w:t xml:space="preserve">    private String password;</w:t>
+            </w:r>
+          </w:p>
+          <w:p>
+            <w:pPr>
+              <w:rPr>
+                <w:rFonts w:ascii="宋体" w:hAnsi="宋体"/>
+              </w:rPr>
+            </w:pPr>
+            <w:r>
+              <w:rPr>
+                <w:rFonts w:ascii="宋体" w:hAnsi="宋体"/>
+              </w:rPr>
+              <w:t xml:space="preserve">    // getters and setters...</w:t>
+            </w:r>
+          </w:p>
+          <w:p>
+            <w:pPr>
+              <w:rPr>
+                <w:rFonts w:ascii="宋体" w:hAnsi="宋体"/>
+              </w:rPr>
+            </w:pPr>
+            <w:r>
+              <w:rPr>
+                <w:rFonts w:ascii="宋体" w:hAnsi="宋体"/>
+              </w:rPr>
+              <w:t>}</w:t>
+            </w:r>
+          </w:p>
+          <w:p>
+            <w:pPr>
+              <w:rPr>
+                <w:rFonts w:ascii="宋体" w:hAnsi="宋体"/>
+              </w:rPr>
+            </w:pPr>
+          </w:p>
+          <w:p>
+            <w:pPr>
+              <w:rPr>
+                <w:rFonts w:ascii="宋体" w:hAnsi="宋体" w:hint="eastAsia"/>
+              </w:rPr>
+            </w:pPr>
+            <w:r>
+              <w:rPr>
+                <w:rFonts w:ascii="宋体" w:hAnsi="宋体" w:hint="eastAsia"/>
+              </w:rPr>
+              <w:t>// 5. 辅助方法</w:t>
+            </w:r>
+          </w:p>
+          <w:p>
+            <w:pPr>
+              <w:rPr>
+                <w:rFonts w:ascii="宋体" w:hAnsi="宋体"/>
+              </w:rPr>
+            </w:pPr>
+            <w:r>
+              <w:rPr>
+                <w:rFonts w:ascii="宋体" w:hAnsi="宋体"/>
+              </w:rPr>
+              <w:t>private boolean verifyPassword(String rawPassword, String encodedPassword) {</w:t>
+            </w:r>
+          </w:p>
+          <w:p>
+            <w:pPr>
+              <w:rPr>
+                <w:rFonts w:ascii="宋体" w:hAnsi="宋体" w:hint="eastAsia"/>
+              </w:rPr>
+            </w:pPr>
+            <w:r>
+              <w:rPr>
+                <w:rFonts w:ascii="宋体" w:hAnsi="宋体" w:hint="eastAsia"/>
+              </w:rPr>
+              <w:t xml:space="preserve">    // 实现密码验证逻辑（如BCrypt加密对比）</w:t>
+            </w:r>
+          </w:p>
+          <w:p>
+            <w:pPr>
+              <w:rPr>
+                <w:rFonts w:ascii="宋体" w:hAnsi="宋体"/>
+              </w:rPr>
+            </w:pPr>
+            <w:r>
+              <w:rPr>
+                <w:rFonts w:ascii="宋体" w:hAnsi="宋体"/>
+              </w:rPr>
+              <w:t xml:space="preserve">    return passwordEncoder.matches(rawPassword, encodedPassword);</w:t>
+            </w:r>
+          </w:p>
+          <w:p>
+            <w:pPr>
+              <w:rPr>
+                <w:rFonts w:ascii="宋体" w:hAnsi="宋体"/>
+              </w:rPr>
+            </w:pPr>
+            <w:r>
+              <w:rPr>
+                <w:rFonts w:ascii="宋体" w:hAnsi="宋体"/>
+              </w:rPr>
+              <w:t>}</w:t>
+            </w:r>
+          </w:p>
+          <w:p>
+            <w:pPr>
+              <w:rPr>
+                <w:rFonts w:ascii="宋体" w:hAnsi="宋体"/>
+              </w:rPr>
+            </w:pPr>
+          </w:p>
+          <w:p>
+            <w:pPr>
+              <w:rPr>
+                <w:rFonts w:ascii="宋体" w:hAnsi="宋体"/>
+              </w:rPr>
+            </w:pPr>
+            <w:r>
+              <w:rPr>
+                <w:rFonts w:ascii="宋体" w:hAnsi="宋体"/>
+              </w:rPr>
+              <w:t>private String generateToken(User user) {</w:t>
+            </w:r>
+          </w:p>
+          <w:p>
+            <w:pPr>
+              <w:rPr>
+                <w:rFonts w:ascii="宋体" w:hAnsi="宋体" w:hint="eastAsia"/>
+              </w:rPr>
+            </w:pPr>
+            <w:r>
+              <w:rPr>
+                <w:rFonts w:ascii="宋体" w:hAnsi="宋体" w:hint="eastAsia"/>
+              </w:rPr>
+              <w:t xml:space="preserve">    // 生成JWT Token或其他认证令牌</w:t>
+            </w:r>
+          </w:p>
+          <w:p>
+            <w:pPr>
+              <w:rPr>
+                <w:rFonts w:ascii="宋体" w:hAnsi="宋体"/>
+              </w:rPr>
+            </w:pPr>
+            <w:r>
+              <w:rPr>
+                <w:rFonts w:ascii="宋体" w:hAnsi="宋体"/>
+              </w:rPr>
+              <w:t xml:space="preserve">    return jwtTokenUtil.generateToken(user);</w:t>
+            </w:r>
+          </w:p>
+          <w:p>
+            <w:pPr>
+              <w:rPr>
+                <w:rFonts w:ascii="宋体" w:hAnsi="宋体"/>
+              </w:rPr>
+            </w:pPr>
+            <w:r>
+              <w:rPr>
+                <w:rFonts w:ascii="宋体" w:hAnsi="宋体"/>
+              </w:rPr>
+              <w:t>}</w:t>
+            </w:r>
+          </w:p>
+          <w:p>
+            <w:pPr>
+              <w:rPr>
+                <w:rFonts w:ascii="宋体" w:hAnsi="宋体"/>
+              </w:rPr>
+            </w:pPr>
+          </w:p>
+          <w:p>
+            <w:pPr>
+              <w:rPr>
+                <w:rFonts w:ascii="宋体" w:hAnsi="宋体" w:hint="eastAsia"/>
+              </w:rPr>
+            </w:pPr>
+            <w:r>
+              <w:rPr>
+                <w:rFonts w:ascii="宋体" w:hAnsi="宋体" w:hint="eastAsia"/>
+              </w:rPr>
+              <w:t>// 6. LoginRequest DTO类</w:t>
+            </w:r>
+          </w:p>
+          <w:p>
+            <w:pPr>
+              <w:rPr>
+                <w:rFonts w:ascii="宋体" w:hAnsi="宋体"/>
+              </w:rPr>
+            </w:pPr>
+            <w:r>
+              <w:rPr>
+                <w:rFonts w:ascii="宋体" w:hAnsi="宋体"/>
+              </w:rPr>
+              <w:t>public class LoginRequest {</w:t>
+            </w:r>
+          </w:p>
+          <w:p>
+            <w:pPr>
+              <w:rPr>
+                <w:rFonts w:ascii="宋体" w:hAnsi="宋体"/>
+              </w:rPr>
+            </w:pPr>
+            <w:r>
+              <w:rPr>
+                <w:rFonts w:ascii="宋体" w:hAnsi="宋体"/>
+              </w:rPr>
+              <w:t xml:space="preserve">    private String email;</w:t>
+            </w:r>
+          </w:p>
+          <w:p>
+            <w:pPr>
+              <w:rPr>
+                <w:rFonts w:ascii="宋体" w:hAnsi="宋体"/>
+              </w:rPr>
+            </w:pPr>
+            <w:r>
+              <w:rPr>
+                <w:rFonts w:ascii="宋体" w:hAnsi="宋体"/>
+              </w:rPr>
+              <w:t xml:space="preserve">    private String password;</w:t>
+            </w:r>
+          </w:p>
+          <w:p>
+            <w:pPr>
+              <w:rPr>
+                <w:rFonts w:ascii="宋体" w:hAnsi="宋体"/>
+              </w:rPr>
+            </w:pPr>
+            <w:r>
+              <w:rPr>
+                <w:rFonts w:ascii="宋体" w:hAnsi="宋体"/>
+              </w:rPr>
+              <w:t xml:space="preserve">    // getters and setters...</w:t>
+            </w:r>
+          </w:p>
+          <w:p>
+            <w:pPr>
+              <w:rPr>
+                <w:rFonts w:ascii="宋体" w:hAnsi="宋体"/>
+              </w:rPr>
+            </w:pPr>
+            <w:r>
+              <w:rPr>
+                <w:rFonts w:ascii="宋体" w:hAnsi="宋体"/>
+              </w:rPr>
+              <w:t>}</w:t>
+            </w:r>
           </w:p>
         </w:tc>
       </w:tr>
@@ -6881,14 +9849,17 @@
           <w:b/>
         </w:rPr>
       </w:pPr>
-      <w:bookmarkStart w:id="30" w:name="_Toc174946345"/>
-      <w:r>
-        <w:rPr>
-          <w:rFonts w:hint="eastAsia"/>
-        </w:rPr>
+      <w:bookmarkStart w:id="36" w:name="_Toc174946345"/>
+      <w:bookmarkEnd w:id="35"/>
+      <w:r>
+        <w:rPr>
+          <w:rFonts w:hint="eastAsia"/>
+        </w:rPr>
+        <w:lastRenderedPageBreak/>
         <w:t>本功能的界面实现如下：</w:t>
       </w:r>
     </w:p>
+    <w:bookmarkEnd w:id="34"/>
     <w:p>
       <w:pPr>
         <w:ind w:firstLine="481"/>
@@ -6901,7 +9872,5065 @@
     </w:p>
     <w:p>
       <w:pPr>
-        <w:ind w:firstLine="481"/>
+        <w:pStyle w:val="3"/>
+        <w:rPr>
+          <w:rFonts w:asciiTheme="majorEastAsia" w:eastAsiaTheme="majorEastAsia" w:hAnsiTheme="majorEastAsia"/>
+          <w:b/>
+          <w:bCs/>
+        </w:rPr>
+      </w:pPr>
+      <w:bookmarkStart w:id="37" w:name="_Toc2948115"/>
+      <w:bookmarkStart w:id="38" w:name="_Toc524510257"/>
+      <w:bookmarkStart w:id="39" w:name="_Toc174946349"/>
+      <w:bookmarkStart w:id="40" w:name="_Toc210591903"/>
+      <w:bookmarkEnd w:id="36"/>
+      <w:r>
+        <w:rPr>
+          <w:rFonts w:asciiTheme="majorEastAsia" w:eastAsiaTheme="majorEastAsia" w:hAnsiTheme="majorEastAsia"/>
+          <w:b/>
+          <w:bCs/>
+        </w:rPr>
+        <w:lastRenderedPageBreak/>
+        <w:t>2.3.</w:t>
+      </w:r>
+      <w:r>
+        <w:rPr>
+          <w:rFonts w:asciiTheme="majorEastAsia" w:eastAsiaTheme="majorEastAsia" w:hAnsiTheme="majorEastAsia" w:hint="eastAsia"/>
+          <w:b/>
+          <w:bCs/>
+        </w:rPr>
+        <w:t>2</w:t>
+      </w:r>
+      <w:r>
+        <w:rPr>
+          <w:rFonts w:asciiTheme="majorEastAsia" w:eastAsiaTheme="majorEastAsia" w:hAnsiTheme="majorEastAsia" w:hint="eastAsia"/>
+          <w:b/>
+          <w:bCs/>
+        </w:rPr>
+        <w:t xml:space="preserve"> 注册</w:t>
+      </w:r>
+    </w:p>
+    <w:p>
+      <w:pPr>
+        <w:spacing w:line="336" w:lineRule="auto"/>
+        <w:ind w:firstLineChars="200" w:firstLine="480"/>
+      </w:pPr>
+      <w:r>
+        <w:rPr>
+          <w:rFonts w:hint="eastAsia"/>
+        </w:rPr>
+        <w:t>，其核心功能实现的伪代码如下所示：</w:t>
+      </w:r>
+    </w:p>
+    <w:tbl>
+      <w:tblPr>
+        <w:tblStyle w:val="ad"/>
+        <w:tblW w:w="0" w:type="auto"/>
+        <w:jc w:val="center"/>
+        <w:tblBorders>
+          <w:top w:val="dotted" w:sz="4" w:space="0" w:color="auto"/>
+          <w:left w:val="dotted" w:sz="4" w:space="0" w:color="auto"/>
+          <w:bottom w:val="dotted" w:sz="4" w:space="0" w:color="auto"/>
+          <w:right w:val="dotted" w:sz="4" w:space="0" w:color="auto"/>
+          <w:insideH w:val="dotted" w:sz="4" w:space="0" w:color="auto"/>
+          <w:insideV w:val="dotted" w:sz="4" w:space="0" w:color="auto"/>
+        </w:tblBorders>
+        <w:tblLook w:val="04A0" w:firstRow="1" w:lastRow="0" w:firstColumn="1" w:lastColumn="0" w:noHBand="0" w:noVBand="1"/>
+      </w:tblPr>
+      <w:tblGrid>
+        <w:gridCol w:w="8764"/>
+      </w:tblGrid>
+      <w:tr>
+        <w:trPr>
+          <w:trHeight w:val="1631"/>
+          <w:jc w:val="center"/>
+        </w:trPr>
+        <w:tc>
+          <w:tcPr>
+            <w:tcW w:w="8764" w:type="dxa"/>
+          </w:tcPr>
+          <w:p>
+            <w:pPr>
+              <w:rPr>
+                <w:rFonts w:ascii="宋体" w:hAnsi="宋体" w:hint="eastAsia"/>
+              </w:rPr>
+            </w:pPr>
+            <w:r>
+              <w:rPr>
+                <w:rFonts w:ascii="宋体" w:hAnsi="宋体" w:hint="eastAsia"/>
+              </w:rPr>
+              <w:t>// 注册功能伪代码</w:t>
+            </w:r>
+          </w:p>
+          <w:p>
+            <w:pPr>
+              <w:rPr>
+                <w:rFonts w:ascii="宋体" w:hAnsi="宋体"/>
+              </w:rPr>
+            </w:pPr>
+          </w:p>
+          <w:p>
+            <w:pPr>
+              <w:rPr>
+                <w:rFonts w:ascii="宋体" w:hAnsi="宋体" w:hint="eastAsia"/>
+              </w:rPr>
+            </w:pPr>
+            <w:r>
+              <w:rPr>
+                <w:rFonts w:ascii="宋体" w:hAnsi="宋体" w:hint="eastAsia"/>
+              </w:rPr>
+              <w:t>// 1. 前端发送注册请求</w:t>
+            </w:r>
+          </w:p>
+          <w:p>
+            <w:pPr>
+              <w:rPr>
+                <w:rFonts w:ascii="宋体" w:hAnsi="宋体"/>
+              </w:rPr>
+            </w:pPr>
+            <w:r>
+              <w:rPr>
+                <w:rFonts w:ascii="宋体" w:hAnsi="宋体"/>
+              </w:rPr>
+              <w:t>POST /api/users/register</w:t>
+            </w:r>
+          </w:p>
+          <w:p>
+            <w:pPr>
+              <w:rPr>
+                <w:rFonts w:ascii="宋体" w:hAnsi="宋体"/>
+              </w:rPr>
+            </w:pPr>
+            <w:r>
+              <w:rPr>
+                <w:rFonts w:ascii="宋体" w:hAnsi="宋体"/>
+              </w:rPr>
+              <w:t>Body: {</w:t>
+            </w:r>
+          </w:p>
+          <w:p>
+            <w:pPr>
+              <w:rPr>
+                <w:rFonts w:ascii="宋体" w:hAnsi="宋体"/>
+              </w:rPr>
+            </w:pPr>
+            <w:r>
+              <w:rPr>
+                <w:rFonts w:ascii="宋体" w:hAnsi="宋体"/>
+              </w:rPr>
+              <w:t xml:space="preserve">    "email": "newuser@example.com",</w:t>
+            </w:r>
+          </w:p>
+          <w:p>
+            <w:pPr>
+              <w:rPr>
+                <w:rFonts w:ascii="宋体" w:hAnsi="宋体"/>
+              </w:rPr>
+            </w:pPr>
+            <w:r>
+              <w:rPr>
+                <w:rFonts w:ascii="宋体" w:hAnsi="宋体"/>
+              </w:rPr>
+              <w:t xml:space="preserve">    "password": "newuserpassword"</w:t>
+            </w:r>
+          </w:p>
+          <w:p>
+            <w:pPr>
+              <w:rPr>
+                <w:rFonts w:ascii="宋体" w:hAnsi="宋体"/>
+              </w:rPr>
+            </w:pPr>
+            <w:r>
+              <w:rPr>
+                <w:rFonts w:ascii="宋体" w:hAnsi="宋体"/>
+              </w:rPr>
+              <w:t>}</w:t>
+            </w:r>
+          </w:p>
+          <w:p>
+            <w:pPr>
+              <w:rPr>
+                <w:rFonts w:ascii="宋体" w:hAnsi="宋体"/>
+              </w:rPr>
+            </w:pPr>
+          </w:p>
+          <w:p>
+            <w:pPr>
+              <w:rPr>
+                <w:rFonts w:ascii="宋体" w:hAnsi="宋体" w:hint="eastAsia"/>
+              </w:rPr>
+            </w:pPr>
+            <w:r>
+              <w:rPr>
+                <w:rFonts w:ascii="宋体" w:hAnsi="宋体" w:hint="eastAsia"/>
+              </w:rPr>
+              <w:t>// 2. UserController处理注册请求</w:t>
+            </w:r>
+          </w:p>
+          <w:p>
+            <w:pPr>
+              <w:rPr>
+                <w:rFonts w:ascii="宋体" w:hAnsi="宋体"/>
+              </w:rPr>
+            </w:pPr>
+            <w:r>
+              <w:rPr>
+                <w:rFonts w:ascii="宋体" w:hAnsi="宋体"/>
+              </w:rPr>
+              <w:t>@RestController</w:t>
+            </w:r>
+          </w:p>
+          <w:p>
+            <w:pPr>
+              <w:rPr>
+                <w:rFonts w:ascii="宋体" w:hAnsi="宋体"/>
+              </w:rPr>
+            </w:pPr>
+            <w:r>
+              <w:rPr>
+                <w:rFonts w:ascii="宋体" w:hAnsi="宋体"/>
+              </w:rPr>
+              <w:t>@RequestMapping("/api/users")</w:t>
+            </w:r>
+          </w:p>
+          <w:p>
+            <w:pPr>
+              <w:rPr>
+                <w:rFonts w:ascii="宋体" w:hAnsi="宋体"/>
+              </w:rPr>
+            </w:pPr>
+            <w:r>
+              <w:rPr>
+                <w:rFonts w:ascii="宋体" w:hAnsi="宋体"/>
+              </w:rPr>
+              <w:t>public class UserController {</w:t>
+            </w:r>
+          </w:p>
+          <w:p>
+            <w:pPr>
+              <w:rPr>
+                <w:rFonts w:ascii="宋体" w:hAnsi="宋体"/>
+              </w:rPr>
+            </w:pPr>
+            <w:r>
+              <w:rPr>
+                <w:rFonts w:ascii="宋体" w:hAnsi="宋体"/>
+              </w:rPr>
+              <w:t xml:space="preserve">    </w:t>
+            </w:r>
+          </w:p>
+          <w:p>
+            <w:pPr>
+              <w:rPr>
+                <w:rFonts w:ascii="宋体" w:hAnsi="宋体"/>
+              </w:rPr>
+            </w:pPr>
+            <w:r>
+              <w:rPr>
+                <w:rFonts w:ascii="宋体" w:hAnsi="宋体"/>
+              </w:rPr>
+              <w:t xml:space="preserve">    @Autowired</w:t>
+            </w:r>
+          </w:p>
+          <w:p>
+            <w:pPr>
+              <w:rPr>
+                <w:rFonts w:ascii="宋体" w:hAnsi="宋体"/>
+              </w:rPr>
+            </w:pPr>
+            <w:r>
+              <w:rPr>
+                <w:rFonts w:ascii="宋体" w:hAnsi="宋体"/>
+              </w:rPr>
+              <w:t xml:space="preserve">    private UserMapper userMapper;</w:t>
+            </w:r>
+          </w:p>
+          <w:p>
+            <w:pPr>
+              <w:rPr>
+                <w:rFonts w:ascii="宋体" w:hAnsi="宋体"/>
+              </w:rPr>
+            </w:pPr>
+            <w:r>
+              <w:rPr>
+                <w:rFonts w:ascii="宋体" w:hAnsi="宋体"/>
+              </w:rPr>
+              <w:t xml:space="preserve">    </w:t>
+            </w:r>
+          </w:p>
+          <w:p>
+            <w:pPr>
+              <w:rPr>
+                <w:rFonts w:ascii="宋体" w:hAnsi="宋体"/>
+              </w:rPr>
+            </w:pPr>
+            <w:r>
+              <w:rPr>
+                <w:rFonts w:ascii="宋体" w:hAnsi="宋体"/>
+              </w:rPr>
+              <w:t xml:space="preserve">    @PostMapping("/register")</w:t>
+            </w:r>
+          </w:p>
+          <w:p>
+            <w:pPr>
+              <w:rPr>
+                <w:rFonts w:ascii="宋体" w:hAnsi="宋体"/>
+              </w:rPr>
+            </w:pPr>
+            <w:r>
+              <w:rPr>
+                <w:rFonts w:ascii="宋体" w:hAnsi="宋体"/>
+              </w:rPr>
+              <w:t xml:space="preserve">    public ResponseEntity&lt;Map&lt;String, Object&gt;&gt; register(@RequestBody RegisterRequest request) {</w:t>
+            </w:r>
+          </w:p>
+          <w:p>
+            <w:pPr>
+              <w:rPr>
+                <w:rFonts w:ascii="宋体" w:hAnsi="宋体" w:hint="eastAsia"/>
+              </w:rPr>
+            </w:pPr>
+            <w:r>
+              <w:rPr>
+                <w:rFonts w:ascii="宋体" w:hAnsi="宋体" w:hint="eastAsia"/>
+              </w:rPr>
+              <w:t xml:space="preserve">        // 验证输入参数</w:t>
+            </w:r>
+          </w:p>
+          <w:p>
+            <w:pPr>
+              <w:rPr>
+                <w:rFonts w:ascii="宋体" w:hAnsi="宋体"/>
+              </w:rPr>
+            </w:pPr>
+            <w:r>
+              <w:rPr>
+                <w:rFonts w:ascii="宋体" w:hAnsi="宋体"/>
+              </w:rPr>
+              <w:t xml:space="preserve">        if (request.getEmail() == null || request.getPassword() == null) {</w:t>
+            </w:r>
+          </w:p>
+          <w:p>
+            <w:pPr>
+              <w:rPr>
+                <w:rFonts w:ascii="宋体" w:hAnsi="宋体" w:hint="eastAsia"/>
+              </w:rPr>
+            </w:pPr>
+            <w:r>
+              <w:rPr>
+                <w:rFonts w:ascii="宋体" w:hAnsi="宋体" w:hint="eastAsia"/>
+              </w:rPr>
+              <w:t xml:space="preserve">            return ResponseEntity.badRequest().body(Map.of("message", "邮箱和密码不能为空"));</w:t>
+            </w:r>
+          </w:p>
+          <w:p>
+            <w:pPr>
+              <w:rPr>
+                <w:rFonts w:ascii="宋体" w:hAnsi="宋体"/>
+              </w:rPr>
+            </w:pPr>
+            <w:r>
+              <w:rPr>
+                <w:rFonts w:ascii="宋体" w:hAnsi="宋体"/>
+              </w:rPr>
+              <w:t xml:space="preserve">        }</w:t>
+            </w:r>
+          </w:p>
+          <w:p>
+            <w:pPr>
+              <w:rPr>
+                <w:rFonts w:ascii="宋体" w:hAnsi="宋体"/>
+              </w:rPr>
+            </w:pPr>
+            <w:r>
+              <w:rPr>
+                <w:rFonts w:ascii="宋体" w:hAnsi="宋体"/>
+              </w:rPr>
+              <w:t xml:space="preserve">        </w:t>
+            </w:r>
+          </w:p>
+          <w:p>
+            <w:pPr>
+              <w:rPr>
+                <w:rFonts w:ascii="宋体" w:hAnsi="宋体" w:hint="eastAsia"/>
+              </w:rPr>
+            </w:pPr>
+            <w:r>
+              <w:rPr>
+                <w:rFonts w:ascii="宋体" w:hAnsi="宋体" w:hint="eastAsia"/>
+              </w:rPr>
+              <w:t xml:space="preserve">        // 检查邮箱是否已存在</w:t>
+            </w:r>
+          </w:p>
+          <w:p>
+            <w:pPr>
+              <w:rPr>
+                <w:rFonts w:ascii="宋体" w:hAnsi="宋体"/>
+              </w:rPr>
+            </w:pPr>
+            <w:r>
+              <w:rPr>
+                <w:rFonts w:ascii="宋体" w:hAnsi="宋体"/>
+              </w:rPr>
+              <w:t xml:space="preserve">        User existingUser = userMapper.findByEmail(request.getEmail());</w:t>
+            </w:r>
+          </w:p>
+          <w:p>
+            <w:pPr>
+              <w:rPr>
+                <w:rFonts w:ascii="宋体" w:hAnsi="宋体"/>
+              </w:rPr>
+            </w:pPr>
+            <w:r>
+              <w:rPr>
+                <w:rFonts w:ascii="宋体" w:hAnsi="宋体"/>
+              </w:rPr>
+              <w:t xml:space="preserve">        if (existingUser != null) {</w:t>
+            </w:r>
+          </w:p>
+          <w:p>
+            <w:pPr>
+              <w:rPr>
+                <w:rFonts w:ascii="宋体" w:hAnsi="宋体"/>
+              </w:rPr>
+            </w:pPr>
+            <w:r>
+              <w:rPr>
+                <w:rFonts w:ascii="宋体" w:hAnsi="宋体"/>
+              </w:rPr>
+              <w:t xml:space="preserve">            Map&lt;String, Object&gt; response = new HashMap&lt;&gt;();</w:t>
+            </w:r>
+          </w:p>
+          <w:p>
+            <w:pPr>
+              <w:rPr>
+                <w:rFonts w:ascii="宋体" w:hAnsi="宋体" w:hint="eastAsia"/>
+              </w:rPr>
+            </w:pPr>
+            <w:r>
+              <w:rPr>
+                <w:rFonts w:ascii="宋体" w:hAnsi="宋体" w:hint="eastAsia"/>
+              </w:rPr>
+              <w:t xml:space="preserve">            response.put("message", "该邮箱已被注册");</w:t>
+            </w:r>
+          </w:p>
+          <w:p>
+            <w:pPr>
+              <w:rPr>
+                <w:rFonts w:ascii="宋体" w:hAnsi="宋体"/>
+              </w:rPr>
+            </w:pPr>
+            <w:r>
+              <w:rPr>
+                <w:rFonts w:ascii="宋体" w:hAnsi="宋体"/>
+              </w:rPr>
+              <w:t xml:space="preserve">            return ResponseEntity.status(409).body(response);</w:t>
+            </w:r>
+          </w:p>
+          <w:p>
+            <w:pPr>
+              <w:rPr>
+                <w:rFonts w:ascii="宋体" w:hAnsi="宋体"/>
+              </w:rPr>
+            </w:pPr>
+            <w:r>
+              <w:rPr>
+                <w:rFonts w:ascii="宋体" w:hAnsi="宋体"/>
+              </w:rPr>
+              <w:t xml:space="preserve">        }</w:t>
+            </w:r>
+          </w:p>
+          <w:p>
+            <w:pPr>
+              <w:rPr>
+                <w:rFonts w:ascii="宋体" w:hAnsi="宋体"/>
+              </w:rPr>
+            </w:pPr>
+            <w:r>
+              <w:rPr>
+                <w:rFonts w:ascii="宋体" w:hAnsi="宋体"/>
+              </w:rPr>
+              <w:t xml:space="preserve">        </w:t>
+            </w:r>
+          </w:p>
+          <w:p>
+            <w:pPr>
+              <w:rPr>
+                <w:rFonts w:ascii="宋体" w:hAnsi="宋体" w:hint="eastAsia"/>
+              </w:rPr>
+            </w:pPr>
+            <w:r>
+              <w:rPr>
+                <w:rFonts w:ascii="宋体" w:hAnsi="宋体" w:hint="eastAsia"/>
+              </w:rPr>
+              <w:t xml:space="preserve">        // 创建新用户</w:t>
+            </w:r>
+          </w:p>
+          <w:p>
+            <w:pPr>
+              <w:rPr>
+                <w:rFonts w:ascii="宋体" w:hAnsi="宋体"/>
+              </w:rPr>
+            </w:pPr>
+            <w:r>
+              <w:rPr>
+                <w:rFonts w:ascii="宋体" w:hAnsi="宋体"/>
+              </w:rPr>
+              <w:t xml:space="preserve">        User user = UserFactory.getUser();</w:t>
+            </w:r>
+          </w:p>
+          <w:p>
+            <w:pPr>
+              <w:rPr>
+                <w:rFonts w:ascii="宋体" w:hAnsi="宋体"/>
+              </w:rPr>
+            </w:pPr>
+            <w:r>
+              <w:rPr>
+                <w:rFonts w:ascii="宋体" w:hAnsi="宋体"/>
+              </w:rPr>
+              <w:t xml:space="preserve">        user.setEmail(request.getEmail());</w:t>
+            </w:r>
+          </w:p>
+          <w:p>
+            <w:pPr>
+              <w:rPr>
+                <w:rFonts w:ascii="宋体" w:hAnsi="宋体" w:hint="eastAsia"/>
+              </w:rPr>
+            </w:pPr>
+            <w:r>
+              <w:rPr>
+                <w:rFonts w:ascii="宋体" w:hAnsi="宋体" w:hint="eastAsia"/>
+              </w:rPr>
+              <w:t xml:space="preserve">        user.setPassword(encryptPassword(request.getPassword())); // 密码加密存储</w:t>
+            </w:r>
+          </w:p>
+          <w:p>
+            <w:pPr>
+              <w:rPr>
+                <w:rFonts w:ascii="宋体" w:hAnsi="宋体"/>
+              </w:rPr>
+            </w:pPr>
+            <w:r>
+              <w:rPr>
+                <w:rFonts w:ascii="宋体" w:hAnsi="宋体"/>
+              </w:rPr>
+              <w:t xml:space="preserve">        </w:t>
+            </w:r>
+          </w:p>
+          <w:p>
+            <w:pPr>
+              <w:rPr>
+                <w:rFonts w:ascii="宋体" w:hAnsi="宋体" w:hint="eastAsia"/>
+              </w:rPr>
+            </w:pPr>
+            <w:r>
+              <w:rPr>
+                <w:rFonts w:ascii="宋体" w:hAnsi="宋体" w:hint="eastAsia"/>
+              </w:rPr>
+              <w:t xml:space="preserve">        // 保存到数据库</w:t>
+            </w:r>
+          </w:p>
+          <w:p>
+            <w:pPr>
+              <w:rPr>
+                <w:rFonts w:ascii="宋体" w:hAnsi="宋体"/>
+              </w:rPr>
+            </w:pPr>
+            <w:r>
+              <w:rPr>
+                <w:rFonts w:ascii="宋体" w:hAnsi="宋体"/>
+              </w:rPr>
+              <w:lastRenderedPageBreak/>
+              <w:t xml:space="preserve">        int result = userMapper.register(user);</w:t>
+            </w:r>
+          </w:p>
+          <w:p>
+            <w:pPr>
+              <w:rPr>
+                <w:rFonts w:ascii="宋体" w:hAnsi="宋体"/>
+              </w:rPr>
+            </w:pPr>
+            <w:r>
+              <w:rPr>
+                <w:rFonts w:ascii="宋体" w:hAnsi="宋体"/>
+              </w:rPr>
+              <w:t xml:space="preserve">        </w:t>
+            </w:r>
+          </w:p>
+          <w:p>
+            <w:pPr>
+              <w:rPr>
+                <w:rFonts w:ascii="宋体" w:hAnsi="宋体" w:hint="eastAsia"/>
+              </w:rPr>
+            </w:pPr>
+            <w:r>
+              <w:rPr>
+                <w:rFonts w:ascii="宋体" w:hAnsi="宋体" w:hint="eastAsia"/>
+              </w:rPr>
+              <w:t xml:space="preserve">        // 返回结果</w:t>
+            </w:r>
+          </w:p>
+          <w:p>
+            <w:pPr>
+              <w:rPr>
+                <w:rFonts w:ascii="宋体" w:hAnsi="宋体"/>
+              </w:rPr>
+            </w:pPr>
+            <w:r>
+              <w:rPr>
+                <w:rFonts w:ascii="宋体" w:hAnsi="宋体"/>
+              </w:rPr>
+              <w:t xml:space="preserve">        Map&lt;String, Object&gt; response = new HashMap&lt;&gt;();</w:t>
+            </w:r>
+          </w:p>
+          <w:p>
+            <w:pPr>
+              <w:rPr>
+                <w:rFonts w:ascii="宋体" w:hAnsi="宋体"/>
+              </w:rPr>
+            </w:pPr>
+            <w:r>
+              <w:rPr>
+                <w:rFonts w:ascii="宋体" w:hAnsi="宋体"/>
+              </w:rPr>
+              <w:t xml:space="preserve">        if (result &gt; 0) {</w:t>
+            </w:r>
+          </w:p>
+          <w:p>
+            <w:pPr>
+              <w:rPr>
+                <w:rFonts w:ascii="宋体" w:hAnsi="宋体" w:hint="eastAsia"/>
+              </w:rPr>
+            </w:pPr>
+            <w:r>
+              <w:rPr>
+                <w:rFonts w:ascii="宋体" w:hAnsi="宋体" w:hint="eastAsia"/>
+              </w:rPr>
+              <w:t xml:space="preserve">            response.put("message", "注册成功");</w:t>
+            </w:r>
+          </w:p>
+          <w:p>
+            <w:pPr>
+              <w:rPr>
+                <w:rFonts w:ascii="宋体" w:hAnsi="宋体"/>
+              </w:rPr>
+            </w:pPr>
+            <w:r>
+              <w:rPr>
+                <w:rFonts w:ascii="宋体" w:hAnsi="宋体"/>
+              </w:rPr>
+              <w:t xml:space="preserve">            response.put("userId", user.getId());</w:t>
+            </w:r>
+          </w:p>
+          <w:p>
+            <w:pPr>
+              <w:rPr>
+                <w:rFonts w:ascii="宋体" w:hAnsi="宋体"/>
+              </w:rPr>
+            </w:pPr>
+            <w:r>
+              <w:rPr>
+                <w:rFonts w:ascii="宋体" w:hAnsi="宋体"/>
+              </w:rPr>
+              <w:t xml:space="preserve">            return ResponseEntity.ok(response);</w:t>
+            </w:r>
+          </w:p>
+          <w:p>
+            <w:pPr>
+              <w:rPr>
+                <w:rFonts w:ascii="宋体" w:hAnsi="宋体"/>
+              </w:rPr>
+            </w:pPr>
+            <w:r>
+              <w:rPr>
+                <w:rFonts w:ascii="宋体" w:hAnsi="宋体"/>
+              </w:rPr>
+              <w:t xml:space="preserve">        } else {</w:t>
+            </w:r>
+          </w:p>
+          <w:p>
+            <w:pPr>
+              <w:rPr>
+                <w:rFonts w:ascii="宋体" w:hAnsi="宋体" w:hint="eastAsia"/>
+              </w:rPr>
+            </w:pPr>
+            <w:r>
+              <w:rPr>
+                <w:rFonts w:ascii="宋体" w:hAnsi="宋体" w:hint="eastAsia"/>
+              </w:rPr>
+              <w:t xml:space="preserve">            response.put("message", "注册失败");</w:t>
+            </w:r>
+          </w:p>
+          <w:p>
+            <w:pPr>
+              <w:rPr>
+                <w:rFonts w:ascii="宋体" w:hAnsi="宋体"/>
+              </w:rPr>
+            </w:pPr>
+            <w:r>
+              <w:rPr>
+                <w:rFonts w:ascii="宋体" w:hAnsi="宋体"/>
+              </w:rPr>
+              <w:t xml:space="preserve">            return ResponseEntity.status(500).body(response);</w:t>
+            </w:r>
+          </w:p>
+          <w:p>
+            <w:pPr>
+              <w:rPr>
+                <w:rFonts w:ascii="宋体" w:hAnsi="宋体"/>
+              </w:rPr>
+            </w:pPr>
+            <w:r>
+              <w:rPr>
+                <w:rFonts w:ascii="宋体" w:hAnsi="宋体"/>
+              </w:rPr>
+              <w:t xml:space="preserve">        }</w:t>
+            </w:r>
+          </w:p>
+          <w:p>
+            <w:pPr>
+              <w:rPr>
+                <w:rFonts w:ascii="宋体" w:hAnsi="宋体"/>
+              </w:rPr>
+            </w:pPr>
+            <w:r>
+              <w:rPr>
+                <w:rFonts w:ascii="宋体" w:hAnsi="宋体"/>
+              </w:rPr>
+              <w:t xml:space="preserve">    }</w:t>
+            </w:r>
+          </w:p>
+          <w:p>
+            <w:pPr>
+              <w:rPr>
+                <w:rFonts w:ascii="宋体" w:hAnsi="宋体"/>
+              </w:rPr>
+            </w:pPr>
+            <w:r>
+              <w:rPr>
+                <w:rFonts w:ascii="宋体" w:hAnsi="宋体"/>
+              </w:rPr>
+              <w:t xml:space="preserve">    </w:t>
+            </w:r>
+          </w:p>
+          <w:p>
+            <w:pPr>
+              <w:rPr>
+                <w:rFonts w:ascii="宋体" w:hAnsi="宋体" w:hint="eastAsia"/>
+              </w:rPr>
+            </w:pPr>
+            <w:r>
+              <w:rPr>
+                <w:rFonts w:ascii="宋体" w:hAnsi="宋体" w:hint="eastAsia"/>
+              </w:rPr>
+              <w:t xml:space="preserve">    // 辅助方法：加密密码</w:t>
+            </w:r>
+          </w:p>
+          <w:p>
+            <w:pPr>
+              <w:rPr>
+                <w:rFonts w:ascii="宋体" w:hAnsi="宋体"/>
+              </w:rPr>
+            </w:pPr>
+            <w:r>
+              <w:rPr>
+                <w:rFonts w:ascii="宋体" w:hAnsi="宋体"/>
+              </w:rPr>
+              <w:t xml:space="preserve">    private String encryptPassword(String rawPassword) {</w:t>
+            </w:r>
+          </w:p>
+          <w:p>
+            <w:pPr>
+              <w:rPr>
+                <w:rFonts w:ascii="宋体" w:hAnsi="宋体" w:hint="eastAsia"/>
+              </w:rPr>
+            </w:pPr>
+            <w:r>
+              <w:rPr>
+                <w:rFonts w:ascii="宋体" w:hAnsi="宋体" w:hint="eastAsia"/>
+              </w:rPr>
+              <w:t xml:space="preserve">        // 使用BCrypt或其他加密算法加密密码</w:t>
+            </w:r>
+          </w:p>
+          <w:p>
+            <w:pPr>
+              <w:rPr>
+                <w:rFonts w:ascii="宋体" w:hAnsi="宋体"/>
+              </w:rPr>
+            </w:pPr>
+            <w:r>
+              <w:rPr>
+                <w:rFonts w:ascii="宋体" w:hAnsi="宋体"/>
+              </w:rPr>
+              <w:t xml:space="preserve">        return passwordEncoder.encode(rawPassword);</w:t>
+            </w:r>
+          </w:p>
+          <w:p>
+            <w:pPr>
+              <w:rPr>
+                <w:rFonts w:ascii="宋体" w:hAnsi="宋体"/>
+              </w:rPr>
+            </w:pPr>
+            <w:r>
+              <w:rPr>
+                <w:rFonts w:ascii="宋体" w:hAnsi="宋体"/>
+              </w:rPr>
+              <w:t xml:space="preserve">    }</w:t>
+            </w:r>
+          </w:p>
+          <w:p>
+            <w:pPr>
+              <w:rPr>
+                <w:rFonts w:ascii="宋体" w:hAnsi="宋体"/>
+              </w:rPr>
+            </w:pPr>
+            <w:r>
+              <w:rPr>
+                <w:rFonts w:ascii="宋体" w:hAnsi="宋体"/>
+              </w:rPr>
+              <w:t>}</w:t>
+            </w:r>
+          </w:p>
+          <w:p>
+            <w:pPr>
+              <w:rPr>
+                <w:rFonts w:ascii="宋体" w:hAnsi="宋体"/>
+              </w:rPr>
+            </w:pPr>
+          </w:p>
+          <w:p>
+            <w:pPr>
+              <w:rPr>
+                <w:rFonts w:ascii="宋体" w:hAnsi="宋体" w:hint="eastAsia"/>
+              </w:rPr>
+            </w:pPr>
+            <w:r>
+              <w:rPr>
+                <w:rFonts w:ascii="宋体" w:hAnsi="宋体" w:hint="eastAsia"/>
+              </w:rPr>
+              <w:t>// 3. UserMapper接口（需要添加register方法）</w:t>
+            </w:r>
+          </w:p>
+          <w:p>
+            <w:pPr>
+              <w:rPr>
+                <w:rFonts w:ascii="宋体" w:hAnsi="宋体"/>
+              </w:rPr>
+            </w:pPr>
+            <w:r>
+              <w:rPr>
+                <w:rFonts w:ascii="宋体" w:hAnsi="宋体"/>
+              </w:rPr>
+              <w:t>public interface UserMapper {</w:t>
+            </w:r>
+          </w:p>
+          <w:p>
+            <w:pPr>
+              <w:rPr>
+                <w:rFonts w:ascii="宋体" w:hAnsi="宋体"/>
+              </w:rPr>
+            </w:pPr>
+            <w:r>
+              <w:rPr>
+                <w:rFonts w:ascii="宋体" w:hAnsi="宋体"/>
+              </w:rPr>
+              <w:t xml:space="preserve">    // ... existing code ...</w:t>
+            </w:r>
+          </w:p>
+          <w:p>
+            <w:pPr>
+              <w:rPr>
+                <w:rFonts w:ascii="宋体" w:hAnsi="宋体"/>
+              </w:rPr>
+            </w:pPr>
+            <w:r>
+              <w:rPr>
+                <w:rFonts w:ascii="宋体" w:hAnsi="宋体"/>
+              </w:rPr>
+              <w:t xml:space="preserve">    </w:t>
+            </w:r>
+          </w:p>
+          <w:p>
+            <w:pPr>
+              <w:rPr>
+                <w:rFonts w:ascii="宋体" w:hAnsi="宋体"/>
+              </w:rPr>
+            </w:pPr>
+            <w:r>
+              <w:rPr>
+                <w:rFonts w:ascii="宋体" w:hAnsi="宋体"/>
+              </w:rPr>
+              <w:t xml:space="preserve">    @Insert("INSERT INTO t_user(email, password) VALUES(#{email}, #{password})")</w:t>
+            </w:r>
+          </w:p>
+          <w:p>
+            <w:pPr>
+              <w:rPr>
+                <w:rFonts w:ascii="宋体" w:hAnsi="宋体"/>
+              </w:rPr>
+            </w:pPr>
+            <w:r>
+              <w:rPr>
+                <w:rFonts w:ascii="宋体" w:hAnsi="宋体"/>
+              </w:rPr>
+              <w:t xml:space="preserve">    @Options(useGeneratedKeys = true, keyProperty = "id")</w:t>
+            </w:r>
+          </w:p>
+          <w:p>
+            <w:pPr>
+              <w:rPr>
+                <w:rFonts w:ascii="宋体" w:hAnsi="宋体"/>
+              </w:rPr>
+            </w:pPr>
+            <w:r>
+              <w:rPr>
+                <w:rFonts w:ascii="宋体" w:hAnsi="宋体"/>
+              </w:rPr>
+              <w:t xml:space="preserve">    int register(User user);</w:t>
+            </w:r>
+          </w:p>
+          <w:p>
+            <w:pPr>
+              <w:rPr>
+                <w:rFonts w:ascii="宋体" w:hAnsi="宋体"/>
+              </w:rPr>
+            </w:pPr>
+            <w:r>
+              <w:rPr>
+                <w:rFonts w:ascii="宋体" w:hAnsi="宋体"/>
+              </w:rPr>
+              <w:t xml:space="preserve">    </w:t>
+            </w:r>
+          </w:p>
+          <w:p>
+            <w:pPr>
+              <w:rPr>
+                <w:rFonts w:ascii="宋体" w:hAnsi="宋体"/>
+              </w:rPr>
+            </w:pPr>
+            <w:r>
+              <w:rPr>
+                <w:rFonts w:ascii="宋体" w:hAnsi="宋体"/>
+              </w:rPr>
+              <w:t xml:space="preserve">    // ... existing code ...</w:t>
+            </w:r>
+          </w:p>
+          <w:p>
+            <w:pPr>
+              <w:rPr>
+                <w:rFonts w:ascii="宋体" w:hAnsi="宋体"/>
+              </w:rPr>
+            </w:pPr>
+            <w:r>
+              <w:rPr>
+                <w:rFonts w:ascii="宋体" w:hAnsi="宋体"/>
+              </w:rPr>
+              <w:t>}</w:t>
+            </w:r>
+          </w:p>
+          <w:p>
+            <w:pPr>
+              <w:rPr>
+                <w:rFonts w:ascii="宋体" w:hAnsi="宋体"/>
+              </w:rPr>
+            </w:pPr>
+          </w:p>
+          <w:p>
+            <w:pPr>
+              <w:rPr>
+                <w:rFonts w:ascii="宋体" w:hAnsi="宋体" w:hint="eastAsia"/>
+              </w:rPr>
+            </w:pPr>
+            <w:r>
+              <w:rPr>
+                <w:rFonts w:ascii="宋体" w:hAnsi="宋体" w:hint="eastAsia"/>
+              </w:rPr>
+              <w:t>// 4. RegisterRequest DTO类</w:t>
+            </w:r>
+          </w:p>
+          <w:p>
+            <w:pPr>
+              <w:rPr>
+                <w:rFonts w:ascii="宋体" w:hAnsi="宋体"/>
+              </w:rPr>
+            </w:pPr>
+            <w:r>
+              <w:rPr>
+                <w:rFonts w:ascii="宋体" w:hAnsi="宋体"/>
+              </w:rPr>
+              <w:t>public class RegisterRequest {</w:t>
+            </w:r>
+          </w:p>
+          <w:p>
+            <w:pPr>
+              <w:rPr>
+                <w:rFonts w:ascii="宋体" w:hAnsi="宋体"/>
+              </w:rPr>
+            </w:pPr>
+            <w:r>
+              <w:rPr>
+                <w:rFonts w:ascii="宋体" w:hAnsi="宋体"/>
+              </w:rPr>
+              <w:t xml:space="preserve">    private String email;</w:t>
+            </w:r>
+          </w:p>
+          <w:p>
+            <w:pPr>
+              <w:rPr>
+                <w:rFonts w:ascii="宋体" w:hAnsi="宋体"/>
+              </w:rPr>
+            </w:pPr>
+            <w:r>
+              <w:rPr>
+                <w:rFonts w:ascii="宋体" w:hAnsi="宋体"/>
+              </w:rPr>
+              <w:t xml:space="preserve">    private String password;</w:t>
+            </w:r>
+          </w:p>
+          <w:p>
+            <w:pPr>
+              <w:rPr>
+                <w:rFonts w:ascii="宋体" w:hAnsi="宋体"/>
+              </w:rPr>
+            </w:pPr>
+            <w:r>
+              <w:rPr>
+                <w:rFonts w:ascii="宋体" w:hAnsi="宋体"/>
+              </w:rPr>
+              <w:t xml:space="preserve">    // getters and setters...</w:t>
+            </w:r>
+          </w:p>
+          <w:p>
+            <w:pPr>
+              <w:rPr>
+                <w:rFonts w:ascii="宋体" w:hAnsi="宋体"/>
+              </w:rPr>
+            </w:pPr>
+            <w:r>
+              <w:rPr>
+                <w:rFonts w:ascii="宋体" w:hAnsi="宋体"/>
+              </w:rPr>
+              <w:t>}</w:t>
+            </w:r>
+          </w:p>
+          <w:p>
+            <w:pPr>
+              <w:rPr>
+                <w:rFonts w:ascii="宋体" w:hAnsi="宋体"/>
+              </w:rPr>
+            </w:pPr>
+          </w:p>
+          <w:p>
+            <w:pPr>
+              <w:rPr>
+                <w:rFonts w:ascii="宋体" w:hAnsi="宋体" w:hint="eastAsia"/>
+              </w:rPr>
+            </w:pPr>
+            <w:r>
+              <w:rPr>
+                <w:rFonts w:ascii="宋体" w:hAnsi="宋体" w:hint="eastAsia"/>
+              </w:rPr>
+              <w:t>// 5. UserFactory类（已有）</w:t>
+            </w:r>
+          </w:p>
+          <w:p>
+            <w:pPr>
+              <w:rPr>
+                <w:rFonts w:ascii="宋体" w:hAnsi="宋体"/>
+              </w:rPr>
+            </w:pPr>
+            <w:r>
+              <w:rPr>
+                <w:rFonts w:ascii="宋体" w:hAnsi="宋体"/>
+              </w:rPr>
+              <w:t>public class UserFactory {</w:t>
+            </w:r>
+          </w:p>
+          <w:p>
+            <w:pPr>
+              <w:rPr>
+                <w:rFonts w:ascii="宋体" w:hAnsi="宋体"/>
+              </w:rPr>
+            </w:pPr>
+            <w:r>
+              <w:rPr>
+                <w:rFonts w:ascii="宋体" w:hAnsi="宋体"/>
+              </w:rPr>
+              <w:t xml:space="preserve">    private static User user = new User();</w:t>
+            </w:r>
+          </w:p>
+          <w:p>
+            <w:pPr>
+              <w:rPr>
+                <w:rFonts w:ascii="宋体" w:hAnsi="宋体"/>
+              </w:rPr>
+            </w:pPr>
+            <w:r>
+              <w:rPr>
+                <w:rFonts w:ascii="宋体" w:hAnsi="宋体"/>
+              </w:rPr>
+              <w:t xml:space="preserve">    public static User getUser() {</w:t>
+            </w:r>
+          </w:p>
+          <w:p>
+            <w:pPr>
+              <w:rPr>
+                <w:rFonts w:ascii="宋体" w:hAnsi="宋体"/>
+              </w:rPr>
+            </w:pPr>
+            <w:r>
+              <w:rPr>
+                <w:rFonts w:ascii="宋体" w:hAnsi="宋体"/>
+              </w:rPr>
+              <w:t xml:space="preserve">        return user;</w:t>
+            </w:r>
+          </w:p>
+          <w:p>
+            <w:pPr>
+              <w:rPr>
+                <w:rFonts w:ascii="宋体" w:hAnsi="宋体"/>
+              </w:rPr>
+            </w:pPr>
+            <w:r>
+              <w:rPr>
+                <w:rFonts w:ascii="宋体" w:hAnsi="宋体"/>
+              </w:rPr>
+              <w:t xml:space="preserve">    }</w:t>
+            </w:r>
+          </w:p>
+          <w:p>
+            <w:pPr>
+              <w:rPr>
+                <w:rFonts w:ascii="宋体" w:hAnsi="宋体"/>
+              </w:rPr>
+            </w:pPr>
+            <w:r>
+              <w:rPr>
+                <w:rFonts w:ascii="宋体" w:hAnsi="宋体"/>
+              </w:rPr>
+              <w:lastRenderedPageBreak/>
+              <w:t>}</w:t>
+            </w:r>
+          </w:p>
+          <w:p>
+            <w:pPr>
+              <w:rPr>
+                <w:rFonts w:ascii="宋体" w:hAnsi="宋体"/>
+              </w:rPr>
+            </w:pPr>
+          </w:p>
+          <w:p>
+            <w:pPr>
+              <w:rPr>
+                <w:rFonts w:ascii="宋体" w:hAnsi="宋体"/>
+              </w:rPr>
+            </w:pPr>
+          </w:p>
+          <w:p>
+            <w:pPr>
+              <w:tabs>
+                <w:tab w:val="left" w:pos="3120"/>
+              </w:tabs>
+              <w:rPr>
+                <w:rFonts w:ascii="宋体" w:hAnsi="宋体"/>
+              </w:rPr>
+            </w:pPr>
+            <w:r>
+              <w:rPr>
+                <w:rFonts w:ascii="宋体" w:hAnsi="宋体"/>
+              </w:rPr>
+              <w:tab/>
+            </w:r>
+          </w:p>
+        </w:tc>
+      </w:tr>
+    </w:tbl>
+    <w:p>
+      <w:pPr>
+        <w:rPr>
+          <w:rFonts w:ascii="宋体" w:hAnsi="宋体"/>
+          <w:b/>
+        </w:rPr>
+      </w:pPr>
+      <w:r>
+        <w:rPr>
+          <w:rFonts w:hint="eastAsia"/>
+        </w:rPr>
+        <w:lastRenderedPageBreak/>
+        <w:t>本功能的界面实现如下：</w:t>
+      </w:r>
+    </w:p>
+    <w:p>
+      <w:pPr>
+        <w:pStyle w:val="3"/>
+      </w:pPr>
+      <w:r>
+        <w:rPr>
+          <w:rFonts w:hint="eastAsia"/>
+        </w:rPr>
+        <w:t>2.3.3</w:t>
+      </w:r>
+      <w:r>
+        <w:rPr>
+          <w:rFonts w:hint="eastAsia"/>
+        </w:rPr>
+        <w:t>学习搭子</w:t>
+      </w:r>
+      <w:r>
+        <w:rPr>
+          <w:rFonts w:hint="eastAsia"/>
+        </w:rPr>
+        <w:t>AI</w:t>
+      </w:r>
+      <w:r>
+        <w:rPr>
+          <w:rFonts w:hint="eastAsia"/>
+        </w:rPr>
+        <w:t>对话模块</w:t>
+      </w:r>
+    </w:p>
+    <w:p>
+      <w:r>
+        <w:tab/>
+      </w:r>
+      <w:r>
+        <w:rPr>
+          <w:rFonts w:hint="eastAsia"/>
+        </w:rPr>
+        <w:t>其核心功能实现的伪代码如下所示：</w:t>
+      </w:r>
+    </w:p>
+    <w:tbl>
+      <w:tblPr>
+        <w:tblStyle w:val="ad"/>
+        <w:tblW w:w="0" w:type="auto"/>
+        <w:jc w:val="center"/>
+        <w:tblBorders>
+          <w:top w:val="dotted" w:sz="4" w:space="0" w:color="auto"/>
+          <w:left w:val="dotted" w:sz="4" w:space="0" w:color="auto"/>
+          <w:bottom w:val="dotted" w:sz="4" w:space="0" w:color="auto"/>
+          <w:right w:val="dotted" w:sz="4" w:space="0" w:color="auto"/>
+          <w:insideH w:val="dotted" w:sz="4" w:space="0" w:color="auto"/>
+          <w:insideV w:val="dotted" w:sz="4" w:space="0" w:color="auto"/>
+        </w:tblBorders>
+        <w:tblLook w:val="04A0" w:firstRow="1" w:lastRow="0" w:firstColumn="1" w:lastColumn="0" w:noHBand="0" w:noVBand="1"/>
+      </w:tblPr>
+      <w:tblGrid>
+        <w:gridCol w:w="9854"/>
+      </w:tblGrid>
+      <w:tr>
+        <w:trPr>
+          <w:trHeight w:val="1631"/>
+          <w:jc w:val="center"/>
+        </w:trPr>
+        <w:tc>
+          <w:tcPr>
+            <w:tcW w:w="8764" w:type="dxa"/>
+          </w:tcPr>
+          <w:p>
+            <w:pPr>
+              <w:rPr>
+                <w:rFonts w:ascii="宋体" w:hAnsi="宋体" w:hint="eastAsia"/>
+              </w:rPr>
+            </w:pPr>
+            <w:r>
+              <w:rPr>
+                <w:rFonts w:ascii="宋体" w:hAnsi="宋体" w:hint="eastAsia"/>
+              </w:rPr>
+              <w:t>// 学习搭子AI对话模块伪代码</w:t>
+            </w:r>
+          </w:p>
+          <w:p>
+            <w:pPr>
+              <w:rPr>
+                <w:rFonts w:ascii="宋体" w:hAnsi="宋体"/>
+              </w:rPr>
+            </w:pPr>
+          </w:p>
+          <w:p>
+            <w:pPr>
+              <w:rPr>
+                <w:rFonts w:ascii="宋体" w:hAnsi="宋体" w:hint="eastAsia"/>
+              </w:rPr>
+            </w:pPr>
+            <w:r>
+              <w:rPr>
+                <w:rFonts w:ascii="宋体" w:hAnsi="宋体" w:hint="eastAsia"/>
+              </w:rPr>
+              <w:t>// 1. 前端发起对话请求</w:t>
+            </w:r>
+          </w:p>
+          <w:p>
+            <w:pPr>
+              <w:rPr>
+                <w:rFonts w:ascii="宋体" w:hAnsi="宋体"/>
+              </w:rPr>
+            </w:pPr>
+            <w:r>
+              <w:rPr>
+                <w:rFonts w:ascii="宋体" w:hAnsi="宋体"/>
+              </w:rPr>
+              <w:t>POST /api/chat/send</w:t>
+            </w:r>
+          </w:p>
+          <w:p>
+            <w:pPr>
+              <w:rPr>
+                <w:rFonts w:ascii="宋体" w:hAnsi="宋体"/>
+              </w:rPr>
+            </w:pPr>
+            <w:r>
+              <w:rPr>
+                <w:rFonts w:ascii="宋体" w:hAnsi="宋体"/>
+              </w:rPr>
+              <w:t>Body: {</w:t>
+            </w:r>
+          </w:p>
+          <w:p>
+            <w:pPr>
+              <w:rPr>
+                <w:rFonts w:ascii="宋体" w:hAnsi="宋体"/>
+              </w:rPr>
+            </w:pPr>
+            <w:r>
+              <w:rPr>
+                <w:rFonts w:ascii="宋体" w:hAnsi="宋体"/>
+              </w:rPr>
+              <w:t xml:space="preserve">    "conversationId": 12345,</w:t>
+            </w:r>
+          </w:p>
+          <w:p>
+            <w:pPr>
+              <w:rPr>
+                <w:rFonts w:ascii="宋体" w:hAnsi="宋体" w:hint="eastAsia"/>
+              </w:rPr>
+            </w:pPr>
+            <w:r>
+              <w:rPr>
+                <w:rFonts w:ascii="宋体" w:hAnsi="宋体" w:hint="eastAsia"/>
+              </w:rPr>
+              <w:t xml:space="preserve">    "content": "帮我解释一下量子力学的基本概念",</w:t>
+            </w:r>
+          </w:p>
+          <w:p>
+            <w:pPr>
+              <w:rPr>
+                <w:rFonts w:ascii="宋体" w:hAnsi="宋体"/>
+              </w:rPr>
+            </w:pPr>
+            <w:r>
+              <w:rPr>
+                <w:rFonts w:ascii="宋体" w:hAnsi="宋体"/>
+              </w:rPr>
+              <w:t xml:space="preserve">    "userId": "user001"</w:t>
+            </w:r>
+          </w:p>
+          <w:p>
+            <w:pPr>
+              <w:rPr>
+                <w:rFonts w:ascii="宋体" w:hAnsi="宋体"/>
+              </w:rPr>
+            </w:pPr>
+            <w:r>
+              <w:rPr>
+                <w:rFonts w:ascii="宋体" w:hAnsi="宋体"/>
+              </w:rPr>
+              <w:t>}</w:t>
+            </w:r>
+          </w:p>
+          <w:p>
+            <w:pPr>
+              <w:rPr>
+                <w:rFonts w:ascii="宋体" w:hAnsi="宋体"/>
+              </w:rPr>
+            </w:pPr>
+          </w:p>
+          <w:p>
+            <w:pPr>
+              <w:rPr>
+                <w:rFonts w:ascii="宋体" w:hAnsi="宋体" w:hint="eastAsia"/>
+              </w:rPr>
+            </w:pPr>
+            <w:r>
+              <w:rPr>
+                <w:rFonts w:ascii="宋体" w:hAnsi="宋体" w:hint="eastAsia"/>
+              </w:rPr>
+              <w:t>// 2. ChatAIController处理对话请求</w:t>
+            </w:r>
+          </w:p>
+          <w:p>
+            <w:pPr>
+              <w:rPr>
+                <w:rFonts w:ascii="宋体" w:hAnsi="宋体"/>
+              </w:rPr>
+            </w:pPr>
+            <w:r>
+              <w:rPr>
+                <w:rFonts w:ascii="宋体" w:hAnsi="宋体"/>
+              </w:rPr>
+              <w:t>@RestController</w:t>
+            </w:r>
+          </w:p>
+          <w:p>
+            <w:pPr>
+              <w:rPr>
+                <w:rFonts w:ascii="宋体" w:hAnsi="宋体"/>
+              </w:rPr>
+            </w:pPr>
+            <w:r>
+              <w:rPr>
+                <w:rFonts w:ascii="宋体" w:hAnsi="宋体"/>
+              </w:rPr>
+              <w:t>@RequestMapping("/api/chat")</w:t>
+            </w:r>
+          </w:p>
+          <w:p>
+            <w:pPr>
+              <w:rPr>
+                <w:rFonts w:ascii="宋体" w:hAnsi="宋体"/>
+              </w:rPr>
+            </w:pPr>
+            <w:r>
+              <w:rPr>
+                <w:rFonts w:ascii="宋体" w:hAnsi="宋体"/>
+              </w:rPr>
+              <w:t>public class ChatAIController {</w:t>
+            </w:r>
+          </w:p>
+          <w:p>
+            <w:pPr>
+              <w:rPr>
+                <w:rFonts w:ascii="宋体" w:hAnsi="宋体"/>
+              </w:rPr>
+            </w:pPr>
+            <w:r>
+              <w:rPr>
+                <w:rFonts w:ascii="宋体" w:hAnsi="宋体"/>
+              </w:rPr>
+              <w:t xml:space="preserve">    </w:t>
+            </w:r>
+          </w:p>
+          <w:p>
+            <w:pPr>
+              <w:rPr>
+                <w:rFonts w:ascii="宋体" w:hAnsi="宋体"/>
+              </w:rPr>
+            </w:pPr>
+            <w:r>
+              <w:rPr>
+                <w:rFonts w:ascii="宋体" w:hAnsi="宋体"/>
+              </w:rPr>
+              <w:t xml:space="preserve">    @Autowired</w:t>
+            </w:r>
+          </w:p>
+          <w:p>
+            <w:pPr>
+              <w:rPr>
+                <w:rFonts w:ascii="宋体" w:hAnsi="宋体"/>
+              </w:rPr>
+            </w:pPr>
+            <w:r>
+              <w:rPr>
+                <w:rFonts w:ascii="宋体" w:hAnsi="宋体"/>
+              </w:rPr>
+              <w:t xml:space="preserve">    private AliyunBailianApplicationService aliyunBailianApplicationService;</w:t>
+            </w:r>
+          </w:p>
+          <w:p>
+            <w:pPr>
+              <w:rPr>
+                <w:rFonts w:ascii="宋体" w:hAnsi="宋体"/>
+              </w:rPr>
+            </w:pPr>
+            <w:r>
+              <w:rPr>
+                <w:rFonts w:ascii="宋体" w:hAnsi="宋体"/>
+              </w:rPr>
+              <w:t xml:space="preserve">    </w:t>
+            </w:r>
+          </w:p>
+          <w:p>
+            <w:pPr>
+              <w:rPr>
+                <w:rFonts w:ascii="宋体" w:hAnsi="宋体"/>
+              </w:rPr>
+            </w:pPr>
+            <w:r>
+              <w:rPr>
+                <w:rFonts w:ascii="宋体" w:hAnsi="宋体"/>
+              </w:rPr>
+              <w:t xml:space="preserve">    @Autowired</w:t>
+            </w:r>
+          </w:p>
+          <w:p>
+            <w:pPr>
+              <w:rPr>
+                <w:rFonts w:ascii="宋体" w:hAnsi="宋体"/>
+              </w:rPr>
+            </w:pPr>
+            <w:r>
+              <w:rPr>
+                <w:rFonts w:ascii="宋体" w:hAnsi="宋体"/>
+              </w:rPr>
+              <w:t xml:space="preserve">    private ChatMessageMapper chatMessageMapper;</w:t>
+            </w:r>
+          </w:p>
+          <w:p>
+            <w:pPr>
+              <w:rPr>
+                <w:rFonts w:ascii="宋体" w:hAnsi="宋体"/>
+              </w:rPr>
+            </w:pPr>
+            <w:r>
+              <w:rPr>
+                <w:rFonts w:ascii="宋体" w:hAnsi="宋体"/>
+              </w:rPr>
+              <w:t xml:space="preserve">    </w:t>
+            </w:r>
+          </w:p>
+          <w:p>
+            <w:pPr>
+              <w:rPr>
+                <w:rFonts w:ascii="宋体" w:hAnsi="宋体"/>
+              </w:rPr>
+            </w:pPr>
+            <w:r>
+              <w:rPr>
+                <w:rFonts w:ascii="宋体" w:hAnsi="宋体"/>
+              </w:rPr>
+              <w:t xml:space="preserve">    @Autowired</w:t>
+            </w:r>
+          </w:p>
+          <w:p>
+            <w:pPr>
+              <w:rPr>
+                <w:rFonts w:ascii="宋体" w:hAnsi="宋体"/>
+              </w:rPr>
+            </w:pPr>
+            <w:r>
+              <w:rPr>
+                <w:rFonts w:ascii="宋体" w:hAnsi="宋体"/>
+              </w:rPr>
+              <w:t xml:space="preserve">    private ConversationMapper conversationMapper;</w:t>
+            </w:r>
+          </w:p>
+          <w:p>
+            <w:pPr>
+              <w:rPr>
+                <w:rFonts w:ascii="宋体" w:hAnsi="宋体"/>
+              </w:rPr>
+            </w:pPr>
+            <w:r>
+              <w:rPr>
+                <w:rFonts w:ascii="宋体" w:hAnsi="宋体"/>
+              </w:rPr>
+              <w:t xml:space="preserve">    </w:t>
+            </w:r>
+          </w:p>
+          <w:p>
+            <w:pPr>
+              <w:rPr>
+                <w:rFonts w:ascii="宋体" w:hAnsi="宋体"/>
+              </w:rPr>
+            </w:pPr>
+            <w:r>
+              <w:rPr>
+                <w:rFonts w:ascii="宋体" w:hAnsi="宋体"/>
+              </w:rPr>
+              <w:t xml:space="preserve">    @PostMapping("/send")</w:t>
+            </w:r>
+          </w:p>
+          <w:p>
+            <w:pPr>
+              <w:rPr>
+                <w:rFonts w:ascii="宋体" w:hAnsi="宋体"/>
+              </w:rPr>
+            </w:pPr>
+            <w:r>
+              <w:rPr>
+                <w:rFonts w:ascii="宋体" w:hAnsi="宋体"/>
+              </w:rPr>
+              <w:t xml:space="preserve">    public ResponseEntity&lt;Map&lt;String, Object&gt;&gt; sendMessage(@RequestBody ChatRequest request) {</w:t>
+            </w:r>
+          </w:p>
+          <w:p>
+            <w:pPr>
+              <w:rPr>
+                <w:rFonts w:ascii="宋体" w:hAnsi="宋体"/>
+              </w:rPr>
+            </w:pPr>
+            <w:r>
+              <w:rPr>
+                <w:rFonts w:ascii="宋体" w:hAnsi="宋体"/>
+              </w:rPr>
+              <w:t xml:space="preserve">        try {</w:t>
+            </w:r>
+          </w:p>
+          <w:p>
+            <w:pPr>
+              <w:rPr>
+                <w:rFonts w:ascii="宋体" w:hAnsi="宋体" w:hint="eastAsia"/>
+              </w:rPr>
+            </w:pPr>
+            <w:r>
+              <w:rPr>
+                <w:rFonts w:ascii="宋体" w:hAnsi="宋体" w:hint="eastAsia"/>
+              </w:rPr>
+              <w:t xml:space="preserve">            // 验证用户输入</w:t>
+            </w:r>
+          </w:p>
+          <w:p>
+            <w:pPr>
+              <w:rPr>
+                <w:rFonts w:ascii="宋体" w:hAnsi="宋体"/>
+              </w:rPr>
+            </w:pPr>
+            <w:r>
+              <w:rPr>
+                <w:rFonts w:ascii="宋体" w:hAnsi="宋体"/>
+              </w:rPr>
+              <w:t xml:space="preserve">            if (request.getContent() == null || request.getContent().trim().isEmpty()) {</w:t>
+            </w:r>
+          </w:p>
+          <w:p>
+            <w:pPr>
+              <w:rPr>
+                <w:rFonts w:ascii="宋体" w:hAnsi="宋体"/>
+              </w:rPr>
+            </w:pPr>
+            <w:r>
+              <w:rPr>
+                <w:rFonts w:ascii="宋体" w:hAnsi="宋体"/>
+              </w:rPr>
+              <w:t xml:space="preserve">                return ResponseEntity.badRequest()</w:t>
+            </w:r>
+          </w:p>
+          <w:p>
+            <w:pPr>
+              <w:rPr>
+                <w:rFonts w:ascii="宋体" w:hAnsi="宋体" w:hint="eastAsia"/>
+              </w:rPr>
+            </w:pPr>
+            <w:r>
+              <w:rPr>
+                <w:rFonts w:ascii="宋体" w:hAnsi="宋体" w:hint="eastAsia"/>
+              </w:rPr>
+              <w:t xml:space="preserve">                    .body(Map.of("error", "消息内容不能为空"));</w:t>
+            </w:r>
+          </w:p>
+          <w:p>
+            <w:pPr>
+              <w:rPr>
+                <w:rFonts w:ascii="宋体" w:hAnsi="宋体"/>
+              </w:rPr>
+            </w:pPr>
+            <w:r>
+              <w:rPr>
+                <w:rFonts w:ascii="宋体" w:hAnsi="宋体"/>
+              </w:rPr>
+              <w:t xml:space="preserve">            }</w:t>
+            </w:r>
+          </w:p>
+          <w:p>
+            <w:pPr>
+              <w:rPr>
+                <w:rFonts w:ascii="宋体" w:hAnsi="宋体"/>
+              </w:rPr>
+            </w:pPr>
+            <w:r>
+              <w:rPr>
+                <w:rFonts w:ascii="宋体" w:hAnsi="宋体"/>
+              </w:rPr>
+              <w:t xml:space="preserve">            </w:t>
+            </w:r>
+          </w:p>
+          <w:p>
+            <w:pPr>
+              <w:rPr>
+                <w:rFonts w:ascii="宋体" w:hAnsi="宋体" w:hint="eastAsia"/>
+              </w:rPr>
+            </w:pPr>
+            <w:r>
+              <w:rPr>
+                <w:rFonts w:ascii="宋体" w:hAnsi="宋体" w:hint="eastAsia"/>
+              </w:rPr>
+              <w:lastRenderedPageBreak/>
+              <w:t xml:space="preserve">            // 保存用户消息到数据库</w:t>
+            </w:r>
+          </w:p>
+          <w:p>
+            <w:pPr>
+              <w:rPr>
+                <w:rFonts w:ascii="宋体" w:hAnsi="宋体"/>
+              </w:rPr>
+            </w:pPr>
+            <w:r>
+              <w:rPr>
+                <w:rFonts w:ascii="宋体" w:hAnsi="宋体"/>
+              </w:rPr>
+              <w:t xml:space="preserve">            ChatMessage userMessage = new ChatMessage();</w:t>
+            </w:r>
+          </w:p>
+          <w:p>
+            <w:pPr>
+              <w:rPr>
+                <w:rFonts w:ascii="宋体" w:hAnsi="宋体"/>
+              </w:rPr>
+            </w:pPr>
+            <w:r>
+              <w:rPr>
+                <w:rFonts w:ascii="宋体" w:hAnsi="宋体"/>
+              </w:rPr>
+              <w:t xml:space="preserve">            userMessage.setConversationId(request.getConversationId());</w:t>
+            </w:r>
+          </w:p>
+          <w:p>
+            <w:pPr>
+              <w:rPr>
+                <w:rFonts w:ascii="宋体" w:hAnsi="宋体"/>
+              </w:rPr>
+            </w:pPr>
+            <w:r>
+              <w:rPr>
+                <w:rFonts w:ascii="宋体" w:hAnsi="宋体"/>
+              </w:rPr>
+              <w:t xml:space="preserve">            userMessage.setSender("user");</w:t>
+            </w:r>
+          </w:p>
+          <w:p>
+            <w:pPr>
+              <w:rPr>
+                <w:rFonts w:ascii="宋体" w:hAnsi="宋体"/>
+              </w:rPr>
+            </w:pPr>
+            <w:r>
+              <w:rPr>
+                <w:rFonts w:ascii="宋体" w:hAnsi="宋体"/>
+              </w:rPr>
+              <w:t xml:space="preserve">            userMessage.setContent(request.getContent());</w:t>
+            </w:r>
+          </w:p>
+          <w:p>
+            <w:pPr>
+              <w:rPr>
+                <w:rFonts w:ascii="宋体" w:hAnsi="宋体"/>
+              </w:rPr>
+            </w:pPr>
+            <w:r>
+              <w:rPr>
+                <w:rFonts w:ascii="宋体" w:hAnsi="宋体"/>
+              </w:rPr>
+              <w:t xml:space="preserve">            userMessage.setCreateAt(new Date());</w:t>
+            </w:r>
+          </w:p>
+          <w:p>
+            <w:pPr>
+              <w:rPr>
+                <w:rFonts w:ascii="宋体" w:hAnsi="宋体"/>
+              </w:rPr>
+            </w:pPr>
+            <w:r>
+              <w:rPr>
+                <w:rFonts w:ascii="宋体" w:hAnsi="宋体"/>
+              </w:rPr>
+              <w:t xml:space="preserve">            chatMessageMapper.insertMessage(userMessage);</w:t>
+            </w:r>
+          </w:p>
+          <w:p>
+            <w:pPr>
+              <w:rPr>
+                <w:rFonts w:ascii="宋体" w:hAnsi="宋体"/>
+              </w:rPr>
+            </w:pPr>
+            <w:r>
+              <w:rPr>
+                <w:rFonts w:ascii="宋体" w:hAnsi="宋体"/>
+              </w:rPr>
+              <w:t xml:space="preserve">            </w:t>
+            </w:r>
+          </w:p>
+          <w:p>
+            <w:pPr>
+              <w:rPr>
+                <w:rFonts w:ascii="宋体" w:hAnsi="宋体" w:hint="eastAsia"/>
+              </w:rPr>
+            </w:pPr>
+            <w:r>
+              <w:rPr>
+                <w:rFonts w:ascii="宋体" w:hAnsi="宋体" w:hint="eastAsia"/>
+              </w:rPr>
+              <w:t xml:space="preserve">            // 获取对话历史用于上下文（最多取最近10条消息）</w:t>
+            </w:r>
+          </w:p>
+          <w:p>
+            <w:pPr>
+              <w:rPr>
+                <w:rFonts w:ascii="宋体" w:hAnsi="宋体"/>
+              </w:rPr>
+            </w:pPr>
+            <w:r>
+              <w:rPr>
+                <w:rFonts w:ascii="宋体" w:hAnsi="宋体"/>
+              </w:rPr>
+              <w:t xml:space="preserve">            List&lt;ChatMessage&gt; history = chatMessageMapper</w:t>
+            </w:r>
+          </w:p>
+          <w:p>
+            <w:pPr>
+              <w:rPr>
+                <w:rFonts w:ascii="宋体" w:hAnsi="宋体"/>
+              </w:rPr>
+            </w:pPr>
+            <w:r>
+              <w:rPr>
+                <w:rFonts w:ascii="宋体" w:hAnsi="宋体"/>
+              </w:rPr>
+              <w:t xml:space="preserve">                .selectRecentMessagesByConversationId(request.getConversationId(), 10);</w:t>
+            </w:r>
+          </w:p>
+          <w:p>
+            <w:pPr>
+              <w:rPr>
+                <w:rFonts w:ascii="宋体" w:hAnsi="宋体"/>
+              </w:rPr>
+            </w:pPr>
+            <w:r>
+              <w:rPr>
+                <w:rFonts w:ascii="宋体" w:hAnsi="宋体"/>
+              </w:rPr>
+              <w:t xml:space="preserve">            </w:t>
+            </w:r>
+          </w:p>
+          <w:p>
+            <w:pPr>
+              <w:rPr>
+                <w:rFonts w:ascii="宋体" w:hAnsi="宋体" w:hint="eastAsia"/>
+              </w:rPr>
+            </w:pPr>
+            <w:r>
+              <w:rPr>
+                <w:rFonts w:ascii="宋体" w:hAnsi="宋体" w:hint="eastAsia"/>
+              </w:rPr>
+              <w:t xml:space="preserve">            // 构建发送给AI的上下文</w:t>
+            </w:r>
+          </w:p>
+          <w:p>
+            <w:pPr>
+              <w:rPr>
+                <w:rFonts w:ascii="宋体" w:hAnsi="宋体"/>
+              </w:rPr>
+            </w:pPr>
+            <w:r>
+              <w:rPr>
+                <w:rFonts w:ascii="宋体" w:hAnsi="宋体"/>
+              </w:rPr>
+              <w:t xml:space="preserve">            String context = buildContext(history);</w:t>
+            </w:r>
+          </w:p>
+          <w:p>
+            <w:pPr>
+              <w:rPr>
+                <w:rFonts w:ascii="宋体" w:hAnsi="宋体"/>
+              </w:rPr>
+            </w:pPr>
+            <w:r>
+              <w:rPr>
+                <w:rFonts w:ascii="宋体" w:hAnsi="宋体"/>
+              </w:rPr>
+              <w:t xml:space="preserve">            </w:t>
+            </w:r>
+          </w:p>
+          <w:p>
+            <w:pPr>
+              <w:rPr>
+                <w:rFonts w:ascii="宋体" w:hAnsi="宋体" w:hint="eastAsia"/>
+              </w:rPr>
+            </w:pPr>
+            <w:r>
+              <w:rPr>
+                <w:rFonts w:ascii="宋体" w:hAnsi="宋体" w:hint="eastAsia"/>
+              </w:rPr>
+              <w:t xml:space="preserve">            // 构建AI请求参数</w:t>
+            </w:r>
+          </w:p>
+          <w:p>
+            <w:pPr>
+              <w:rPr>
+                <w:rFonts w:ascii="宋体" w:hAnsi="宋体"/>
+              </w:rPr>
+            </w:pPr>
+            <w:r>
+              <w:rPr>
+                <w:rFonts w:ascii="宋体" w:hAnsi="宋体"/>
+              </w:rPr>
+              <w:t xml:space="preserve">            AliyunBailianApplication appRequest = new AliyunBailianApplication();</w:t>
+            </w:r>
+          </w:p>
+          <w:p>
+            <w:pPr>
+              <w:rPr>
+                <w:rFonts w:ascii="宋体" w:hAnsi="宋体" w:hint="eastAsia"/>
+              </w:rPr>
+            </w:pPr>
+            <w:r>
+              <w:rPr>
+                <w:rFonts w:ascii="宋体" w:hAnsi="宋体" w:hint="eastAsia"/>
+              </w:rPr>
+              <w:t xml:space="preserve">            appRequest.setContent(context);  // 包含历史对话上下文</w:t>
+            </w:r>
+          </w:p>
+          <w:p>
+            <w:pPr>
+              <w:rPr>
+                <w:rFonts w:ascii="宋体" w:hAnsi="宋体" w:hint="eastAsia"/>
+              </w:rPr>
+            </w:pPr>
+            <w:r>
+              <w:rPr>
+                <w:rFonts w:ascii="宋体" w:hAnsi="宋体" w:hint="eastAsia"/>
+              </w:rPr>
+              <w:t xml:space="preserve">            appRequest.setMemoryId("memory_" + request.getConversationId()); // 对话记忆ID</w:t>
+            </w:r>
+          </w:p>
+          <w:p>
+            <w:pPr>
+              <w:rPr>
+                <w:rFonts w:ascii="宋体" w:hAnsi="宋体"/>
+              </w:rPr>
+            </w:pPr>
+            <w:r>
+              <w:rPr>
+                <w:rFonts w:ascii="宋体" w:hAnsi="宋体"/>
+              </w:rPr>
+              <w:t xml:space="preserve">            </w:t>
+            </w:r>
+          </w:p>
+          <w:p>
+            <w:pPr>
+              <w:rPr>
+                <w:rFonts w:ascii="宋体" w:hAnsi="宋体" w:hint="eastAsia"/>
+              </w:rPr>
+            </w:pPr>
+            <w:r>
+              <w:rPr>
+                <w:rFonts w:ascii="宋体" w:hAnsi="宋体" w:hint="eastAsia"/>
+              </w:rPr>
+              <w:t xml:space="preserve">            // 调用阿里云百炼AI服务</w:t>
+            </w:r>
+          </w:p>
+          <w:p>
+            <w:pPr>
+              <w:rPr>
+                <w:rFonts w:ascii="宋体" w:hAnsi="宋体"/>
+              </w:rPr>
+            </w:pPr>
+            <w:r>
+              <w:rPr>
+                <w:rFonts w:ascii="宋体" w:hAnsi="宋体"/>
+              </w:rPr>
+              <w:t xml:space="preserve">            String aiResponse = aliyunBailianApplicationService.callWithMessage(appRequest);</w:t>
+            </w:r>
+          </w:p>
+          <w:p>
+            <w:pPr>
+              <w:rPr>
+                <w:rFonts w:ascii="宋体" w:hAnsi="宋体"/>
+              </w:rPr>
+            </w:pPr>
+            <w:r>
+              <w:rPr>
+                <w:rFonts w:ascii="宋体" w:hAnsi="宋体"/>
+              </w:rPr>
+              <w:t xml:space="preserve">            </w:t>
+            </w:r>
+          </w:p>
+          <w:p>
+            <w:pPr>
+              <w:rPr>
+                <w:rFonts w:ascii="宋体" w:hAnsi="宋体" w:hint="eastAsia"/>
+              </w:rPr>
+            </w:pPr>
+            <w:r>
+              <w:rPr>
+                <w:rFonts w:ascii="宋体" w:hAnsi="宋体" w:hint="eastAsia"/>
+              </w:rPr>
+              <w:t xml:space="preserve">            // 保存AI回复到数据库</w:t>
+            </w:r>
+          </w:p>
+          <w:p>
+            <w:pPr>
+              <w:rPr>
+                <w:rFonts w:ascii="宋体" w:hAnsi="宋体"/>
+              </w:rPr>
+            </w:pPr>
+            <w:r>
+              <w:rPr>
+                <w:rFonts w:ascii="宋体" w:hAnsi="宋体"/>
+              </w:rPr>
+              <w:t xml:space="preserve">            ChatMessage aiMessage = new ChatMessage();</w:t>
+            </w:r>
+          </w:p>
+          <w:p>
+            <w:pPr>
+              <w:rPr>
+                <w:rFonts w:ascii="宋体" w:hAnsi="宋体"/>
+              </w:rPr>
+            </w:pPr>
+            <w:r>
+              <w:rPr>
+                <w:rFonts w:ascii="宋体" w:hAnsi="宋体"/>
+              </w:rPr>
+              <w:t xml:space="preserve">            aiMessage.setConversationId(request.getConversationId());</w:t>
+            </w:r>
+          </w:p>
+          <w:p>
+            <w:pPr>
+              <w:rPr>
+                <w:rFonts w:ascii="宋体" w:hAnsi="宋体"/>
+              </w:rPr>
+            </w:pPr>
+            <w:r>
+              <w:rPr>
+                <w:rFonts w:ascii="宋体" w:hAnsi="宋体"/>
+              </w:rPr>
+              <w:t xml:space="preserve">            aiMessage.setSender("ai");</w:t>
+            </w:r>
+          </w:p>
+          <w:p>
+            <w:pPr>
+              <w:rPr>
+                <w:rFonts w:ascii="宋体" w:hAnsi="宋体"/>
+              </w:rPr>
+            </w:pPr>
+            <w:r>
+              <w:rPr>
+                <w:rFonts w:ascii="宋体" w:hAnsi="宋体"/>
+              </w:rPr>
+              <w:t xml:space="preserve">            aiMessage.setContent(aiResponse);</w:t>
+            </w:r>
+          </w:p>
+          <w:p>
+            <w:pPr>
+              <w:rPr>
+                <w:rFonts w:ascii="宋体" w:hAnsi="宋体"/>
+              </w:rPr>
+            </w:pPr>
+            <w:r>
+              <w:rPr>
+                <w:rFonts w:ascii="宋体" w:hAnsi="宋体"/>
+              </w:rPr>
+              <w:t xml:space="preserve">            aiMessage.setCreateAt(new Date());</w:t>
+            </w:r>
+          </w:p>
+          <w:p>
+            <w:pPr>
+              <w:rPr>
+                <w:rFonts w:ascii="宋体" w:hAnsi="宋体"/>
+              </w:rPr>
+            </w:pPr>
+            <w:r>
+              <w:rPr>
+                <w:rFonts w:ascii="宋体" w:hAnsi="宋体"/>
+              </w:rPr>
+              <w:t xml:space="preserve">            chatMessageMapper.insertMessage(aiMessage);</w:t>
+            </w:r>
+          </w:p>
+          <w:p>
+            <w:pPr>
+              <w:rPr>
+                <w:rFonts w:ascii="宋体" w:hAnsi="宋体"/>
+              </w:rPr>
+            </w:pPr>
+            <w:r>
+              <w:rPr>
+                <w:rFonts w:ascii="宋体" w:hAnsi="宋体"/>
+              </w:rPr>
+              <w:t xml:space="preserve">            </w:t>
+            </w:r>
+          </w:p>
+          <w:p>
+            <w:pPr>
+              <w:rPr>
+                <w:rFonts w:ascii="宋体" w:hAnsi="宋体" w:hint="eastAsia"/>
+              </w:rPr>
+            </w:pPr>
+            <w:r>
+              <w:rPr>
+                <w:rFonts w:ascii="宋体" w:hAnsi="宋体" w:hint="eastAsia"/>
+              </w:rPr>
+              <w:t xml:space="preserve">            // 更新对话的最后更新时间</w:t>
+            </w:r>
+          </w:p>
+          <w:p>
+            <w:pPr>
+              <w:rPr>
+                <w:rFonts w:ascii="宋体" w:hAnsi="宋体"/>
+              </w:rPr>
+            </w:pPr>
+            <w:r>
+              <w:rPr>
+                <w:rFonts w:ascii="宋体" w:hAnsi="宋体"/>
+              </w:rPr>
+              <w:t xml:space="preserve">            conversationMapper.updateConversationTime(request.getConversationId());</w:t>
+            </w:r>
+          </w:p>
+          <w:p>
+            <w:pPr>
+              <w:rPr>
+                <w:rFonts w:ascii="宋体" w:hAnsi="宋体"/>
+              </w:rPr>
+            </w:pPr>
+            <w:r>
+              <w:rPr>
+                <w:rFonts w:ascii="宋体" w:hAnsi="宋体"/>
+              </w:rPr>
+              <w:t xml:space="preserve">            </w:t>
+            </w:r>
+          </w:p>
+          <w:p>
+            <w:pPr>
+              <w:rPr>
+                <w:rFonts w:ascii="宋体" w:hAnsi="宋体" w:hint="eastAsia"/>
+              </w:rPr>
+            </w:pPr>
+            <w:r>
+              <w:rPr>
+                <w:rFonts w:ascii="宋体" w:hAnsi="宋体" w:hint="eastAsia"/>
+              </w:rPr>
+              <w:t xml:space="preserve">            // 构造返回给前端的响应</w:t>
+            </w:r>
+          </w:p>
+          <w:p>
+            <w:pPr>
+              <w:rPr>
+                <w:rFonts w:ascii="宋体" w:hAnsi="宋体"/>
+              </w:rPr>
+            </w:pPr>
+            <w:r>
+              <w:rPr>
+                <w:rFonts w:ascii="宋体" w:hAnsi="宋体"/>
+              </w:rPr>
+              <w:t xml:space="preserve">            Map&lt;String, Object&gt; response = new HashMap&lt;&gt;();</w:t>
+            </w:r>
+          </w:p>
+          <w:p>
+            <w:pPr>
+              <w:rPr>
+                <w:rFonts w:ascii="宋体" w:hAnsi="宋体"/>
+              </w:rPr>
+            </w:pPr>
+            <w:r>
+              <w:rPr>
+                <w:rFonts w:ascii="宋体" w:hAnsi="宋体"/>
+              </w:rPr>
+              <w:t xml:space="preserve">            response.put("success", true);</w:t>
+            </w:r>
+          </w:p>
+          <w:p>
+            <w:pPr>
+              <w:rPr>
+                <w:rFonts w:ascii="宋体" w:hAnsi="宋体"/>
+              </w:rPr>
+            </w:pPr>
+            <w:r>
+              <w:rPr>
+                <w:rFonts w:ascii="宋体" w:hAnsi="宋体"/>
+              </w:rPr>
+              <w:t xml:space="preserve">            response.put("messageId", aiMessage.getMessageId());</w:t>
+            </w:r>
+          </w:p>
+          <w:p>
+            <w:pPr>
+              <w:rPr>
+                <w:rFonts w:ascii="宋体" w:hAnsi="宋体"/>
+              </w:rPr>
+            </w:pPr>
+            <w:r>
+              <w:rPr>
+                <w:rFonts w:ascii="宋体" w:hAnsi="宋体"/>
+              </w:rPr>
+              <w:t xml:space="preserve">            response.put("content", aiResponse);</w:t>
+            </w:r>
+          </w:p>
+          <w:p>
+            <w:pPr>
+              <w:rPr>
+                <w:rFonts w:ascii="宋体" w:hAnsi="宋体"/>
+              </w:rPr>
+            </w:pPr>
+            <w:r>
+              <w:rPr>
+                <w:rFonts w:ascii="宋体" w:hAnsi="宋体"/>
+              </w:rPr>
+              <w:t xml:space="preserve">            response.put("sender", "ai");</w:t>
+            </w:r>
+          </w:p>
+          <w:p>
+            <w:pPr>
+              <w:rPr>
+                <w:rFonts w:ascii="宋体" w:hAnsi="宋体"/>
+              </w:rPr>
+            </w:pPr>
+            <w:r>
+              <w:rPr>
+                <w:rFonts w:ascii="宋体" w:hAnsi="宋体"/>
+              </w:rPr>
+              <w:t xml:space="preserve">            response.put("createdAt", aiMessage.getCreateAt());</w:t>
+            </w:r>
+          </w:p>
+          <w:p>
+            <w:pPr>
+              <w:rPr>
+                <w:rFonts w:ascii="宋体" w:hAnsi="宋体"/>
+              </w:rPr>
+            </w:pPr>
+            <w:r>
+              <w:rPr>
+                <w:rFonts w:ascii="宋体" w:hAnsi="宋体"/>
+              </w:rPr>
+              <w:t xml:space="preserve">            </w:t>
+            </w:r>
+          </w:p>
+          <w:p>
+            <w:pPr>
+              <w:rPr>
+                <w:rFonts w:ascii="宋体" w:hAnsi="宋体"/>
+              </w:rPr>
+            </w:pPr>
+            <w:r>
+              <w:rPr>
+                <w:rFonts w:ascii="宋体" w:hAnsi="宋体"/>
+              </w:rPr>
+              <w:lastRenderedPageBreak/>
+              <w:t xml:space="preserve">            return ResponseEntity.ok(response);</w:t>
+            </w:r>
+          </w:p>
+          <w:p>
+            <w:pPr>
+              <w:rPr>
+                <w:rFonts w:ascii="宋体" w:hAnsi="宋体"/>
+              </w:rPr>
+            </w:pPr>
+            <w:r>
+              <w:rPr>
+                <w:rFonts w:ascii="宋体" w:hAnsi="宋体"/>
+              </w:rPr>
+              <w:t xml:space="preserve">            </w:t>
+            </w:r>
+          </w:p>
+          <w:p>
+            <w:pPr>
+              <w:rPr>
+                <w:rFonts w:ascii="宋体" w:hAnsi="宋体"/>
+              </w:rPr>
+            </w:pPr>
+            <w:r>
+              <w:rPr>
+                <w:rFonts w:ascii="宋体" w:hAnsi="宋体"/>
+              </w:rPr>
+              <w:t xml:space="preserve">        } catch (Exception e) {</w:t>
+            </w:r>
+          </w:p>
+          <w:p>
+            <w:pPr>
+              <w:rPr>
+                <w:rFonts w:ascii="宋体" w:hAnsi="宋体" w:hint="eastAsia"/>
+              </w:rPr>
+            </w:pPr>
+            <w:r>
+              <w:rPr>
+                <w:rFonts w:ascii="宋体" w:hAnsi="宋体" w:hint="eastAsia"/>
+              </w:rPr>
+              <w:t xml:space="preserve">            // 错误处理</w:t>
+            </w:r>
+          </w:p>
+          <w:p>
+            <w:pPr>
+              <w:rPr>
+                <w:rFonts w:ascii="宋体" w:hAnsi="宋体"/>
+              </w:rPr>
+            </w:pPr>
+            <w:r>
+              <w:rPr>
+                <w:rFonts w:ascii="宋体" w:hAnsi="宋体"/>
+              </w:rPr>
+              <w:t xml:space="preserve">            Map&lt;String, Object&gt; errorResponse = new HashMap&lt;&gt;();</w:t>
+            </w:r>
+          </w:p>
+          <w:p>
+            <w:pPr>
+              <w:rPr>
+                <w:rFonts w:ascii="宋体" w:hAnsi="宋体"/>
+              </w:rPr>
+            </w:pPr>
+            <w:r>
+              <w:rPr>
+                <w:rFonts w:ascii="宋体" w:hAnsi="宋体"/>
+              </w:rPr>
+              <w:t xml:space="preserve">            errorResponse.put("success", false);</w:t>
+            </w:r>
+          </w:p>
+          <w:p>
+            <w:pPr>
+              <w:rPr>
+                <w:rFonts w:ascii="宋体" w:hAnsi="宋体" w:hint="eastAsia"/>
+              </w:rPr>
+            </w:pPr>
+            <w:r>
+              <w:rPr>
+                <w:rFonts w:ascii="宋体" w:hAnsi="宋体" w:hint="eastAsia"/>
+              </w:rPr>
+              <w:t xml:space="preserve">            errorResponse.put("error", "对话失败: " + e.getMessage());</w:t>
+            </w:r>
+          </w:p>
+          <w:p>
+            <w:pPr>
+              <w:rPr>
+                <w:rFonts w:ascii="宋体" w:hAnsi="宋体"/>
+              </w:rPr>
+            </w:pPr>
+            <w:r>
+              <w:rPr>
+                <w:rFonts w:ascii="宋体" w:hAnsi="宋体"/>
+              </w:rPr>
+              <w:t xml:space="preserve">            return ResponseEntity.status(500).body(errorResponse);</w:t>
+            </w:r>
+          </w:p>
+          <w:p>
+            <w:pPr>
+              <w:rPr>
+                <w:rFonts w:ascii="宋体" w:hAnsi="宋体"/>
+              </w:rPr>
+            </w:pPr>
+            <w:r>
+              <w:rPr>
+                <w:rFonts w:ascii="宋体" w:hAnsi="宋体"/>
+              </w:rPr>
+              <w:t xml:space="preserve">        }</w:t>
+            </w:r>
+          </w:p>
+          <w:p>
+            <w:pPr>
+              <w:rPr>
+                <w:rFonts w:ascii="宋体" w:hAnsi="宋体"/>
+              </w:rPr>
+            </w:pPr>
+            <w:r>
+              <w:rPr>
+                <w:rFonts w:ascii="宋体" w:hAnsi="宋体"/>
+              </w:rPr>
+              <w:t xml:space="preserve">    }</w:t>
+            </w:r>
+          </w:p>
+          <w:p>
+            <w:pPr>
+              <w:rPr>
+                <w:rFonts w:ascii="宋体" w:hAnsi="宋体"/>
+              </w:rPr>
+            </w:pPr>
+            <w:r>
+              <w:rPr>
+                <w:rFonts w:ascii="宋体" w:hAnsi="宋体"/>
+              </w:rPr>
+              <w:t xml:space="preserve">    </w:t>
+            </w:r>
+          </w:p>
+          <w:p>
+            <w:pPr>
+              <w:rPr>
+                <w:rFonts w:ascii="宋体" w:hAnsi="宋体" w:hint="eastAsia"/>
+              </w:rPr>
+            </w:pPr>
+            <w:r>
+              <w:rPr>
+                <w:rFonts w:ascii="宋体" w:hAnsi="宋体" w:hint="eastAsia"/>
+              </w:rPr>
+              <w:t xml:space="preserve">    // 构建对话上下文的方法</w:t>
+            </w:r>
+          </w:p>
+          <w:p>
+            <w:pPr>
+              <w:rPr>
+                <w:rFonts w:ascii="宋体" w:hAnsi="宋体"/>
+              </w:rPr>
+            </w:pPr>
+            <w:r>
+              <w:rPr>
+                <w:rFonts w:ascii="宋体" w:hAnsi="宋体"/>
+              </w:rPr>
+              <w:t xml:space="preserve">    private String buildContext(List&lt;ChatMessage&gt; history) {</w:t>
+            </w:r>
+          </w:p>
+          <w:p>
+            <w:pPr>
+              <w:rPr>
+                <w:rFonts w:ascii="宋体" w:hAnsi="宋体"/>
+              </w:rPr>
+            </w:pPr>
+            <w:r>
+              <w:rPr>
+                <w:rFonts w:ascii="宋体" w:hAnsi="宋体"/>
+              </w:rPr>
+              <w:t xml:space="preserve">        StringBuilder context = new StringBuilder();</w:t>
+            </w:r>
+          </w:p>
+          <w:p>
+            <w:pPr>
+              <w:rPr>
+                <w:rFonts w:ascii="宋体" w:hAnsi="宋体"/>
+              </w:rPr>
+            </w:pPr>
+            <w:r>
+              <w:rPr>
+                <w:rFonts w:ascii="宋体" w:hAnsi="宋体"/>
+              </w:rPr>
+              <w:t xml:space="preserve">        for (ChatMessage message : history) {</w:t>
+            </w:r>
+          </w:p>
+          <w:p>
+            <w:pPr>
+              <w:rPr>
+                <w:rFonts w:ascii="宋体" w:hAnsi="宋体"/>
+              </w:rPr>
+            </w:pPr>
+            <w:r>
+              <w:rPr>
+                <w:rFonts w:ascii="宋体" w:hAnsi="宋体"/>
+              </w:rPr>
+              <w:t xml:space="preserve">            if ("user".equals(message.getSender())) {</w:t>
+            </w:r>
+          </w:p>
+          <w:p>
+            <w:pPr>
+              <w:rPr>
+                <w:rFonts w:ascii="宋体" w:hAnsi="宋体" w:hint="eastAsia"/>
+              </w:rPr>
+            </w:pPr>
+            <w:r>
+              <w:rPr>
+                <w:rFonts w:ascii="宋体" w:hAnsi="宋体" w:hint="eastAsia"/>
+              </w:rPr>
+              <w:t xml:space="preserve">                context.append("用户: ").append(message.getContent()).append("\n");</w:t>
+            </w:r>
+          </w:p>
+          <w:p>
+            <w:pPr>
+              <w:rPr>
+                <w:rFonts w:ascii="宋体" w:hAnsi="宋体"/>
+              </w:rPr>
+            </w:pPr>
+            <w:r>
+              <w:rPr>
+                <w:rFonts w:ascii="宋体" w:hAnsi="宋体"/>
+              </w:rPr>
+              <w:t xml:space="preserve">            } else {</w:t>
+            </w:r>
+          </w:p>
+          <w:p>
+            <w:pPr>
+              <w:rPr>
+                <w:rFonts w:ascii="宋体" w:hAnsi="宋体" w:hint="eastAsia"/>
+              </w:rPr>
+            </w:pPr>
+            <w:r>
+              <w:rPr>
+                <w:rFonts w:ascii="宋体" w:hAnsi="宋体" w:hint="eastAsia"/>
+              </w:rPr>
+              <w:t xml:space="preserve">                context.append("AI助手: ").append(message.getContent()).append("\n");</w:t>
+            </w:r>
+          </w:p>
+          <w:p>
+            <w:pPr>
+              <w:rPr>
+                <w:rFonts w:ascii="宋体" w:hAnsi="宋体"/>
+              </w:rPr>
+            </w:pPr>
+            <w:r>
+              <w:rPr>
+                <w:rFonts w:ascii="宋体" w:hAnsi="宋体"/>
+              </w:rPr>
+              <w:t xml:space="preserve">            }</w:t>
+            </w:r>
+          </w:p>
+          <w:p>
+            <w:pPr>
+              <w:rPr>
+                <w:rFonts w:ascii="宋体" w:hAnsi="宋体"/>
+              </w:rPr>
+            </w:pPr>
+            <w:r>
+              <w:rPr>
+                <w:rFonts w:ascii="宋体" w:hAnsi="宋体"/>
+              </w:rPr>
+              <w:t xml:space="preserve">        }</w:t>
+            </w:r>
+          </w:p>
+          <w:p>
+            <w:pPr>
+              <w:rPr>
+                <w:rFonts w:ascii="宋体" w:hAnsi="宋体"/>
+              </w:rPr>
+            </w:pPr>
+            <w:r>
+              <w:rPr>
+                <w:rFonts w:ascii="宋体" w:hAnsi="宋体"/>
+              </w:rPr>
+              <w:t xml:space="preserve">        return context.toString();</w:t>
+            </w:r>
+          </w:p>
+          <w:p>
+            <w:pPr>
+              <w:rPr>
+                <w:rFonts w:ascii="宋体" w:hAnsi="宋体"/>
+              </w:rPr>
+            </w:pPr>
+            <w:r>
+              <w:rPr>
+                <w:rFonts w:ascii="宋体" w:hAnsi="宋体"/>
+              </w:rPr>
+              <w:t xml:space="preserve">    }</w:t>
+            </w:r>
+          </w:p>
+          <w:p>
+            <w:pPr>
+              <w:rPr>
+                <w:rFonts w:ascii="宋体" w:hAnsi="宋体"/>
+              </w:rPr>
+            </w:pPr>
+            <w:r>
+              <w:rPr>
+                <w:rFonts w:ascii="宋体" w:hAnsi="宋体"/>
+              </w:rPr>
+              <w:t xml:space="preserve">    </w:t>
+            </w:r>
+          </w:p>
+          <w:p>
+            <w:pPr>
+              <w:rPr>
+                <w:rFonts w:ascii="宋体" w:hAnsi="宋体" w:hint="eastAsia"/>
+              </w:rPr>
+            </w:pPr>
+            <w:r>
+              <w:rPr>
+                <w:rFonts w:ascii="宋体" w:hAnsi="宋体" w:hint="eastAsia"/>
+              </w:rPr>
+              <w:t xml:space="preserve">    // 创建新对话</w:t>
+            </w:r>
+          </w:p>
+          <w:p>
+            <w:pPr>
+              <w:rPr>
+                <w:rFonts w:ascii="宋体" w:hAnsi="宋体"/>
+              </w:rPr>
+            </w:pPr>
+            <w:r>
+              <w:rPr>
+                <w:rFonts w:ascii="宋体" w:hAnsi="宋体"/>
+              </w:rPr>
+              <w:t xml:space="preserve">    @PostMapping("/conversations")</w:t>
+            </w:r>
+          </w:p>
+          <w:p>
+            <w:pPr>
+              <w:rPr>
+                <w:rFonts w:ascii="宋体" w:hAnsi="宋体"/>
+              </w:rPr>
+            </w:pPr>
+            <w:r>
+              <w:rPr>
+                <w:rFonts w:ascii="宋体" w:hAnsi="宋体"/>
+              </w:rPr>
+              <w:t xml:space="preserve">    public ResponseEntity&lt;Map&lt;String, Object&gt;&gt; createConversation(</w:t>
+            </w:r>
+          </w:p>
+          <w:p>
+            <w:pPr>
+              <w:rPr>
+                <w:rFonts w:ascii="宋体" w:hAnsi="宋体"/>
+              </w:rPr>
+            </w:pPr>
+            <w:r>
+              <w:rPr>
+                <w:rFonts w:ascii="宋体" w:hAnsi="宋体"/>
+              </w:rPr>
+              <w:t xml:space="preserve">            @RequestBody CreateConversationRequest request) {</w:t>
+            </w:r>
+          </w:p>
+          <w:p>
+            <w:pPr>
+              <w:rPr>
+                <w:rFonts w:ascii="宋体" w:hAnsi="宋体"/>
+              </w:rPr>
+            </w:pPr>
+            <w:r>
+              <w:rPr>
+                <w:rFonts w:ascii="宋体" w:hAnsi="宋体"/>
+              </w:rPr>
+              <w:t xml:space="preserve">        try {</w:t>
+            </w:r>
+          </w:p>
+          <w:p>
+            <w:pPr>
+              <w:rPr>
+                <w:rFonts w:ascii="宋体" w:hAnsi="宋体" w:hint="eastAsia"/>
+              </w:rPr>
+            </w:pPr>
+            <w:r>
+              <w:rPr>
+                <w:rFonts w:ascii="宋体" w:hAnsi="宋体" w:hint="eastAsia"/>
+              </w:rPr>
+              <w:t xml:space="preserve">            // 创建新的对话记录</w:t>
+            </w:r>
+          </w:p>
+          <w:p>
+            <w:pPr>
+              <w:rPr>
+                <w:rFonts w:ascii="宋体" w:hAnsi="宋体"/>
+              </w:rPr>
+            </w:pPr>
+            <w:r>
+              <w:rPr>
+                <w:rFonts w:ascii="宋体" w:hAnsi="宋体"/>
+              </w:rPr>
+              <w:t xml:space="preserve">            Conversation conversation = new Conversation();</w:t>
+            </w:r>
+          </w:p>
+          <w:p>
+            <w:pPr>
+              <w:rPr>
+                <w:rFonts w:ascii="宋体" w:hAnsi="宋体"/>
+              </w:rPr>
+            </w:pPr>
+            <w:r>
+              <w:rPr>
+                <w:rFonts w:ascii="宋体" w:hAnsi="宋体"/>
+              </w:rPr>
+              <w:t xml:space="preserve">            conversation.setUserId(Integer.parseInt(request.getUserId()));</w:t>
+            </w:r>
+          </w:p>
+          <w:p>
+            <w:pPr>
+              <w:rPr>
+                <w:rFonts w:ascii="宋体" w:hAnsi="宋体"/>
+              </w:rPr>
+            </w:pPr>
+            <w:r>
+              <w:rPr>
+                <w:rFonts w:ascii="宋体" w:hAnsi="宋体"/>
+              </w:rPr>
+              <w:t xml:space="preserve">            conversation.setTitle(request.getTitle() != null ? </w:t>
+            </w:r>
+          </w:p>
+          <w:p>
+            <w:pPr>
+              <w:rPr>
+                <w:rFonts w:ascii="宋体" w:hAnsi="宋体" w:hint="eastAsia"/>
+              </w:rPr>
+            </w:pPr>
+            <w:r>
+              <w:rPr>
+                <w:rFonts w:ascii="宋体" w:hAnsi="宋体" w:hint="eastAsia"/>
+              </w:rPr>
+              <w:t xml:space="preserve">                          request.getTitle() : "新对话");</w:t>
+            </w:r>
+          </w:p>
+          <w:p>
+            <w:pPr>
+              <w:rPr>
+                <w:rFonts w:ascii="宋体" w:hAnsi="宋体"/>
+              </w:rPr>
+            </w:pPr>
+            <w:r>
+              <w:rPr>
+                <w:rFonts w:ascii="宋体" w:hAnsi="宋体"/>
+              </w:rPr>
+              <w:t xml:space="preserve">            conversation.setCreateAt(new Date());</w:t>
+            </w:r>
+          </w:p>
+          <w:p>
+            <w:pPr>
+              <w:rPr>
+                <w:rFonts w:ascii="宋体" w:hAnsi="宋体"/>
+              </w:rPr>
+            </w:pPr>
+            <w:r>
+              <w:rPr>
+                <w:rFonts w:ascii="宋体" w:hAnsi="宋体"/>
+              </w:rPr>
+              <w:t xml:space="preserve">            conversation.setUpdateAt(new Date());</w:t>
+            </w:r>
+          </w:p>
+          <w:p>
+            <w:pPr>
+              <w:rPr>
+                <w:rFonts w:ascii="宋体" w:hAnsi="宋体"/>
+              </w:rPr>
+            </w:pPr>
+            <w:r>
+              <w:rPr>
+                <w:rFonts w:ascii="宋体" w:hAnsi="宋体"/>
+              </w:rPr>
+              <w:t xml:space="preserve">            </w:t>
+            </w:r>
+          </w:p>
+          <w:p>
+            <w:pPr>
+              <w:rPr>
+                <w:rFonts w:ascii="宋体" w:hAnsi="宋体" w:hint="eastAsia"/>
+              </w:rPr>
+            </w:pPr>
+            <w:r>
+              <w:rPr>
+                <w:rFonts w:ascii="宋体" w:hAnsi="宋体" w:hint="eastAsia"/>
+              </w:rPr>
+              <w:t xml:space="preserve">            // 保存到数据库</w:t>
+            </w:r>
+          </w:p>
+          <w:p>
+            <w:pPr>
+              <w:rPr>
+                <w:rFonts w:ascii="宋体" w:hAnsi="宋体"/>
+              </w:rPr>
+            </w:pPr>
+            <w:r>
+              <w:rPr>
+                <w:rFonts w:ascii="宋体" w:hAnsi="宋体"/>
+              </w:rPr>
+              <w:t xml:space="preserve">            conversationMapper.insertConversation(conversation);</w:t>
+            </w:r>
+          </w:p>
+          <w:p>
+            <w:pPr>
+              <w:rPr>
+                <w:rFonts w:ascii="宋体" w:hAnsi="宋体"/>
+              </w:rPr>
+            </w:pPr>
+            <w:r>
+              <w:rPr>
+                <w:rFonts w:ascii="宋体" w:hAnsi="宋体"/>
+              </w:rPr>
+              <w:t xml:space="preserve">            </w:t>
+            </w:r>
+          </w:p>
+          <w:p>
+            <w:pPr>
+              <w:rPr>
+                <w:rFonts w:ascii="宋体" w:hAnsi="宋体" w:hint="eastAsia"/>
+              </w:rPr>
+            </w:pPr>
+            <w:r>
+              <w:rPr>
+                <w:rFonts w:ascii="宋体" w:hAnsi="宋体" w:hint="eastAsia"/>
+              </w:rPr>
+              <w:t xml:space="preserve">            // 返回结果</w:t>
+            </w:r>
+          </w:p>
+          <w:p>
+            <w:pPr>
+              <w:rPr>
+                <w:rFonts w:ascii="宋体" w:hAnsi="宋体"/>
+              </w:rPr>
+            </w:pPr>
+            <w:r>
+              <w:rPr>
+                <w:rFonts w:ascii="宋体" w:hAnsi="宋体"/>
+              </w:rPr>
+              <w:t xml:space="preserve">            Map&lt;String, Object&gt; response = new HashMap&lt;&gt;();</w:t>
+            </w:r>
+          </w:p>
+          <w:p>
+            <w:pPr>
+              <w:rPr>
+                <w:rFonts w:ascii="宋体" w:hAnsi="宋体"/>
+              </w:rPr>
+            </w:pPr>
+            <w:r>
+              <w:rPr>
+                <w:rFonts w:ascii="宋体" w:hAnsi="宋体"/>
+              </w:rPr>
+              <w:t xml:space="preserve">            response.put("success", true);</w:t>
+            </w:r>
+          </w:p>
+          <w:p>
+            <w:pPr>
+              <w:rPr>
+                <w:rFonts w:ascii="宋体" w:hAnsi="宋体"/>
+              </w:rPr>
+            </w:pPr>
+            <w:r>
+              <w:rPr>
+                <w:rFonts w:ascii="宋体" w:hAnsi="宋体"/>
+              </w:rPr>
+              <w:t xml:space="preserve">            response.put("conversationId", conversation.getConversationId());</w:t>
+            </w:r>
+          </w:p>
+          <w:p>
+            <w:pPr>
+              <w:rPr>
+                <w:rFonts w:ascii="宋体" w:hAnsi="宋体"/>
+              </w:rPr>
+            </w:pPr>
+            <w:r>
+              <w:rPr>
+                <w:rFonts w:ascii="宋体" w:hAnsi="宋体"/>
+              </w:rPr>
+              <w:lastRenderedPageBreak/>
+              <w:t xml:space="preserve">            response.put("title", conversation.getTitle());</w:t>
+            </w:r>
+          </w:p>
+          <w:p>
+            <w:pPr>
+              <w:rPr>
+                <w:rFonts w:ascii="宋体" w:hAnsi="宋体"/>
+              </w:rPr>
+            </w:pPr>
+            <w:r>
+              <w:rPr>
+                <w:rFonts w:ascii="宋体" w:hAnsi="宋体"/>
+              </w:rPr>
+              <w:t xml:space="preserve">            response.put("createdAt", conversation.getCreateAt());</w:t>
+            </w:r>
+          </w:p>
+          <w:p>
+            <w:pPr>
+              <w:rPr>
+                <w:rFonts w:ascii="宋体" w:hAnsi="宋体"/>
+              </w:rPr>
+            </w:pPr>
+            <w:r>
+              <w:rPr>
+                <w:rFonts w:ascii="宋体" w:hAnsi="宋体"/>
+              </w:rPr>
+              <w:t xml:space="preserve">            </w:t>
+            </w:r>
+          </w:p>
+          <w:p>
+            <w:pPr>
+              <w:rPr>
+                <w:rFonts w:ascii="宋体" w:hAnsi="宋体"/>
+              </w:rPr>
+            </w:pPr>
+            <w:r>
+              <w:rPr>
+                <w:rFonts w:ascii="宋体" w:hAnsi="宋体"/>
+              </w:rPr>
+              <w:t xml:space="preserve">            return ResponseEntity.ok(response);</w:t>
+            </w:r>
+          </w:p>
+          <w:p>
+            <w:pPr>
+              <w:rPr>
+                <w:rFonts w:ascii="宋体" w:hAnsi="宋体"/>
+              </w:rPr>
+            </w:pPr>
+            <w:r>
+              <w:rPr>
+                <w:rFonts w:ascii="宋体" w:hAnsi="宋体"/>
+              </w:rPr>
+              <w:t xml:space="preserve">        } catch (Exception e) {</w:t>
+            </w:r>
+          </w:p>
+          <w:p>
+            <w:pPr>
+              <w:rPr>
+                <w:rFonts w:ascii="宋体" w:hAnsi="宋体"/>
+              </w:rPr>
+            </w:pPr>
+            <w:r>
+              <w:rPr>
+                <w:rFonts w:ascii="宋体" w:hAnsi="宋体"/>
+              </w:rPr>
+              <w:t xml:space="preserve">            Map&lt;String, Object&gt; errorResponse = new HashMap&lt;&gt;();</w:t>
+            </w:r>
+          </w:p>
+          <w:p>
+            <w:pPr>
+              <w:rPr>
+                <w:rFonts w:ascii="宋体" w:hAnsi="宋体"/>
+              </w:rPr>
+            </w:pPr>
+            <w:r>
+              <w:rPr>
+                <w:rFonts w:ascii="宋体" w:hAnsi="宋体"/>
+              </w:rPr>
+              <w:t xml:space="preserve">            errorResponse.put("success", false);</w:t>
+            </w:r>
+          </w:p>
+          <w:p>
+            <w:pPr>
+              <w:rPr>
+                <w:rFonts w:ascii="宋体" w:hAnsi="宋体" w:hint="eastAsia"/>
+              </w:rPr>
+            </w:pPr>
+            <w:r>
+              <w:rPr>
+                <w:rFonts w:ascii="宋体" w:hAnsi="宋体" w:hint="eastAsia"/>
+              </w:rPr>
+              <w:t xml:space="preserve">            errorResponse.put("error", "创建对话失败: " + e.getMessage());</w:t>
+            </w:r>
+          </w:p>
+          <w:p>
+            <w:pPr>
+              <w:rPr>
+                <w:rFonts w:ascii="宋体" w:hAnsi="宋体"/>
+              </w:rPr>
+            </w:pPr>
+            <w:r>
+              <w:rPr>
+                <w:rFonts w:ascii="宋体" w:hAnsi="宋体"/>
+              </w:rPr>
+              <w:t xml:space="preserve">            return ResponseEntity.status(500).body(errorResponse);</w:t>
+            </w:r>
+          </w:p>
+          <w:p>
+            <w:pPr>
+              <w:rPr>
+                <w:rFonts w:ascii="宋体" w:hAnsi="宋体"/>
+              </w:rPr>
+            </w:pPr>
+            <w:r>
+              <w:rPr>
+                <w:rFonts w:ascii="宋体" w:hAnsi="宋体"/>
+              </w:rPr>
+              <w:t xml:space="preserve">        }</w:t>
+            </w:r>
+          </w:p>
+          <w:p>
+            <w:pPr>
+              <w:rPr>
+                <w:rFonts w:ascii="宋体" w:hAnsi="宋体"/>
+              </w:rPr>
+            </w:pPr>
+            <w:r>
+              <w:rPr>
+                <w:rFonts w:ascii="宋体" w:hAnsi="宋体"/>
+              </w:rPr>
+              <w:t xml:space="preserve">    }</w:t>
+            </w:r>
+          </w:p>
+          <w:p>
+            <w:pPr>
+              <w:rPr>
+                <w:rFonts w:ascii="宋体" w:hAnsi="宋体"/>
+              </w:rPr>
+            </w:pPr>
+            <w:r>
+              <w:rPr>
+                <w:rFonts w:ascii="宋体" w:hAnsi="宋体"/>
+              </w:rPr>
+              <w:t xml:space="preserve">    </w:t>
+            </w:r>
+          </w:p>
+          <w:p>
+            <w:pPr>
+              <w:rPr>
+                <w:rFonts w:ascii="宋体" w:hAnsi="宋体" w:hint="eastAsia"/>
+              </w:rPr>
+            </w:pPr>
+            <w:r>
+              <w:rPr>
+                <w:rFonts w:ascii="宋体" w:hAnsi="宋体" w:hint="eastAsia"/>
+              </w:rPr>
+              <w:t xml:space="preserve">    // 获取对话历史消息</w:t>
+            </w:r>
+          </w:p>
+          <w:p>
+            <w:pPr>
+              <w:rPr>
+                <w:rFonts w:ascii="宋体" w:hAnsi="宋体"/>
+              </w:rPr>
+            </w:pPr>
+            <w:r>
+              <w:rPr>
+                <w:rFonts w:ascii="宋体" w:hAnsi="宋体"/>
+              </w:rPr>
+              <w:t xml:space="preserve">    @GetMapping("/conversations/{conversationId}/messages")</w:t>
+            </w:r>
+          </w:p>
+          <w:p>
+            <w:pPr>
+              <w:rPr>
+                <w:rFonts w:ascii="宋体" w:hAnsi="宋体"/>
+              </w:rPr>
+            </w:pPr>
+            <w:r>
+              <w:rPr>
+                <w:rFonts w:ascii="宋体" w:hAnsi="宋体"/>
+              </w:rPr>
+              <w:t xml:space="preserve">    public ResponseEntity&lt;Map&lt;String, Object&gt;&gt; getConversationMessages(</w:t>
+            </w:r>
+          </w:p>
+          <w:p>
+            <w:pPr>
+              <w:rPr>
+                <w:rFonts w:ascii="宋体" w:hAnsi="宋体"/>
+              </w:rPr>
+            </w:pPr>
+            <w:r>
+              <w:rPr>
+                <w:rFonts w:ascii="宋体" w:hAnsi="宋体"/>
+              </w:rPr>
+              <w:t xml:space="preserve">            @PathVariable Long conversationId) {</w:t>
+            </w:r>
+          </w:p>
+          <w:p>
+            <w:pPr>
+              <w:rPr>
+                <w:rFonts w:ascii="宋体" w:hAnsi="宋体"/>
+              </w:rPr>
+            </w:pPr>
+            <w:r>
+              <w:rPr>
+                <w:rFonts w:ascii="宋体" w:hAnsi="宋体"/>
+              </w:rPr>
+              <w:t xml:space="preserve">        try {</w:t>
+            </w:r>
+          </w:p>
+          <w:p>
+            <w:pPr>
+              <w:rPr>
+                <w:rFonts w:ascii="宋体" w:hAnsi="宋体" w:hint="eastAsia"/>
+              </w:rPr>
+            </w:pPr>
+            <w:r>
+              <w:rPr>
+                <w:rFonts w:ascii="宋体" w:hAnsi="宋体" w:hint="eastAsia"/>
+              </w:rPr>
+              <w:t xml:space="preserve">            // 从数据库获取对话历史</w:t>
+            </w:r>
+          </w:p>
+          <w:p>
+            <w:pPr>
+              <w:rPr>
+                <w:rFonts w:ascii="宋体" w:hAnsi="宋体"/>
+              </w:rPr>
+            </w:pPr>
+            <w:r>
+              <w:rPr>
+                <w:rFonts w:ascii="宋体" w:hAnsi="宋体"/>
+              </w:rPr>
+              <w:t xml:space="preserve">            List&lt;ChatMessage&gt; messages = chatMessageMapper</w:t>
+            </w:r>
+          </w:p>
+          <w:p>
+            <w:pPr>
+              <w:rPr>
+                <w:rFonts w:ascii="宋体" w:hAnsi="宋体"/>
+              </w:rPr>
+            </w:pPr>
+            <w:r>
+              <w:rPr>
+                <w:rFonts w:ascii="宋体" w:hAnsi="宋体"/>
+              </w:rPr>
+              <w:t xml:space="preserve">                .selectMessagesByConversationId(conversationId);</w:t>
+            </w:r>
+          </w:p>
+          <w:p>
+            <w:pPr>
+              <w:rPr>
+                <w:rFonts w:ascii="宋体" w:hAnsi="宋体"/>
+              </w:rPr>
+            </w:pPr>
+            <w:r>
+              <w:rPr>
+                <w:rFonts w:ascii="宋体" w:hAnsi="宋体"/>
+              </w:rPr>
+              <w:t xml:space="preserve">            </w:t>
+            </w:r>
+          </w:p>
+          <w:p>
+            <w:pPr>
+              <w:rPr>
+                <w:rFonts w:ascii="宋体" w:hAnsi="宋体"/>
+              </w:rPr>
+            </w:pPr>
+            <w:r>
+              <w:rPr>
+                <w:rFonts w:ascii="宋体" w:hAnsi="宋体"/>
+              </w:rPr>
+              <w:t xml:space="preserve">            Map&lt;String, Object&gt; response = new HashMap&lt;&gt;();</w:t>
+            </w:r>
+          </w:p>
+          <w:p>
+            <w:pPr>
+              <w:rPr>
+                <w:rFonts w:ascii="宋体" w:hAnsi="宋体"/>
+              </w:rPr>
+            </w:pPr>
+            <w:r>
+              <w:rPr>
+                <w:rFonts w:ascii="宋体" w:hAnsi="宋体"/>
+              </w:rPr>
+              <w:t xml:space="preserve">            response.put("success", true);</w:t>
+            </w:r>
+          </w:p>
+          <w:p>
+            <w:pPr>
+              <w:rPr>
+                <w:rFonts w:ascii="宋体" w:hAnsi="宋体"/>
+              </w:rPr>
+            </w:pPr>
+            <w:r>
+              <w:rPr>
+                <w:rFonts w:ascii="宋体" w:hAnsi="宋体"/>
+              </w:rPr>
+              <w:t xml:space="preserve">            response.put("messages", messages);</w:t>
+            </w:r>
+          </w:p>
+          <w:p>
+            <w:pPr>
+              <w:rPr>
+                <w:rFonts w:ascii="宋体" w:hAnsi="宋体"/>
+              </w:rPr>
+            </w:pPr>
+            <w:r>
+              <w:rPr>
+                <w:rFonts w:ascii="宋体" w:hAnsi="宋体"/>
+              </w:rPr>
+              <w:t xml:space="preserve">            </w:t>
+            </w:r>
+          </w:p>
+          <w:p>
+            <w:pPr>
+              <w:rPr>
+                <w:rFonts w:ascii="宋体" w:hAnsi="宋体"/>
+              </w:rPr>
+            </w:pPr>
+            <w:r>
+              <w:rPr>
+                <w:rFonts w:ascii="宋体" w:hAnsi="宋体"/>
+              </w:rPr>
+              <w:t xml:space="preserve">            return ResponseEntity.ok(response);</w:t>
+            </w:r>
+          </w:p>
+          <w:p>
+            <w:pPr>
+              <w:rPr>
+                <w:rFonts w:ascii="宋体" w:hAnsi="宋体"/>
+              </w:rPr>
+            </w:pPr>
+            <w:r>
+              <w:rPr>
+                <w:rFonts w:ascii="宋体" w:hAnsi="宋体"/>
+              </w:rPr>
+              <w:t xml:space="preserve">        } catch (Exception e) {</w:t>
+            </w:r>
+          </w:p>
+          <w:p>
+            <w:pPr>
+              <w:rPr>
+                <w:rFonts w:ascii="宋体" w:hAnsi="宋体"/>
+              </w:rPr>
+            </w:pPr>
+            <w:r>
+              <w:rPr>
+                <w:rFonts w:ascii="宋体" w:hAnsi="宋体"/>
+              </w:rPr>
+              <w:t xml:space="preserve">            Map&lt;String, Object&gt; errorResponse = new HashMap&lt;&gt;();</w:t>
+            </w:r>
+          </w:p>
+          <w:p>
+            <w:pPr>
+              <w:rPr>
+                <w:rFonts w:ascii="宋体" w:hAnsi="宋体"/>
+              </w:rPr>
+            </w:pPr>
+            <w:r>
+              <w:rPr>
+                <w:rFonts w:ascii="宋体" w:hAnsi="宋体"/>
+              </w:rPr>
+              <w:t xml:space="preserve">            errorResponse.put("success", false);</w:t>
+            </w:r>
+          </w:p>
+          <w:p>
+            <w:pPr>
+              <w:rPr>
+                <w:rFonts w:ascii="宋体" w:hAnsi="宋体" w:hint="eastAsia"/>
+              </w:rPr>
+            </w:pPr>
+            <w:r>
+              <w:rPr>
+                <w:rFonts w:ascii="宋体" w:hAnsi="宋体" w:hint="eastAsia"/>
+              </w:rPr>
+              <w:t xml:space="preserve">            errorResponse.put("error", "获取对话历史失败: " + e.getMessage());</w:t>
+            </w:r>
+          </w:p>
+          <w:p>
+            <w:pPr>
+              <w:rPr>
+                <w:rFonts w:ascii="宋体" w:hAnsi="宋体"/>
+              </w:rPr>
+            </w:pPr>
+            <w:r>
+              <w:rPr>
+                <w:rFonts w:ascii="宋体" w:hAnsi="宋体"/>
+              </w:rPr>
+              <w:t xml:space="preserve">            return ResponseEntity.status(500).body(errorResponse);</w:t>
+            </w:r>
+          </w:p>
+          <w:p>
+            <w:pPr>
+              <w:rPr>
+                <w:rFonts w:ascii="宋体" w:hAnsi="宋体"/>
+              </w:rPr>
+            </w:pPr>
+            <w:r>
+              <w:rPr>
+                <w:rFonts w:ascii="宋体" w:hAnsi="宋体"/>
+              </w:rPr>
+              <w:t xml:space="preserve">        }</w:t>
+            </w:r>
+          </w:p>
+          <w:p>
+            <w:pPr>
+              <w:rPr>
+                <w:rFonts w:ascii="宋体" w:hAnsi="宋体"/>
+              </w:rPr>
+            </w:pPr>
+            <w:r>
+              <w:rPr>
+                <w:rFonts w:ascii="宋体" w:hAnsi="宋体"/>
+              </w:rPr>
+              <w:t xml:space="preserve">    }</w:t>
+            </w:r>
+          </w:p>
+          <w:p>
+            <w:pPr>
+              <w:rPr>
+                <w:rFonts w:ascii="宋体" w:hAnsi="宋体"/>
+              </w:rPr>
+            </w:pPr>
+            <w:r>
+              <w:rPr>
+                <w:rFonts w:ascii="宋体" w:hAnsi="宋体"/>
+              </w:rPr>
+              <w:t>}</w:t>
+            </w:r>
+          </w:p>
+          <w:p>
+            <w:pPr>
+              <w:rPr>
+                <w:rFonts w:ascii="宋体" w:hAnsi="宋体"/>
+              </w:rPr>
+            </w:pPr>
+          </w:p>
+          <w:p>
+            <w:pPr>
+              <w:rPr>
+                <w:rFonts w:ascii="宋体" w:hAnsi="宋体" w:hint="eastAsia"/>
+              </w:rPr>
+            </w:pPr>
+            <w:r>
+              <w:rPr>
+                <w:rFonts w:ascii="宋体" w:hAnsi="宋体" w:hint="eastAsia"/>
+              </w:rPr>
+              <w:t>// 3. AliyunBailianApplicationService实现AI调用</w:t>
+            </w:r>
+          </w:p>
+          <w:p>
+            <w:pPr>
+              <w:rPr>
+                <w:rFonts w:ascii="宋体" w:hAnsi="宋体"/>
+              </w:rPr>
+            </w:pPr>
+            <w:r>
+              <w:rPr>
+                <w:rFonts w:ascii="宋体" w:hAnsi="宋体"/>
+              </w:rPr>
+              <w:t>@Service</w:t>
+            </w:r>
+          </w:p>
+          <w:p>
+            <w:pPr>
+              <w:rPr>
+                <w:rFonts w:ascii="宋体" w:hAnsi="宋体"/>
+              </w:rPr>
+            </w:pPr>
+            <w:r>
+              <w:rPr>
+                <w:rFonts w:ascii="宋体" w:hAnsi="宋体"/>
+              </w:rPr>
+              <w:t xml:space="preserve">public class AliyunBailianApplicationServiceImpl </w:t>
+            </w:r>
+          </w:p>
+          <w:p>
+            <w:pPr>
+              <w:rPr>
+                <w:rFonts w:ascii="宋体" w:hAnsi="宋体"/>
+              </w:rPr>
+            </w:pPr>
+            <w:r>
+              <w:rPr>
+                <w:rFonts w:ascii="宋体" w:hAnsi="宋体"/>
+              </w:rPr>
+              <w:t xml:space="preserve">    implements AliyunBailianApplicationService {</w:t>
+            </w:r>
+          </w:p>
+          <w:p>
+            <w:pPr>
+              <w:rPr>
+                <w:rFonts w:ascii="宋体" w:hAnsi="宋体"/>
+              </w:rPr>
+            </w:pPr>
+            <w:r>
+              <w:rPr>
+                <w:rFonts w:ascii="宋体" w:hAnsi="宋体"/>
+              </w:rPr>
+              <w:t xml:space="preserve">    </w:t>
+            </w:r>
+          </w:p>
+          <w:p>
+            <w:pPr>
+              <w:rPr>
+                <w:rFonts w:ascii="宋体" w:hAnsi="宋体" w:hint="eastAsia"/>
+              </w:rPr>
+            </w:pPr>
+            <w:r>
+              <w:rPr>
+                <w:rFonts w:ascii="宋体" w:hAnsi="宋体" w:hint="eastAsia"/>
+              </w:rPr>
+              <w:t xml:space="preserve">    // 创建阿里云百炼客户端</w:t>
+            </w:r>
+          </w:p>
+          <w:p>
+            <w:pPr>
+              <w:rPr>
+                <w:rFonts w:ascii="宋体" w:hAnsi="宋体"/>
+              </w:rPr>
+            </w:pPr>
+            <w:r>
+              <w:rPr>
+                <w:rFonts w:ascii="宋体" w:hAnsi="宋体"/>
+              </w:rPr>
+              <w:t xml:space="preserve">    public static com.aliyun.bailian20231229.Client createClient() throws Exception {</w:t>
+            </w:r>
+          </w:p>
+          <w:p>
+            <w:pPr>
+              <w:rPr>
+                <w:rFonts w:ascii="宋体" w:hAnsi="宋体"/>
+              </w:rPr>
+            </w:pPr>
+            <w:r>
+              <w:rPr>
+                <w:rFonts w:ascii="宋体" w:hAnsi="宋体"/>
+              </w:rPr>
+              <w:t xml:space="preserve">        com.aliyun.teaopenapi.models.Config config = new com.aliyun.teaopenapi.models.Config()</w:t>
+            </w:r>
+          </w:p>
+          <w:p>
+            <w:pPr>
+              <w:rPr>
+                <w:rFonts w:ascii="宋体" w:hAnsi="宋体"/>
+              </w:rPr>
+            </w:pPr>
+            <w:r>
+              <w:rPr>
+                <w:rFonts w:ascii="宋体" w:hAnsi="宋体"/>
+              </w:rPr>
+              <w:t xml:space="preserve">                .setAccessKeyId(System.getenv("ALIBABA_CLOUD_ACCESS_KEY_ID"))</w:t>
+            </w:r>
+          </w:p>
+          <w:p>
+            <w:pPr>
+              <w:rPr>
+                <w:rFonts w:ascii="宋体" w:hAnsi="宋体"/>
+              </w:rPr>
+            </w:pPr>
+            <w:r>
+              <w:rPr>
+                <w:rFonts w:ascii="宋体" w:hAnsi="宋体"/>
+              </w:rPr>
+              <w:lastRenderedPageBreak/>
+              <w:t xml:space="preserve">                .setAccessKeySecret(System.getenv("ALIBABA_CLOUD_ACCESS_KEY_SECRET"));</w:t>
+            </w:r>
+          </w:p>
+          <w:p>
+            <w:pPr>
+              <w:rPr>
+                <w:rFonts w:ascii="宋体" w:hAnsi="宋体" w:hint="eastAsia"/>
+              </w:rPr>
+            </w:pPr>
+            <w:r>
+              <w:rPr>
+                <w:rFonts w:ascii="宋体" w:hAnsi="宋体" w:hint="eastAsia"/>
+              </w:rPr>
+              <w:t xml:space="preserve">        // 设置接入点</w:t>
+            </w:r>
+          </w:p>
+          <w:p>
+            <w:pPr>
+              <w:rPr>
+                <w:rFonts w:ascii="宋体" w:hAnsi="宋体"/>
+              </w:rPr>
+            </w:pPr>
+            <w:r>
+              <w:rPr>
+                <w:rFonts w:ascii="宋体" w:hAnsi="宋体"/>
+              </w:rPr>
+              <w:t xml:space="preserve">        config.endpoint = "bailian.ap-southeast-1.aliyuncs.com";</w:t>
+            </w:r>
+          </w:p>
+          <w:p>
+            <w:pPr>
+              <w:rPr>
+                <w:rFonts w:ascii="宋体" w:hAnsi="宋体"/>
+              </w:rPr>
+            </w:pPr>
+            <w:r>
+              <w:rPr>
+                <w:rFonts w:ascii="宋体" w:hAnsi="宋体"/>
+              </w:rPr>
+              <w:t xml:space="preserve">        return new com.aliyun.bailian20231229.Client(config);</w:t>
+            </w:r>
+          </w:p>
+          <w:p>
+            <w:pPr>
+              <w:rPr>
+                <w:rFonts w:ascii="宋体" w:hAnsi="宋体"/>
+              </w:rPr>
+            </w:pPr>
+            <w:r>
+              <w:rPr>
+                <w:rFonts w:ascii="宋体" w:hAnsi="宋体"/>
+              </w:rPr>
+              <w:t xml:space="preserve">    }</w:t>
+            </w:r>
+          </w:p>
+          <w:p>
+            <w:pPr>
+              <w:rPr>
+                <w:rFonts w:ascii="宋体" w:hAnsi="宋体"/>
+              </w:rPr>
+            </w:pPr>
+            <w:r>
+              <w:rPr>
+                <w:rFonts w:ascii="宋体" w:hAnsi="宋体"/>
+              </w:rPr>
+              <w:t xml:space="preserve">    </w:t>
+            </w:r>
+          </w:p>
+          <w:p>
+            <w:pPr>
+              <w:rPr>
+                <w:rFonts w:ascii="宋体" w:hAnsi="宋体" w:hint="eastAsia"/>
+              </w:rPr>
+            </w:pPr>
+            <w:r>
+              <w:rPr>
+                <w:rFonts w:ascii="宋体" w:hAnsi="宋体" w:hint="eastAsia"/>
+              </w:rPr>
+              <w:t xml:space="preserve">    // 调用阿里云百炼应用</w:t>
+            </w:r>
+          </w:p>
+          <w:p>
+            <w:pPr>
+              <w:rPr>
+                <w:rFonts w:ascii="宋体" w:hAnsi="宋体"/>
+              </w:rPr>
+            </w:pPr>
+            <w:r>
+              <w:rPr>
+                <w:rFonts w:ascii="宋体" w:hAnsi="宋体"/>
+              </w:rPr>
+              <w:t xml:space="preserve">    @Override</w:t>
+            </w:r>
+          </w:p>
+          <w:p>
+            <w:pPr>
+              <w:rPr>
+                <w:rFonts w:ascii="宋体" w:hAnsi="宋体"/>
+              </w:rPr>
+            </w:pPr>
+            <w:r>
+              <w:rPr>
+                <w:rFonts w:ascii="宋体" w:hAnsi="宋体"/>
+              </w:rPr>
+              <w:t xml:space="preserve">    public String callWithMessage(AliyunBailianApplication appRequest) throws Exception {</w:t>
+            </w:r>
+          </w:p>
+          <w:p>
+            <w:pPr>
+              <w:rPr>
+                <w:rFonts w:ascii="宋体" w:hAnsi="宋体" w:hint="eastAsia"/>
+              </w:rPr>
+            </w:pPr>
+            <w:r>
+              <w:rPr>
+                <w:rFonts w:ascii="宋体" w:hAnsi="宋体" w:hint="eastAsia"/>
+              </w:rPr>
+              <w:t xml:space="preserve">        // 创建客户端</w:t>
+            </w:r>
+          </w:p>
+          <w:p>
+            <w:pPr>
+              <w:rPr>
+                <w:rFonts w:ascii="宋体" w:hAnsi="宋体"/>
+              </w:rPr>
+            </w:pPr>
+            <w:r>
+              <w:rPr>
+                <w:rFonts w:ascii="宋体" w:hAnsi="宋体"/>
+              </w:rPr>
+              <w:t xml:space="preserve">        com.aliyun.bailian20231229.Client client = createClient();</w:t>
+            </w:r>
+          </w:p>
+          <w:p>
+            <w:pPr>
+              <w:rPr>
+                <w:rFonts w:ascii="宋体" w:hAnsi="宋体"/>
+              </w:rPr>
+            </w:pPr>
+            <w:r>
+              <w:rPr>
+                <w:rFonts w:ascii="宋体" w:hAnsi="宋体"/>
+              </w:rPr>
+              <w:t xml:space="preserve">        </w:t>
+            </w:r>
+          </w:p>
+          <w:p>
+            <w:pPr>
+              <w:rPr>
+                <w:rFonts w:ascii="宋体" w:hAnsi="宋体" w:hint="eastAsia"/>
+              </w:rPr>
+            </w:pPr>
+            <w:r>
+              <w:rPr>
+                <w:rFonts w:ascii="宋体" w:hAnsi="宋体" w:hint="eastAsia"/>
+              </w:rPr>
+              <w:t xml:space="preserve">        // 构建请求</w:t>
+            </w:r>
+          </w:p>
+          <w:p>
+            <w:pPr>
+              <w:rPr>
+                <w:rFonts w:ascii="宋体" w:hAnsi="宋体"/>
+              </w:rPr>
+            </w:pPr>
+            <w:r>
+              <w:rPr>
+                <w:rFonts w:ascii="宋体" w:hAnsi="宋体"/>
+              </w:rPr>
+              <w:t xml:space="preserve">        com.aliyun.bailian20231229.models.CreateChatAppCompletionRequest request =</w:t>
+            </w:r>
+          </w:p>
+          <w:p>
+            <w:pPr>
+              <w:rPr>
+                <w:rFonts w:ascii="宋体" w:hAnsi="宋体"/>
+              </w:rPr>
+            </w:pPr>
+            <w:r>
+              <w:rPr>
+                <w:rFonts w:ascii="宋体" w:hAnsi="宋体"/>
+              </w:rPr>
+              <w:t xml:space="preserve">                new com.aliyun.bailian20231229.models.CreateChatAppCompletionRequest();</w:t>
+            </w:r>
+          </w:p>
+          <w:p>
+            <w:pPr>
+              <w:rPr>
+                <w:rFonts w:ascii="宋体" w:hAnsi="宋体"/>
+              </w:rPr>
+            </w:pPr>
+            <w:r>
+              <w:rPr>
+                <w:rFonts w:ascii="宋体" w:hAnsi="宋体"/>
+              </w:rPr>
+              <w:t xml:space="preserve">        </w:t>
+            </w:r>
+          </w:p>
+          <w:p>
+            <w:pPr>
+              <w:rPr>
+                <w:rFonts w:ascii="宋体" w:hAnsi="宋体" w:hint="eastAsia"/>
+              </w:rPr>
+            </w:pPr>
+            <w:r>
+              <w:rPr>
+                <w:rFonts w:ascii="宋体" w:hAnsi="宋体" w:hint="eastAsia"/>
+              </w:rPr>
+              <w:t xml:space="preserve">        // 设置应用ID</w:t>
+            </w:r>
+          </w:p>
+          <w:p>
+            <w:pPr>
+              <w:rPr>
+                <w:rFonts w:ascii="宋体" w:hAnsi="宋体"/>
+              </w:rPr>
+            </w:pPr>
+            <w:r>
+              <w:rPr>
+                <w:rFonts w:ascii="宋体" w:hAnsi="宋体"/>
+              </w:rPr>
+              <w:t xml:space="preserve">        request.setAppId(appRequest.getAppId());</w:t>
+            </w:r>
+          </w:p>
+          <w:p>
+            <w:pPr>
+              <w:rPr>
+                <w:rFonts w:ascii="宋体" w:hAnsi="宋体"/>
+              </w:rPr>
+            </w:pPr>
+            <w:r>
+              <w:rPr>
+                <w:rFonts w:ascii="宋体" w:hAnsi="宋体"/>
+              </w:rPr>
+              <w:t xml:space="preserve">        </w:t>
+            </w:r>
+          </w:p>
+          <w:p>
+            <w:pPr>
+              <w:rPr>
+                <w:rFonts w:ascii="宋体" w:hAnsi="宋体" w:hint="eastAsia"/>
+              </w:rPr>
+            </w:pPr>
+            <w:r>
+              <w:rPr>
+                <w:rFonts w:ascii="宋体" w:hAnsi="宋体" w:hint="eastAsia"/>
+              </w:rPr>
+              <w:t xml:space="preserve">        // 设置对话记忆ID（用于保持上下文）</w:t>
+            </w:r>
+          </w:p>
+          <w:p>
+            <w:pPr>
+              <w:rPr>
+                <w:rFonts w:ascii="宋体" w:hAnsi="宋体"/>
+              </w:rPr>
+            </w:pPr>
+            <w:r>
+              <w:rPr>
+                <w:rFonts w:ascii="宋体" w:hAnsi="宋体"/>
+              </w:rPr>
+              <w:t xml:space="preserve">        if (appRequest.getMemoryId() != null) {</w:t>
+            </w:r>
+          </w:p>
+          <w:p>
+            <w:pPr>
+              <w:rPr>
+                <w:rFonts w:ascii="宋体" w:hAnsi="宋体"/>
+              </w:rPr>
+            </w:pPr>
+            <w:r>
+              <w:rPr>
+                <w:rFonts w:ascii="宋体" w:hAnsi="宋体"/>
+              </w:rPr>
+              <w:t xml:space="preserve">            request.setMemoryId(appRequest.getMemoryId());</w:t>
+            </w:r>
+          </w:p>
+          <w:p>
+            <w:pPr>
+              <w:rPr>
+                <w:rFonts w:ascii="宋体" w:hAnsi="宋体"/>
+              </w:rPr>
+            </w:pPr>
+            <w:r>
+              <w:rPr>
+                <w:rFonts w:ascii="宋体" w:hAnsi="宋体"/>
+              </w:rPr>
+              <w:t xml:space="preserve">        }</w:t>
+            </w:r>
+          </w:p>
+          <w:p>
+            <w:pPr>
+              <w:rPr>
+                <w:rFonts w:ascii="宋体" w:hAnsi="宋体"/>
+              </w:rPr>
+            </w:pPr>
+            <w:r>
+              <w:rPr>
+                <w:rFonts w:ascii="宋体" w:hAnsi="宋体"/>
+              </w:rPr>
+              <w:t xml:space="preserve">        </w:t>
+            </w:r>
+          </w:p>
+          <w:p>
+            <w:pPr>
+              <w:rPr>
+                <w:rFonts w:ascii="宋体" w:hAnsi="宋体" w:hint="eastAsia"/>
+              </w:rPr>
+            </w:pPr>
+            <w:r>
+              <w:rPr>
+                <w:rFonts w:ascii="宋体" w:hAnsi="宋体" w:hint="eastAsia"/>
+              </w:rPr>
+              <w:t xml:space="preserve">        // 设置用户输入内容</w:t>
+            </w:r>
+          </w:p>
+          <w:p>
+            <w:pPr>
+              <w:rPr>
+                <w:rFonts w:ascii="宋体" w:hAnsi="宋体"/>
+              </w:rPr>
+            </w:pPr>
+            <w:r>
+              <w:rPr>
+                <w:rFonts w:ascii="宋体" w:hAnsi="宋体"/>
+              </w:rPr>
+              <w:t xml:space="preserve">        request.setPrompt(appRequest.getContent());</w:t>
+            </w:r>
+          </w:p>
+          <w:p>
+            <w:pPr>
+              <w:rPr>
+                <w:rFonts w:ascii="宋体" w:hAnsi="宋体"/>
+              </w:rPr>
+            </w:pPr>
+            <w:r>
+              <w:rPr>
+                <w:rFonts w:ascii="宋体" w:hAnsi="宋体"/>
+              </w:rPr>
+              <w:t xml:space="preserve">        </w:t>
+            </w:r>
+          </w:p>
+          <w:p>
+            <w:pPr>
+              <w:rPr>
+                <w:rFonts w:ascii="宋体" w:hAnsi="宋体" w:hint="eastAsia"/>
+              </w:rPr>
+            </w:pPr>
+            <w:r>
+              <w:rPr>
+                <w:rFonts w:ascii="宋体" w:hAnsi="宋体" w:hint="eastAsia"/>
+              </w:rPr>
+              <w:t xml:space="preserve">        // 设置知识库ID（如果有的话）</w:t>
+            </w:r>
+          </w:p>
+          <w:p>
+            <w:pPr>
+              <w:rPr>
+                <w:rFonts w:ascii="宋体" w:hAnsi="宋体"/>
+              </w:rPr>
+            </w:pPr>
+            <w:r>
+              <w:rPr>
+                <w:rFonts w:ascii="宋体" w:hAnsi="宋体"/>
+              </w:rPr>
+              <w:t xml:space="preserve">        if (appRequest.getKnowledgeBaseId() != null &amp;&amp; </w:t>
+            </w:r>
+          </w:p>
+          <w:p>
+            <w:pPr>
+              <w:rPr>
+                <w:rFonts w:ascii="宋体" w:hAnsi="宋体"/>
+              </w:rPr>
+            </w:pPr>
+            <w:r>
+              <w:rPr>
+                <w:rFonts w:ascii="宋体" w:hAnsi="宋体"/>
+              </w:rPr>
+              <w:t xml:space="preserve">            !appRequest.getKnowledgeBaseId().isEmpty()) {</w:t>
+            </w:r>
+          </w:p>
+          <w:p>
+            <w:pPr>
+              <w:rPr>
+                <w:rFonts w:ascii="宋体" w:hAnsi="宋体"/>
+              </w:rPr>
+            </w:pPr>
+            <w:r>
+              <w:rPr>
+                <w:rFonts w:ascii="宋体" w:hAnsi="宋体"/>
+              </w:rPr>
+              <w:t xml:space="preserve">            request.setKnowledgeIds(appRequest.getKnowledgeBaseId());</w:t>
+            </w:r>
+          </w:p>
+          <w:p>
+            <w:pPr>
+              <w:rPr>
+                <w:rFonts w:ascii="宋体" w:hAnsi="宋体"/>
+              </w:rPr>
+            </w:pPr>
+            <w:r>
+              <w:rPr>
+                <w:rFonts w:ascii="宋体" w:hAnsi="宋体"/>
+              </w:rPr>
+              <w:t xml:space="preserve">        }</w:t>
+            </w:r>
+          </w:p>
+          <w:p>
+            <w:pPr>
+              <w:rPr>
+                <w:rFonts w:ascii="宋体" w:hAnsi="宋体"/>
+              </w:rPr>
+            </w:pPr>
+            <w:r>
+              <w:rPr>
+                <w:rFonts w:ascii="宋体" w:hAnsi="宋体"/>
+              </w:rPr>
+              <w:t xml:space="preserve">        </w:t>
+            </w:r>
+          </w:p>
+          <w:p>
+            <w:pPr>
+              <w:rPr>
+                <w:rFonts w:ascii="宋体" w:hAnsi="宋体" w:hint="eastAsia"/>
+              </w:rPr>
+            </w:pPr>
+            <w:r>
+              <w:rPr>
+                <w:rFonts w:ascii="宋体" w:hAnsi="宋体" w:hint="eastAsia"/>
+              </w:rPr>
+              <w:t xml:space="preserve">        // 发起请求</w:t>
+            </w:r>
+          </w:p>
+          <w:p>
+            <w:pPr>
+              <w:rPr>
+                <w:rFonts w:ascii="宋体" w:hAnsi="宋体"/>
+              </w:rPr>
+            </w:pPr>
+            <w:r>
+              <w:rPr>
+                <w:rFonts w:ascii="宋体" w:hAnsi="宋体"/>
+              </w:rPr>
+              <w:t xml:space="preserve">        com.aliyun.bailian20231229.models.CreateChatAppCompletionResponse response =</w:t>
+            </w:r>
+          </w:p>
+          <w:p>
+            <w:pPr>
+              <w:rPr>
+                <w:rFonts w:ascii="宋体" w:hAnsi="宋体"/>
+              </w:rPr>
+            </w:pPr>
+            <w:r>
+              <w:rPr>
+                <w:rFonts w:ascii="宋体" w:hAnsi="宋体"/>
+              </w:rPr>
+              <w:t xml:space="preserve">                client.createChatAppCompletion(request);</w:t>
+            </w:r>
+          </w:p>
+          <w:p>
+            <w:pPr>
+              <w:rPr>
+                <w:rFonts w:ascii="宋体" w:hAnsi="宋体"/>
+              </w:rPr>
+            </w:pPr>
+            <w:r>
+              <w:rPr>
+                <w:rFonts w:ascii="宋体" w:hAnsi="宋体"/>
+              </w:rPr>
+              <w:t xml:space="preserve">        </w:t>
+            </w:r>
+          </w:p>
+          <w:p>
+            <w:pPr>
+              <w:rPr>
+                <w:rFonts w:ascii="宋体" w:hAnsi="宋体" w:hint="eastAsia"/>
+              </w:rPr>
+            </w:pPr>
+            <w:r>
+              <w:rPr>
+                <w:rFonts w:ascii="宋体" w:hAnsi="宋体" w:hint="eastAsia"/>
+              </w:rPr>
+              <w:t xml:space="preserve">        // 解析并返回AI的回复内容</w:t>
+            </w:r>
+          </w:p>
+          <w:p>
+            <w:pPr>
+              <w:rPr>
+                <w:rFonts w:ascii="宋体" w:hAnsi="宋体"/>
+              </w:rPr>
+            </w:pPr>
+            <w:r>
+              <w:rPr>
+                <w:rFonts w:ascii="宋体" w:hAnsi="宋体"/>
+              </w:rPr>
+              <w:t xml:space="preserve">        if (response.getBody() != null &amp;&amp; </w:t>
+            </w:r>
+          </w:p>
+          <w:p>
+            <w:pPr>
+              <w:rPr>
+                <w:rFonts w:ascii="宋体" w:hAnsi="宋体"/>
+              </w:rPr>
+            </w:pPr>
+            <w:r>
+              <w:rPr>
+                <w:rFonts w:ascii="宋体" w:hAnsi="宋体"/>
+              </w:rPr>
+              <w:t xml:space="preserve">            response.getBody().getData() != null &amp;&amp; </w:t>
+            </w:r>
+          </w:p>
+          <w:p>
+            <w:pPr>
+              <w:rPr>
+                <w:rFonts w:ascii="宋体" w:hAnsi="宋体"/>
+              </w:rPr>
+            </w:pPr>
+            <w:r>
+              <w:rPr>
+                <w:rFonts w:ascii="宋体" w:hAnsi="宋体"/>
+              </w:rPr>
+              <w:t xml:space="preserve">            response.getBody().getData().getResponse() != null) {</w:t>
+            </w:r>
+          </w:p>
+          <w:p>
+            <w:pPr>
+              <w:rPr>
+                <w:rFonts w:ascii="宋体" w:hAnsi="宋体"/>
+              </w:rPr>
+            </w:pPr>
+            <w:r>
+              <w:rPr>
+                <w:rFonts w:ascii="宋体" w:hAnsi="宋体"/>
+              </w:rPr>
+              <w:lastRenderedPageBreak/>
+              <w:t xml:space="preserve">            </w:t>
+            </w:r>
+          </w:p>
+          <w:p>
+            <w:pPr>
+              <w:rPr>
+                <w:rFonts w:ascii="宋体" w:hAnsi="宋体"/>
+              </w:rPr>
+            </w:pPr>
+            <w:r>
+              <w:rPr>
+                <w:rFonts w:ascii="宋体" w:hAnsi="宋体"/>
+              </w:rPr>
+              <w:t xml:space="preserve">            return response.getBody().getData().getResponse().getContent();</w:t>
+            </w:r>
+          </w:p>
+          <w:p>
+            <w:pPr>
+              <w:rPr>
+                <w:rFonts w:ascii="宋体" w:hAnsi="宋体"/>
+              </w:rPr>
+            </w:pPr>
+            <w:r>
+              <w:rPr>
+                <w:rFonts w:ascii="宋体" w:hAnsi="宋体"/>
+              </w:rPr>
+              <w:t xml:space="preserve">        }</w:t>
+            </w:r>
+          </w:p>
+          <w:p>
+            <w:pPr>
+              <w:rPr>
+                <w:rFonts w:ascii="宋体" w:hAnsi="宋体"/>
+              </w:rPr>
+            </w:pPr>
+            <w:r>
+              <w:rPr>
+                <w:rFonts w:ascii="宋体" w:hAnsi="宋体"/>
+              </w:rPr>
+              <w:t xml:space="preserve">        </w:t>
+            </w:r>
+          </w:p>
+          <w:p>
+            <w:pPr>
+              <w:rPr>
+                <w:rFonts w:ascii="宋体" w:hAnsi="宋体" w:hint="eastAsia"/>
+              </w:rPr>
+            </w:pPr>
+            <w:r>
+              <w:rPr>
+                <w:rFonts w:ascii="宋体" w:hAnsi="宋体" w:hint="eastAsia"/>
+              </w:rPr>
+              <w:t xml:space="preserve">        // 如果没有获取到回复内容，抛出异常</w:t>
+            </w:r>
+          </w:p>
+          <w:p>
+            <w:pPr>
+              <w:rPr>
+                <w:rFonts w:ascii="宋体" w:hAnsi="宋体" w:hint="eastAsia"/>
+              </w:rPr>
+            </w:pPr>
+            <w:r>
+              <w:rPr>
+                <w:rFonts w:ascii="宋体" w:hAnsi="宋体" w:hint="eastAsia"/>
+              </w:rPr>
+              <w:t xml:space="preserve">        throw new RuntimeException("未能从AI获取有效回复");</w:t>
+            </w:r>
+          </w:p>
+          <w:p>
+            <w:pPr>
+              <w:rPr>
+                <w:rFonts w:ascii="宋体" w:hAnsi="宋体"/>
+              </w:rPr>
+            </w:pPr>
+            <w:r>
+              <w:rPr>
+                <w:rFonts w:ascii="宋体" w:hAnsi="宋体"/>
+              </w:rPr>
+              <w:t xml:space="preserve">    }</w:t>
+            </w:r>
+          </w:p>
+          <w:p>
+            <w:pPr>
+              <w:rPr>
+                <w:rFonts w:ascii="宋体" w:hAnsi="宋体"/>
+              </w:rPr>
+            </w:pPr>
+            <w:r>
+              <w:rPr>
+                <w:rFonts w:ascii="宋体" w:hAnsi="宋体"/>
+              </w:rPr>
+              <w:t>}</w:t>
+            </w:r>
+          </w:p>
+          <w:p>
+            <w:pPr>
+              <w:rPr>
+                <w:rFonts w:ascii="宋体" w:hAnsi="宋体"/>
+              </w:rPr>
+            </w:pPr>
+          </w:p>
+          <w:p>
+            <w:pPr>
+              <w:rPr>
+                <w:rFonts w:ascii="宋体" w:hAnsi="宋体" w:hint="eastAsia"/>
+              </w:rPr>
+            </w:pPr>
+            <w:r>
+              <w:rPr>
+                <w:rFonts w:ascii="宋体" w:hAnsi="宋体" w:hint="eastAsia"/>
+              </w:rPr>
+              <w:t>// 4. 实体类定义</w:t>
+            </w:r>
+          </w:p>
+          <w:p>
+            <w:pPr>
+              <w:rPr>
+                <w:rFonts w:ascii="宋体" w:hAnsi="宋体"/>
+              </w:rPr>
+            </w:pPr>
+            <w:r>
+              <w:rPr>
+                <w:rFonts w:ascii="宋体" w:hAnsi="宋体"/>
+              </w:rPr>
+              <w:t>public class ChatMessage {</w:t>
+            </w:r>
+          </w:p>
+          <w:p>
+            <w:pPr>
+              <w:rPr>
+                <w:rFonts w:ascii="宋体" w:hAnsi="宋体"/>
+              </w:rPr>
+            </w:pPr>
+            <w:r>
+              <w:rPr>
+                <w:rFonts w:ascii="宋体" w:hAnsi="宋体"/>
+              </w:rPr>
+              <w:t xml:space="preserve">    private Long messageId;</w:t>
+            </w:r>
+          </w:p>
+          <w:p>
+            <w:pPr>
+              <w:rPr>
+                <w:rFonts w:ascii="宋体" w:hAnsi="宋体"/>
+              </w:rPr>
+            </w:pPr>
+            <w:r>
+              <w:rPr>
+                <w:rFonts w:ascii="宋体" w:hAnsi="宋体"/>
+              </w:rPr>
+              <w:t xml:space="preserve">    private Long conversationId;</w:t>
+            </w:r>
+          </w:p>
+          <w:p>
+            <w:pPr>
+              <w:rPr>
+                <w:rFonts w:ascii="宋体" w:hAnsi="宋体" w:hint="eastAsia"/>
+              </w:rPr>
+            </w:pPr>
+            <w:r>
+              <w:rPr>
+                <w:rFonts w:ascii="宋体" w:hAnsi="宋体" w:hint="eastAsia"/>
+              </w:rPr>
+              <w:t xml:space="preserve">    private String sender;  // "user" 或 "ai"</w:t>
+            </w:r>
+          </w:p>
+          <w:p>
+            <w:pPr>
+              <w:rPr>
+                <w:rFonts w:ascii="宋体" w:hAnsi="宋体"/>
+              </w:rPr>
+            </w:pPr>
+            <w:r>
+              <w:rPr>
+                <w:rFonts w:ascii="宋体" w:hAnsi="宋体"/>
+              </w:rPr>
+              <w:t xml:space="preserve">    private String content;</w:t>
+            </w:r>
+          </w:p>
+          <w:p>
+            <w:pPr>
+              <w:rPr>
+                <w:rFonts w:ascii="宋体" w:hAnsi="宋体"/>
+              </w:rPr>
+            </w:pPr>
+            <w:r>
+              <w:rPr>
+                <w:rFonts w:ascii="宋体" w:hAnsi="宋体"/>
+              </w:rPr>
+              <w:t xml:space="preserve">    private Date createAt;</w:t>
+            </w:r>
+          </w:p>
+          <w:p>
+            <w:pPr>
+              <w:rPr>
+                <w:rFonts w:ascii="宋体" w:hAnsi="宋体"/>
+              </w:rPr>
+            </w:pPr>
+            <w:r>
+              <w:rPr>
+                <w:rFonts w:ascii="宋体" w:hAnsi="宋体"/>
+              </w:rPr>
+              <w:t xml:space="preserve">    </w:t>
+            </w:r>
+          </w:p>
+          <w:p>
+            <w:pPr>
+              <w:rPr>
+                <w:rFonts w:ascii="宋体" w:hAnsi="宋体"/>
+              </w:rPr>
+            </w:pPr>
+            <w:r>
+              <w:rPr>
+                <w:rFonts w:ascii="宋体" w:hAnsi="宋体"/>
+              </w:rPr>
+              <w:t xml:space="preserve">    // getters and setters...</w:t>
+            </w:r>
+          </w:p>
+          <w:p>
+            <w:pPr>
+              <w:rPr>
+                <w:rFonts w:ascii="宋体" w:hAnsi="宋体"/>
+              </w:rPr>
+            </w:pPr>
+            <w:r>
+              <w:rPr>
+                <w:rFonts w:ascii="宋体" w:hAnsi="宋体"/>
+              </w:rPr>
+              <w:t>}</w:t>
+            </w:r>
+          </w:p>
+          <w:p>
+            <w:pPr>
+              <w:rPr>
+                <w:rFonts w:ascii="宋体" w:hAnsi="宋体"/>
+              </w:rPr>
+            </w:pPr>
+          </w:p>
+          <w:p>
+            <w:pPr>
+              <w:rPr>
+                <w:rFonts w:ascii="宋体" w:hAnsi="宋体"/>
+              </w:rPr>
+            </w:pPr>
+            <w:r>
+              <w:rPr>
+                <w:rFonts w:ascii="宋体" w:hAnsi="宋体"/>
+              </w:rPr>
+              <w:t>public class Conversation {</w:t>
+            </w:r>
+          </w:p>
+          <w:p>
+            <w:pPr>
+              <w:rPr>
+                <w:rFonts w:ascii="宋体" w:hAnsi="宋体"/>
+              </w:rPr>
+            </w:pPr>
+            <w:r>
+              <w:rPr>
+                <w:rFonts w:ascii="宋体" w:hAnsi="宋体"/>
+              </w:rPr>
+              <w:t xml:space="preserve">    private Long conversationId;</w:t>
+            </w:r>
+          </w:p>
+          <w:p>
+            <w:pPr>
+              <w:rPr>
+                <w:rFonts w:ascii="宋体" w:hAnsi="宋体"/>
+              </w:rPr>
+            </w:pPr>
+            <w:r>
+              <w:rPr>
+                <w:rFonts w:ascii="宋体" w:hAnsi="宋体"/>
+              </w:rPr>
+              <w:t xml:space="preserve">    private Integer userId;</w:t>
+            </w:r>
+          </w:p>
+          <w:p>
+            <w:pPr>
+              <w:rPr>
+                <w:rFonts w:ascii="宋体" w:hAnsi="宋体"/>
+              </w:rPr>
+            </w:pPr>
+            <w:r>
+              <w:rPr>
+                <w:rFonts w:ascii="宋体" w:hAnsi="宋体"/>
+              </w:rPr>
+              <w:t xml:space="preserve">    private String title;</w:t>
+            </w:r>
+          </w:p>
+          <w:p>
+            <w:pPr>
+              <w:rPr>
+                <w:rFonts w:ascii="宋体" w:hAnsi="宋体"/>
+              </w:rPr>
+            </w:pPr>
+            <w:r>
+              <w:rPr>
+                <w:rFonts w:ascii="宋体" w:hAnsi="宋体"/>
+              </w:rPr>
+              <w:t xml:space="preserve">    private Date createAt;</w:t>
+            </w:r>
+          </w:p>
+          <w:p>
+            <w:pPr>
+              <w:rPr>
+                <w:rFonts w:ascii="宋体" w:hAnsi="宋体"/>
+              </w:rPr>
+            </w:pPr>
+            <w:r>
+              <w:rPr>
+                <w:rFonts w:ascii="宋体" w:hAnsi="宋体"/>
+              </w:rPr>
+              <w:t xml:space="preserve">    private Date updateAt;</w:t>
+            </w:r>
+          </w:p>
+          <w:p>
+            <w:pPr>
+              <w:rPr>
+                <w:rFonts w:ascii="宋体" w:hAnsi="宋体"/>
+              </w:rPr>
+            </w:pPr>
+            <w:r>
+              <w:rPr>
+                <w:rFonts w:ascii="宋体" w:hAnsi="宋体"/>
+              </w:rPr>
+              <w:t xml:space="preserve">    </w:t>
+            </w:r>
+          </w:p>
+          <w:p>
+            <w:pPr>
+              <w:rPr>
+                <w:rFonts w:ascii="宋体" w:hAnsi="宋体"/>
+              </w:rPr>
+            </w:pPr>
+            <w:r>
+              <w:rPr>
+                <w:rFonts w:ascii="宋体" w:hAnsi="宋体"/>
+              </w:rPr>
+              <w:t xml:space="preserve">    // getters and setters...</w:t>
+            </w:r>
+          </w:p>
+          <w:p>
+            <w:pPr>
+              <w:rPr>
+                <w:rFonts w:ascii="宋体" w:hAnsi="宋体"/>
+              </w:rPr>
+            </w:pPr>
+            <w:r>
+              <w:rPr>
+                <w:rFonts w:ascii="宋体" w:hAnsi="宋体"/>
+              </w:rPr>
+              <w:t>}</w:t>
+            </w:r>
+          </w:p>
+          <w:p>
+            <w:pPr>
+              <w:rPr>
+                <w:rFonts w:ascii="宋体" w:hAnsi="宋体"/>
+              </w:rPr>
+            </w:pPr>
+          </w:p>
+          <w:p>
+            <w:pPr>
+              <w:rPr>
+                <w:rFonts w:ascii="宋体" w:hAnsi="宋体" w:hint="eastAsia"/>
+              </w:rPr>
+            </w:pPr>
+            <w:r>
+              <w:rPr>
+                <w:rFonts w:ascii="宋体" w:hAnsi="宋体" w:hint="eastAsia"/>
+              </w:rPr>
+              <w:t>// 5. DTO类定义</w:t>
+            </w:r>
+          </w:p>
+          <w:p>
+            <w:pPr>
+              <w:rPr>
+                <w:rFonts w:ascii="宋体" w:hAnsi="宋体"/>
+              </w:rPr>
+            </w:pPr>
+            <w:r>
+              <w:rPr>
+                <w:rFonts w:ascii="宋体" w:hAnsi="宋体"/>
+              </w:rPr>
+              <w:t>public class ChatRequest {</w:t>
+            </w:r>
+          </w:p>
+          <w:p>
+            <w:pPr>
+              <w:rPr>
+                <w:rFonts w:ascii="宋体" w:hAnsi="宋体"/>
+              </w:rPr>
+            </w:pPr>
+            <w:r>
+              <w:rPr>
+                <w:rFonts w:ascii="宋体" w:hAnsi="宋体"/>
+              </w:rPr>
+              <w:t xml:space="preserve">    private Long conversationId;</w:t>
+            </w:r>
+          </w:p>
+          <w:p>
+            <w:pPr>
+              <w:rPr>
+                <w:rFonts w:ascii="宋体" w:hAnsi="宋体"/>
+              </w:rPr>
+            </w:pPr>
+            <w:r>
+              <w:rPr>
+                <w:rFonts w:ascii="宋体" w:hAnsi="宋体"/>
+              </w:rPr>
+              <w:t xml:space="preserve">    private String content;</w:t>
+            </w:r>
+          </w:p>
+          <w:p>
+            <w:pPr>
+              <w:rPr>
+                <w:rFonts w:ascii="宋体" w:hAnsi="宋体"/>
+              </w:rPr>
+            </w:pPr>
+            <w:r>
+              <w:rPr>
+                <w:rFonts w:ascii="宋体" w:hAnsi="宋体"/>
+              </w:rPr>
+              <w:t xml:space="preserve">    private String userId;</w:t>
+            </w:r>
+          </w:p>
+          <w:p>
+            <w:pPr>
+              <w:rPr>
+                <w:rFonts w:ascii="宋体" w:hAnsi="宋体"/>
+              </w:rPr>
+            </w:pPr>
+            <w:r>
+              <w:rPr>
+                <w:rFonts w:ascii="宋体" w:hAnsi="宋体"/>
+              </w:rPr>
+              <w:t xml:space="preserve">    </w:t>
+            </w:r>
+          </w:p>
+          <w:p>
+            <w:pPr>
+              <w:rPr>
+                <w:rFonts w:ascii="宋体" w:hAnsi="宋体"/>
+              </w:rPr>
+            </w:pPr>
+            <w:r>
+              <w:rPr>
+                <w:rFonts w:ascii="宋体" w:hAnsi="宋体"/>
+              </w:rPr>
+              <w:t xml:space="preserve">    // getters and setters...</w:t>
+            </w:r>
+          </w:p>
+          <w:p>
+            <w:pPr>
+              <w:rPr>
+                <w:rFonts w:ascii="宋体" w:hAnsi="宋体"/>
+              </w:rPr>
+            </w:pPr>
+            <w:r>
+              <w:rPr>
+                <w:rFonts w:ascii="宋体" w:hAnsi="宋体"/>
+              </w:rPr>
+              <w:t>}</w:t>
+            </w:r>
+          </w:p>
+          <w:p>
+            <w:pPr>
+              <w:rPr>
+                <w:rFonts w:ascii="宋体" w:hAnsi="宋体"/>
+              </w:rPr>
+            </w:pPr>
+          </w:p>
+          <w:p>
+            <w:pPr>
+              <w:rPr>
+                <w:rFonts w:ascii="宋体" w:hAnsi="宋体"/>
+              </w:rPr>
+            </w:pPr>
+            <w:r>
+              <w:rPr>
+                <w:rFonts w:ascii="宋体" w:hAnsi="宋体"/>
+              </w:rPr>
+              <w:t>public class CreateConversationRequest {</w:t>
+            </w:r>
+          </w:p>
+          <w:p>
+            <w:pPr>
+              <w:rPr>
+                <w:rFonts w:ascii="宋体" w:hAnsi="宋体"/>
+              </w:rPr>
+            </w:pPr>
+            <w:r>
+              <w:rPr>
+                <w:rFonts w:ascii="宋体" w:hAnsi="宋体"/>
+              </w:rPr>
+              <w:t xml:space="preserve">    private String userId;</w:t>
+            </w:r>
+          </w:p>
+          <w:p>
+            <w:pPr>
+              <w:rPr>
+                <w:rFonts w:ascii="宋体" w:hAnsi="宋体"/>
+              </w:rPr>
+            </w:pPr>
+            <w:r>
+              <w:rPr>
+                <w:rFonts w:ascii="宋体" w:hAnsi="宋体"/>
+              </w:rPr>
+              <w:t xml:space="preserve">    private String title;</w:t>
+            </w:r>
+          </w:p>
+          <w:p>
+            <w:pPr>
+              <w:rPr>
+                <w:rFonts w:ascii="宋体" w:hAnsi="宋体"/>
+              </w:rPr>
+            </w:pPr>
+            <w:r>
+              <w:rPr>
+                <w:rFonts w:ascii="宋体" w:hAnsi="宋体"/>
+              </w:rPr>
+              <w:t xml:space="preserve">    </w:t>
+            </w:r>
+          </w:p>
+          <w:p>
+            <w:pPr>
+              <w:rPr>
+                <w:rFonts w:ascii="宋体" w:hAnsi="宋体"/>
+              </w:rPr>
+            </w:pPr>
+            <w:r>
+              <w:rPr>
+                <w:rFonts w:ascii="宋体" w:hAnsi="宋体"/>
+              </w:rPr>
+              <w:t xml:space="preserve">    // getters and setters...</w:t>
+            </w:r>
+          </w:p>
+          <w:p>
+            <w:pPr>
+              <w:rPr>
+                <w:rFonts w:ascii="宋体" w:hAnsi="宋体"/>
+              </w:rPr>
+            </w:pPr>
+            <w:r>
+              <w:rPr>
+                <w:rFonts w:ascii="宋体" w:hAnsi="宋体"/>
+              </w:rPr>
+              <w:t>}</w:t>
+            </w:r>
+          </w:p>
+          <w:p>
+            <w:pPr>
+              <w:rPr>
+                <w:rFonts w:ascii="宋体" w:hAnsi="宋体"/>
+              </w:rPr>
+            </w:pPr>
+          </w:p>
+          <w:p>
+            <w:pPr>
+              <w:rPr>
+                <w:rFonts w:ascii="宋体" w:hAnsi="宋体" w:hint="eastAsia"/>
+              </w:rPr>
+            </w:pPr>
+            <w:r>
+              <w:rPr>
+                <w:rFonts w:ascii="宋体" w:hAnsi="宋体" w:hint="eastAsia"/>
+              </w:rPr>
+              <w:lastRenderedPageBreak/>
+              <w:t>// 6. Mapper接口定义</w:t>
+            </w:r>
+          </w:p>
+          <w:p>
+            <w:pPr>
+              <w:rPr>
+                <w:rFonts w:ascii="宋体" w:hAnsi="宋体"/>
+              </w:rPr>
+            </w:pPr>
+            <w:r>
+              <w:rPr>
+                <w:rFonts w:ascii="宋体" w:hAnsi="宋体"/>
+              </w:rPr>
+              <w:t>public interface ChatMessageMapper {</w:t>
+            </w:r>
+          </w:p>
+          <w:p>
+            <w:pPr>
+              <w:rPr>
+                <w:rFonts w:ascii="宋体" w:hAnsi="宋体" w:hint="eastAsia"/>
+              </w:rPr>
+            </w:pPr>
+            <w:r>
+              <w:rPr>
+                <w:rFonts w:ascii="宋体" w:hAnsi="宋体" w:hint="eastAsia"/>
+              </w:rPr>
+              <w:t xml:space="preserve">    // 插入新消息</w:t>
+            </w:r>
+          </w:p>
+          <w:p>
+            <w:pPr>
+              <w:rPr>
+                <w:rFonts w:ascii="宋体" w:hAnsi="宋体"/>
+              </w:rPr>
+            </w:pPr>
+            <w:r>
+              <w:rPr>
+                <w:rFonts w:ascii="宋体" w:hAnsi="宋体"/>
+              </w:rPr>
+              <w:t xml:space="preserve">    @Insert("INSERT INTO t_chat_message(conversation_id, sender, content, create_at) " +</w:t>
+            </w:r>
+          </w:p>
+          <w:p>
+            <w:pPr>
+              <w:rPr>
+                <w:rFonts w:ascii="宋体" w:hAnsi="宋体"/>
+              </w:rPr>
+            </w:pPr>
+            <w:r>
+              <w:rPr>
+                <w:rFonts w:ascii="宋体" w:hAnsi="宋体"/>
+              </w:rPr>
+              <w:t xml:space="preserve">            "VALUES(#{conversationId}, #{sender}, #{content}, #{createAt})")</w:t>
+            </w:r>
+          </w:p>
+          <w:p>
+            <w:pPr>
+              <w:rPr>
+                <w:rFonts w:ascii="宋体" w:hAnsi="宋体"/>
+              </w:rPr>
+            </w:pPr>
+            <w:r>
+              <w:rPr>
+                <w:rFonts w:ascii="宋体" w:hAnsi="宋体"/>
+              </w:rPr>
+              <w:t xml:space="preserve">    @Options(useGeneratedKeys = true, keyProperty = "messageId")</w:t>
+            </w:r>
+          </w:p>
+          <w:p>
+            <w:pPr>
+              <w:rPr>
+                <w:rFonts w:ascii="宋体" w:hAnsi="宋体"/>
+              </w:rPr>
+            </w:pPr>
+            <w:r>
+              <w:rPr>
+                <w:rFonts w:ascii="宋体" w:hAnsi="宋体"/>
+              </w:rPr>
+              <w:t xml:space="preserve">    void insertMessage(ChatMessage message);</w:t>
+            </w:r>
+          </w:p>
+          <w:p>
+            <w:pPr>
+              <w:rPr>
+                <w:rFonts w:ascii="宋体" w:hAnsi="宋体"/>
+              </w:rPr>
+            </w:pPr>
+            <w:r>
+              <w:rPr>
+                <w:rFonts w:ascii="宋体" w:hAnsi="宋体"/>
+              </w:rPr>
+              <w:t xml:space="preserve">    </w:t>
+            </w:r>
+          </w:p>
+          <w:p>
+            <w:pPr>
+              <w:rPr>
+                <w:rFonts w:ascii="宋体" w:hAnsi="宋体" w:hint="eastAsia"/>
+              </w:rPr>
+            </w:pPr>
+            <w:r>
+              <w:rPr>
+                <w:rFonts w:ascii="宋体" w:hAnsi="宋体" w:hint="eastAsia"/>
+              </w:rPr>
+              <w:t xml:space="preserve">    // 根据对话ID查询所有消息</w:t>
+            </w:r>
+          </w:p>
+          <w:p>
+            <w:pPr>
+              <w:rPr>
+                <w:rFonts w:ascii="宋体" w:hAnsi="宋体"/>
+              </w:rPr>
+            </w:pPr>
+            <w:r>
+              <w:rPr>
+                <w:rFonts w:ascii="宋体" w:hAnsi="宋体"/>
+              </w:rPr>
+              <w:t xml:space="preserve">    @Select("SELECT * FROM t_chat_message " +</w:t>
+            </w:r>
+          </w:p>
+          <w:p>
+            <w:pPr>
+              <w:rPr>
+                <w:rFonts w:ascii="宋体" w:hAnsi="宋体"/>
+              </w:rPr>
+            </w:pPr>
+            <w:r>
+              <w:rPr>
+                <w:rFonts w:ascii="宋体" w:hAnsi="宋体"/>
+              </w:rPr>
+              <w:t xml:space="preserve">            "WHERE conversation_id = #{conversationId} " +</w:t>
+            </w:r>
+          </w:p>
+          <w:p>
+            <w:pPr>
+              <w:rPr>
+                <w:rFonts w:ascii="宋体" w:hAnsi="宋体"/>
+              </w:rPr>
+            </w:pPr>
+            <w:r>
+              <w:rPr>
+                <w:rFonts w:ascii="宋体" w:hAnsi="宋体"/>
+              </w:rPr>
+              <w:t xml:space="preserve">            "ORDER BY create_at ASC")</w:t>
+            </w:r>
+          </w:p>
+          <w:p>
+            <w:pPr>
+              <w:rPr>
+                <w:rFonts w:ascii="宋体" w:hAnsi="宋体"/>
+              </w:rPr>
+            </w:pPr>
+            <w:r>
+              <w:rPr>
+                <w:rFonts w:ascii="宋体" w:hAnsi="宋体"/>
+              </w:rPr>
+              <w:t xml:space="preserve">    List&lt;ChatMessage&gt; selectMessagesByConversationId(Long conversationId);</w:t>
+            </w:r>
+          </w:p>
+          <w:p>
+            <w:pPr>
+              <w:rPr>
+                <w:rFonts w:ascii="宋体" w:hAnsi="宋体"/>
+              </w:rPr>
+            </w:pPr>
+            <w:r>
+              <w:rPr>
+                <w:rFonts w:ascii="宋体" w:hAnsi="宋体"/>
+              </w:rPr>
+              <w:t xml:space="preserve">    </w:t>
+            </w:r>
+          </w:p>
+          <w:p>
+            <w:pPr>
+              <w:rPr>
+                <w:rFonts w:ascii="宋体" w:hAnsi="宋体" w:hint="eastAsia"/>
+              </w:rPr>
+            </w:pPr>
+            <w:r>
+              <w:rPr>
+                <w:rFonts w:ascii="宋体" w:hAnsi="宋体" w:hint="eastAsia"/>
+              </w:rPr>
+              <w:t xml:space="preserve">    // 查询最近N条消息</w:t>
+            </w:r>
+          </w:p>
+          <w:p>
+            <w:pPr>
+              <w:rPr>
+                <w:rFonts w:ascii="宋体" w:hAnsi="宋体"/>
+              </w:rPr>
+            </w:pPr>
+            <w:r>
+              <w:rPr>
+                <w:rFonts w:ascii="宋体" w:hAnsi="宋体"/>
+              </w:rPr>
+              <w:t xml:space="preserve">    @Select("SELECT * FROM t_chat_message " +</w:t>
+            </w:r>
+          </w:p>
+          <w:p>
+            <w:pPr>
+              <w:rPr>
+                <w:rFonts w:ascii="宋体" w:hAnsi="宋体"/>
+              </w:rPr>
+            </w:pPr>
+            <w:r>
+              <w:rPr>
+                <w:rFonts w:ascii="宋体" w:hAnsi="宋体"/>
+              </w:rPr>
+              <w:t xml:space="preserve">            "WHERE conversation_id = #{conversationId} " +</w:t>
+            </w:r>
+          </w:p>
+          <w:p>
+            <w:pPr>
+              <w:rPr>
+                <w:rFonts w:ascii="宋体" w:hAnsi="宋体"/>
+              </w:rPr>
+            </w:pPr>
+            <w:r>
+              <w:rPr>
+                <w:rFonts w:ascii="宋体" w:hAnsi="宋体"/>
+              </w:rPr>
+              <w:t xml:space="preserve">            "ORDER BY create_at DESC LIMIT #{limit} " +</w:t>
+            </w:r>
+          </w:p>
+          <w:p>
+            <w:pPr>
+              <w:rPr>
+                <w:rFonts w:ascii="宋体" w:hAnsi="宋体"/>
+              </w:rPr>
+            </w:pPr>
+            <w:r>
+              <w:rPr>
+                <w:rFonts w:ascii="宋体" w:hAnsi="宋体"/>
+              </w:rPr>
+              <w:t xml:space="preserve">            "ORDER BY create_at ASC")</w:t>
+            </w:r>
+          </w:p>
+          <w:p>
+            <w:pPr>
+              <w:rPr>
+                <w:rFonts w:ascii="宋体" w:hAnsi="宋体"/>
+              </w:rPr>
+            </w:pPr>
+            <w:r>
+              <w:rPr>
+                <w:rFonts w:ascii="宋体" w:hAnsi="宋体"/>
+              </w:rPr>
+              <w:t xml:space="preserve">    List&lt;ChatMessage&gt; selectRecentMessagesByConversationId(</w:t>
+            </w:r>
+          </w:p>
+          <w:p>
+            <w:pPr>
+              <w:rPr>
+                <w:rFonts w:ascii="宋体" w:hAnsi="宋体"/>
+              </w:rPr>
+            </w:pPr>
+            <w:r>
+              <w:rPr>
+                <w:rFonts w:ascii="宋体" w:hAnsi="宋体"/>
+              </w:rPr>
+              <w:t xml:space="preserve">        Long conversationId, int limit);</w:t>
+            </w:r>
+          </w:p>
+          <w:p>
+            <w:pPr>
+              <w:rPr>
+                <w:rFonts w:ascii="宋体" w:hAnsi="宋体"/>
+              </w:rPr>
+            </w:pPr>
+            <w:r>
+              <w:rPr>
+                <w:rFonts w:ascii="宋体" w:hAnsi="宋体"/>
+              </w:rPr>
+              <w:t>}</w:t>
+            </w:r>
+          </w:p>
+          <w:p>
+            <w:pPr>
+              <w:rPr>
+                <w:rFonts w:ascii="宋体" w:hAnsi="宋体"/>
+              </w:rPr>
+            </w:pPr>
+          </w:p>
+          <w:p>
+            <w:pPr>
+              <w:rPr>
+                <w:rFonts w:ascii="宋体" w:hAnsi="宋体"/>
+              </w:rPr>
+            </w:pPr>
+            <w:r>
+              <w:rPr>
+                <w:rFonts w:ascii="宋体" w:hAnsi="宋体"/>
+              </w:rPr>
+              <w:t>public interface ConversationMapper {</w:t>
+            </w:r>
+          </w:p>
+          <w:p>
+            <w:pPr>
+              <w:rPr>
+                <w:rFonts w:ascii="宋体" w:hAnsi="宋体" w:hint="eastAsia"/>
+              </w:rPr>
+            </w:pPr>
+            <w:r>
+              <w:rPr>
+                <w:rFonts w:ascii="宋体" w:hAnsi="宋体" w:hint="eastAsia"/>
+              </w:rPr>
+              <w:t xml:space="preserve">    // 插入新对话</w:t>
+            </w:r>
+          </w:p>
+          <w:p>
+            <w:pPr>
+              <w:rPr>
+                <w:rFonts w:ascii="宋体" w:hAnsi="宋体"/>
+              </w:rPr>
+            </w:pPr>
+            <w:r>
+              <w:rPr>
+                <w:rFonts w:ascii="宋体" w:hAnsi="宋体"/>
+              </w:rPr>
+              <w:t xml:space="preserve">    @Insert("INSERT INTO t_conversation(user_id, title, create_at, update_at) " +</w:t>
+            </w:r>
+          </w:p>
+          <w:p>
+            <w:pPr>
+              <w:rPr>
+                <w:rFonts w:ascii="宋体" w:hAnsi="宋体"/>
+              </w:rPr>
+            </w:pPr>
+            <w:r>
+              <w:rPr>
+                <w:rFonts w:ascii="宋体" w:hAnsi="宋体"/>
+              </w:rPr>
+              <w:t xml:space="preserve">            "VALUES(#{userId}, #{title}, #{createAt}, #{updateAt})")</w:t>
+            </w:r>
+          </w:p>
+          <w:p>
+            <w:pPr>
+              <w:rPr>
+                <w:rFonts w:ascii="宋体" w:hAnsi="宋体"/>
+              </w:rPr>
+            </w:pPr>
+            <w:r>
+              <w:rPr>
+                <w:rFonts w:ascii="宋体" w:hAnsi="宋体"/>
+              </w:rPr>
+              <w:t xml:space="preserve">    @Options(useGeneratedKeys = true, keyProperty = "conversationId")</w:t>
+            </w:r>
+          </w:p>
+          <w:p>
+            <w:pPr>
+              <w:rPr>
+                <w:rFonts w:ascii="宋体" w:hAnsi="宋体"/>
+              </w:rPr>
+            </w:pPr>
+            <w:r>
+              <w:rPr>
+                <w:rFonts w:ascii="宋体" w:hAnsi="宋体"/>
+              </w:rPr>
+              <w:t xml:space="preserve">    void insertConversation(Conversation conversation);</w:t>
+            </w:r>
+          </w:p>
+          <w:p>
+            <w:pPr>
+              <w:rPr>
+                <w:rFonts w:ascii="宋体" w:hAnsi="宋体"/>
+              </w:rPr>
+            </w:pPr>
+            <w:r>
+              <w:rPr>
+                <w:rFonts w:ascii="宋体" w:hAnsi="宋体"/>
+              </w:rPr>
+              <w:t xml:space="preserve">    </w:t>
+            </w:r>
+          </w:p>
+          <w:p>
+            <w:pPr>
+              <w:rPr>
+                <w:rFonts w:ascii="宋体" w:hAnsi="宋体" w:hint="eastAsia"/>
+              </w:rPr>
+            </w:pPr>
+            <w:r>
+              <w:rPr>
+                <w:rFonts w:ascii="宋体" w:hAnsi="宋体" w:hint="eastAsia"/>
+              </w:rPr>
+              <w:t xml:space="preserve">    // 更新对话时间</w:t>
+            </w:r>
+          </w:p>
+          <w:p>
+            <w:pPr>
+              <w:rPr>
+                <w:rFonts w:ascii="宋体" w:hAnsi="宋体"/>
+              </w:rPr>
+            </w:pPr>
+            <w:r>
+              <w:rPr>
+                <w:rFonts w:ascii="宋体" w:hAnsi="宋体"/>
+              </w:rPr>
+              <w:t xml:space="preserve">    @Update("UPDATE t_conversation SET update_at = #{updateAt} " +</w:t>
+            </w:r>
+          </w:p>
+          <w:p>
+            <w:pPr>
+              <w:rPr>
+                <w:rFonts w:ascii="宋体" w:hAnsi="宋体"/>
+              </w:rPr>
+            </w:pPr>
+            <w:r>
+              <w:rPr>
+                <w:rFonts w:ascii="宋体" w:hAnsi="宋体"/>
+              </w:rPr>
+              <w:t xml:space="preserve">            "WHERE conversation_id = #{conversationId}")</w:t>
+            </w:r>
+          </w:p>
+          <w:p>
+            <w:pPr>
+              <w:rPr>
+                <w:rFonts w:ascii="宋体" w:hAnsi="宋体"/>
+              </w:rPr>
+            </w:pPr>
+            <w:r>
+              <w:rPr>
+                <w:rFonts w:ascii="宋体" w:hAnsi="宋体"/>
+              </w:rPr>
+              <w:t xml:space="preserve">    void updateConversationTime(Long conversationId);</w:t>
+            </w:r>
+          </w:p>
+          <w:p>
+            <w:pPr>
+              <w:rPr>
+                <w:rFonts w:ascii="宋体" w:hAnsi="宋体"/>
+              </w:rPr>
+            </w:pPr>
+            <w:r>
+              <w:rPr>
+                <w:rFonts w:ascii="宋体" w:hAnsi="宋体"/>
+              </w:rPr>
+              <w:t>}</w:t>
+            </w:r>
+          </w:p>
+          <w:p>
+            <w:pPr>
+              <w:rPr>
+                <w:rFonts w:ascii="宋体" w:hAnsi="宋体"/>
+              </w:rPr>
+            </w:pPr>
+          </w:p>
+          <w:p>
+            <w:pPr>
+              <w:rPr>
+                <w:rFonts w:ascii="宋体" w:hAnsi="宋体" w:hint="eastAsia"/>
+              </w:rPr>
+            </w:pPr>
+            <w:r>
+              <w:rPr>
+                <w:rFonts w:ascii="宋体" w:hAnsi="宋体" w:hint="eastAsia"/>
+              </w:rPr>
+              <w:t>// 7. 阿里云百炼应用请求参数类</w:t>
+            </w:r>
+          </w:p>
+          <w:p>
+            <w:pPr>
+              <w:rPr>
+                <w:rFonts w:ascii="宋体" w:hAnsi="宋体"/>
+              </w:rPr>
+            </w:pPr>
+            <w:r>
+              <w:rPr>
+                <w:rFonts w:ascii="宋体" w:hAnsi="宋体"/>
+              </w:rPr>
+              <w:t>@Data</w:t>
+            </w:r>
+          </w:p>
+          <w:p>
+            <w:pPr>
+              <w:rPr>
+                <w:rFonts w:ascii="宋体" w:hAnsi="宋体"/>
+              </w:rPr>
+            </w:pPr>
+            <w:r>
+              <w:rPr>
+                <w:rFonts w:ascii="宋体" w:hAnsi="宋体"/>
+              </w:rPr>
+              <w:t>@AllArgsConstructor</w:t>
+            </w:r>
+          </w:p>
+          <w:p>
+            <w:pPr>
+              <w:rPr>
+                <w:rFonts w:ascii="宋体" w:hAnsi="宋体"/>
+              </w:rPr>
+            </w:pPr>
+            <w:r>
+              <w:rPr>
+                <w:rFonts w:ascii="宋体" w:hAnsi="宋体"/>
+              </w:rPr>
+              <w:t>@NoArgsConstructor</w:t>
+            </w:r>
+          </w:p>
+          <w:p>
+            <w:pPr>
+              <w:rPr>
+                <w:rFonts w:ascii="宋体" w:hAnsi="宋体"/>
+              </w:rPr>
+            </w:pPr>
+            <w:r>
+              <w:rPr>
+                <w:rFonts w:ascii="宋体" w:hAnsi="宋体"/>
+              </w:rPr>
+              <w:t>public class AliyunBailianApplication {</w:t>
+            </w:r>
+          </w:p>
+          <w:p>
+            <w:pPr>
+              <w:rPr>
+                <w:rFonts w:ascii="宋体" w:hAnsi="宋体" w:hint="eastAsia"/>
+              </w:rPr>
+            </w:pPr>
+            <w:r>
+              <w:rPr>
+                <w:rFonts w:ascii="宋体" w:hAnsi="宋体" w:hint="eastAsia"/>
+              </w:rPr>
+              <w:t xml:space="preserve">    private String content;  // 用户输入内容</w:t>
+            </w:r>
+          </w:p>
+          <w:p>
+            <w:pPr>
+              <w:rPr>
+                <w:rFonts w:ascii="宋体" w:hAnsi="宋体" w:hint="eastAsia"/>
+              </w:rPr>
+            </w:pPr>
+            <w:r>
+              <w:rPr>
+                <w:rFonts w:ascii="宋体" w:hAnsi="宋体" w:hint="eastAsia"/>
+              </w:rPr>
+              <w:t xml:space="preserve">    private final String appId = "bf963293c1d54f4085a2e210f69c6d0a"; // 固定应用ID</w:t>
+            </w:r>
+          </w:p>
+          <w:p>
+            <w:pPr>
+              <w:rPr>
+                <w:rFonts w:ascii="宋体" w:hAnsi="宋体" w:hint="eastAsia"/>
+              </w:rPr>
+            </w:pPr>
+            <w:r>
+              <w:rPr>
+                <w:rFonts w:ascii="宋体" w:hAnsi="宋体" w:hint="eastAsia"/>
+              </w:rPr>
+              <w:t xml:space="preserve">    private String memoryId;  // 对话记忆ID</w:t>
+            </w:r>
+          </w:p>
+          <w:p>
+            <w:pPr>
+              <w:rPr>
+                <w:rFonts w:ascii="宋体" w:hAnsi="宋体" w:hint="eastAsia"/>
+              </w:rPr>
+            </w:pPr>
+            <w:r>
+              <w:rPr>
+                <w:rFonts w:ascii="宋体" w:hAnsi="宋体" w:hint="eastAsia"/>
+              </w:rPr>
+              <w:lastRenderedPageBreak/>
+              <w:t xml:space="preserve">    private List&lt;String&gt; knowledgeBaseId = List.of("uhym8y9eq3"); // 知识库ID列表</w:t>
+            </w:r>
+          </w:p>
+          <w:p>
+            <w:pPr>
+              <w:rPr>
+                <w:rFonts w:ascii="宋体" w:hAnsi="宋体"/>
+              </w:rPr>
+            </w:pPr>
+            <w:r>
+              <w:rPr>
+                <w:rFonts w:ascii="宋体" w:hAnsi="宋体"/>
+              </w:rPr>
+              <w:t>}</w:t>
+            </w:r>
+          </w:p>
+        </w:tc>
+      </w:tr>
+    </w:tbl>
+    <w:p>
+      <w:pPr>
+        <w:rPr>
+          <w:rFonts w:hint="eastAsia"/>
+        </w:rPr>
       </w:pPr>
     </w:p>
     <w:p>
@@ -6914,11 +14943,6 @@
           <w:b/>
         </w:rPr>
       </w:pPr>
-      <w:bookmarkStart w:id="31" w:name="_Toc2948115"/>
-      <w:bookmarkStart w:id="32" w:name="_Toc524510257"/>
-      <w:bookmarkStart w:id="33" w:name="_Toc174946349"/>
-      <w:bookmarkStart w:id="34" w:name="_Toc210591903"/>
-      <w:bookmarkEnd w:id="30"/>
       <w:r>
         <w:rPr>
           <w:rFonts w:ascii="宋体" w:eastAsia="宋体" w:hAnsi="宋体" w:hint="eastAsia"/>
@@ -6926,38 +14950,38 @@
         </w:rPr>
         <w:t>3.设计总结</w:t>
       </w:r>
-      <w:bookmarkEnd w:id="31"/>
-      <w:bookmarkEnd w:id="32"/>
-      <w:bookmarkEnd w:id="33"/>
-      <w:bookmarkEnd w:id="34"/>
-    </w:p>
-    <w:p>
-      <w:pPr>
-        <w:pStyle w:val="2"/>
-        <w:tabs>
-          <w:tab w:val="left" w:pos="567"/>
-        </w:tabs>
-        <w:spacing w:line="336" w:lineRule="auto"/>
-        <w:rPr>
-          <w:rFonts w:ascii="宋体" w:eastAsia="宋体" w:hAnsi="宋体"/>
-          <w:b/>
-        </w:rPr>
-      </w:pPr>
-      <w:bookmarkStart w:id="35" w:name="_Toc2948116"/>
-      <w:bookmarkStart w:id="36" w:name="_Toc174946350"/>
-      <w:bookmarkStart w:id="37" w:name="_Toc524510258"/>
-      <w:bookmarkStart w:id="38" w:name="_Toc210591904"/>
-      <w:r>
-        <w:rPr>
-          <w:rFonts w:ascii="宋体" w:eastAsia="宋体" w:hAnsi="宋体" w:hint="eastAsia"/>
-          <w:b/>
-        </w:rPr>
-        <w:t>3.1 设计过程碰到的难点与解决方法</w:t>
-      </w:r>
-      <w:bookmarkEnd w:id="35"/>
-      <w:bookmarkEnd w:id="36"/>
       <w:bookmarkEnd w:id="37"/>
       <w:bookmarkEnd w:id="38"/>
+      <w:bookmarkEnd w:id="39"/>
+      <w:bookmarkEnd w:id="40"/>
+    </w:p>
+    <w:p>
+      <w:pPr>
+        <w:pStyle w:val="2"/>
+        <w:tabs>
+          <w:tab w:val="left" w:pos="567"/>
+        </w:tabs>
+        <w:spacing w:line="336" w:lineRule="auto"/>
+        <w:rPr>
+          <w:rFonts w:ascii="宋体" w:eastAsia="宋体" w:hAnsi="宋体"/>
+          <w:b/>
+        </w:rPr>
+      </w:pPr>
+      <w:bookmarkStart w:id="41" w:name="_Toc2948116"/>
+      <w:bookmarkStart w:id="42" w:name="_Toc174946350"/>
+      <w:bookmarkStart w:id="43" w:name="_Toc524510258"/>
+      <w:bookmarkStart w:id="44" w:name="_Toc210591904"/>
+      <w:r>
+        <w:rPr>
+          <w:rFonts w:ascii="宋体" w:eastAsia="宋体" w:hAnsi="宋体" w:hint="eastAsia"/>
+          <w:b/>
+        </w:rPr>
+        <w:t>3.1 设计过程碰到的难点与解决方法</w:t>
+      </w:r>
+      <w:bookmarkEnd w:id="41"/>
+      <w:bookmarkEnd w:id="42"/>
+      <w:bookmarkEnd w:id="43"/>
+      <w:bookmarkEnd w:id="44"/>
     </w:p>
     <w:p>
       <w:pPr>
@@ -7087,7 +15111,6 @@
         <w:rPr>
           <w:rFonts w:hint="eastAsia"/>
         </w:rPr>
-        <w:lastRenderedPageBreak/>
         <w:t>（</w:t>
       </w:r>
       <w:r>
@@ -7481,10 +15504,10 @@
           <w:b/>
         </w:rPr>
       </w:pPr>
-      <w:bookmarkStart w:id="39" w:name="_Toc2948117"/>
-      <w:bookmarkStart w:id="40" w:name="_Toc174946351"/>
-      <w:bookmarkStart w:id="41" w:name="_Toc524510259"/>
-      <w:bookmarkStart w:id="42" w:name="_Toc210591905"/>
+      <w:bookmarkStart w:id="45" w:name="_Toc2948117"/>
+      <w:bookmarkStart w:id="46" w:name="_Toc174946351"/>
+      <w:bookmarkStart w:id="47" w:name="_Toc524510259"/>
+      <w:bookmarkStart w:id="48" w:name="_Toc210591905"/>
       <w:r>
         <w:rPr>
           <w:rFonts w:ascii="宋体" w:eastAsia="宋体" w:hAnsi="宋体" w:hint="eastAsia"/>
@@ -7492,10 +15515,10 @@
         </w:rPr>
         <w:t>3.2 成果与收获</w:t>
       </w:r>
-      <w:bookmarkEnd w:id="39"/>
-      <w:bookmarkEnd w:id="40"/>
-      <w:bookmarkEnd w:id="41"/>
-      <w:bookmarkEnd w:id="42"/>
+      <w:bookmarkEnd w:id="45"/>
+      <w:bookmarkEnd w:id="46"/>
+      <w:bookmarkEnd w:id="47"/>
+      <w:bookmarkEnd w:id="48"/>
     </w:p>
     <w:p>
       <w:pPr>
@@ -7676,7 +15699,7 @@
       </w:pPr>
     </w:p>
     <w:sectPr>
-      <w:footerReference w:type="default" r:id="rId21"/>
+      <w:footerReference w:type="default" r:id="rId24"/>
       <w:pgSz w:w="11906" w:h="16838"/>
       <w:pgMar w:top="1134" w:right="1134" w:bottom="1134" w:left="1134" w:header="851" w:footer="567" w:gutter="0"/>
       <w:pgNumType w:start="1"/>
@@ -12153,6 +20176,7 @@
   <w:style w:type="paragraph" w:default="1" w:styleId="a">
     <w:name w:val="Normal"/>
     <w:qFormat/>
+    <w:rsid w:val="00AA3168"/>
     <w:pPr>
       <w:widowControl w:val="0"/>
       <w:jc w:val="both"/>
@@ -12217,10 +20241,32 @@
       <w:kern w:val="0"/>
     </w:rPr>
   </w:style>
+  <w:style w:type="paragraph" w:styleId="40">
+    <w:name w:val="heading 4"/>
+    <w:basedOn w:val="a"/>
+    <w:next w:val="a"/>
+    <w:link w:val="41"/>
+    <w:unhideWhenUsed/>
+    <w:qFormat/>
+    <w:locked/>
+    <w:rsid w:val="00554FC1"/>
+    <w:pPr>
+      <w:keepNext/>
+      <w:keepLines/>
+      <w:spacing w:before="280" w:after="290" w:line="376" w:lineRule="auto"/>
+      <w:outlineLvl w:val="3"/>
+    </w:pPr>
+    <w:rPr>
+      <w:rFonts w:asciiTheme="majorHAnsi" w:eastAsiaTheme="majorEastAsia" w:hAnsiTheme="majorHAnsi" w:cstheme="majorBidi"/>
+      <w:b/>
+      <w:bCs/>
+      <w:sz w:val="28"/>
+      <w:szCs w:val="28"/>
+    </w:rPr>
+  </w:style>
   <w:style w:type="character" w:default="1" w:styleId="a0">
     <w:name w:val="Default Paragraph Font"/>
     <w:uiPriority w:val="1"/>
-    <w:semiHidden/>
     <w:unhideWhenUsed/>
   </w:style>
   <w:style w:type="table" w:default="1" w:styleId="a1">
@@ -12710,9 +20756,9 @@
     <w:link w:val="af2"/>
     <w:autoRedefine/>
     <w:qFormat/>
-    <w:rsid w:val="008610CE"/>
+    <w:rsid w:val="00AA3168"/>
     <w:pPr>
-      <w:jc w:val="center"/>
+      <w:jc w:val="left"/>
     </w:pPr>
     <w:rPr>
       <w:noProof/>
@@ -12722,9 +20768,22 @@
     <w:name w:val="图片 字符"/>
     <w:basedOn w:val="a0"/>
     <w:link w:val="af1"/>
-    <w:rsid w:val="008610CE"/>
+    <w:rsid w:val="00AA3168"/>
     <w:rPr>
       <w:noProof/>
+    </w:rPr>
+  </w:style>
+  <w:style w:type="character" w:customStyle="1" w:styleId="41">
+    <w:name w:val="标题 4 字符"/>
+    <w:basedOn w:val="a0"/>
+    <w:link w:val="40"/>
+    <w:rsid w:val="00554FC1"/>
+    <w:rPr>
+      <w:rFonts w:asciiTheme="majorHAnsi" w:eastAsiaTheme="majorEastAsia" w:hAnsiTheme="majorHAnsi" w:cstheme="majorBidi"/>
+      <w:b/>
+      <w:bCs/>
+      <w:sz w:val="28"/>
+      <w:szCs w:val="28"/>
     </w:rPr>
   </w:style>
 </w:styles>
@@ -12854,6 +20913,13 @@
     <w:pitch w:val="variable"/>
     <w:sig w:usb0="E0002EFF" w:usb1="C000785B" w:usb2="00000009" w:usb3="00000000" w:csb0="000001FF" w:csb1="00000000"/>
   </w:font>
+  <w:font w:name="Cambria">
+    <w:panose1 w:val="02040503050406030204"/>
+    <w:charset w:val="00"/>
+    <w:family w:val="roman"/>
+    <w:pitch w:val="variable"/>
+    <w:sig w:usb0="E00006FF" w:usb1="420024FF" w:usb2="02000000" w:usb3="00000000" w:csb0="0000019F" w:csb1="00000000"/>
+  </w:font>
   <w:font w:name="Calibri Light">
     <w:panose1 w:val="020F0302020204030204"/>
     <w:charset w:val="00"/>
@@ -12867,13 +20933,6 @@
     <w:family w:val="modern"/>
     <w:pitch w:val="fixed"/>
     <w:sig w:usb0="800002BF" w:usb1="38CF7CFA" w:usb2="00000016" w:usb3="00000000" w:csb0="00040001" w:csb1="00000000"/>
-  </w:font>
-  <w:font w:name="Cambria">
-    <w:panose1 w:val="02040503050406030204"/>
-    <w:charset w:val="00"/>
-    <w:family w:val="roman"/>
-    <w:pitch w:val="variable"/>
-    <w:sig w:usb0="E00006FF" w:usb1="420024FF" w:usb2="02000000" w:usb3="00000000" w:csb0="0000019F" w:csb1="00000000"/>
   </w:font>
   <w:font w:name="等线">
     <w:altName w:val="DengXian"/>
@@ -12925,6 +20984,7 @@
     <w:rsid w:val="001838E5"/>
     <w:rsid w:val="00187772"/>
     <w:rsid w:val="001B39C0"/>
+    <w:rsid w:val="0034344E"/>
     <w:rsid w:val="0042161A"/>
     <w:rsid w:val="004A6E66"/>
     <w:rsid w:val="004E3E65"/>
@@ -12940,6 +21000,7 @@
     <w:rsid w:val="00B400DD"/>
     <w:rsid w:val="00B659F7"/>
     <w:rsid w:val="00C143AE"/>
+    <w:rsid w:val="00C24EF3"/>
     <w:rsid w:val="00C41D7B"/>
     <w:rsid w:val="00EC0803"/>
     <w:rsid w:val="00FD4F40"/>
